--- a/遇到的正则表达式.docx
+++ b/遇到的正则表达式.docx
@@ -334,6 +334,8 @@
         </w:rPr>
         <w:t>一个空格</w:t>
       </w:r>
+      <w:bookmarkStart w:id="0" w:name="_GoBack"/>
+      <w:bookmarkEnd w:id="0"/>
     </w:p>
     <w:p>
       <w:pPr>
@@ -452,7 +454,7 @@
     <w:p>
       <w:pPr>
         <w:rPr>
-          <w:rFonts w:ascii="Consolas" w:hAnsi="Consolas" w:cs="Consolas" w:hint="eastAsia"/>
+          <w:rFonts w:ascii="Consolas" w:hAnsi="Consolas" w:cs="Consolas"/>
           <w:color w:val="080808"/>
           <w:kern w:val="0"/>
           <w:sz w:val="24"/>
@@ -509,8 +511,385 @@
         </w:rPr>
         <w:t>个</w:t>
       </w:r>
-      <w:bookmarkStart w:id="0" w:name="_GoBack"/>
-      <w:bookmarkEnd w:id="0"/>
+    </w:p>
+    <w:p>
+      <w:pPr>
+        <w:rPr>
+          <w:rFonts w:ascii="Consolas" w:hAnsi="Consolas" w:cs="Consolas"/>
+          <w:color w:val="080808"/>
+          <w:kern w:val="0"/>
+          <w:sz w:val="24"/>
+          <w:szCs w:val="24"/>
+        </w:rPr>
+      </w:pPr>
+    </w:p>
+    <w:p>
+      <w:pPr>
+        <w:rPr>
+          <w:rFonts w:ascii="Consolas" w:hAnsi="Consolas" w:cs="Consolas" w:hint="eastAsia"/>
+          <w:color w:val="080808"/>
+          <w:kern w:val="0"/>
+          <w:sz w:val="24"/>
+          <w:szCs w:val="24"/>
+        </w:rPr>
+      </w:pPr>
+    </w:p>
+    <w:p>
+      <w:pPr>
+        <w:rPr>
+          <w:rFonts w:ascii="Consolas" w:hAnsi="Consolas" w:cs="Consolas"/>
+          <w:color w:val="080808"/>
+          <w:kern w:val="0"/>
+          <w:sz w:val="24"/>
+          <w:szCs w:val="24"/>
+        </w:rPr>
+      </w:pPr>
+      <w:r>
+        <w:rPr>
+          <w:rFonts w:ascii="Consolas" w:hAnsi="Consolas" w:cs="Consolas"/>
+          <w:color w:val="080808"/>
+          <w:kern w:val="0"/>
+          <w:sz w:val="24"/>
+          <w:szCs w:val="24"/>
+        </w:rPr>
+        <w:t>replace(/&lt;[^&gt;]*&gt;|&amp;nbsp;/ig, "")</w:t>
+      </w:r>
+      <w:r>
+        <w:rPr>
+          <w:rFonts w:ascii="Consolas" w:hAnsi="Consolas" w:cs="Consolas"/>
+          <w:color w:val="080808"/>
+          <w:kern w:val="0"/>
+          <w:sz w:val="24"/>
+          <w:szCs w:val="24"/>
+        </w:rPr>
+        <w:t xml:space="preserve"> </w:t>
+      </w:r>
+      <w:r>
+        <w:rPr>
+          <w:rFonts w:ascii="Consolas" w:hAnsi="Consolas" w:cs="Consolas" w:hint="eastAsia"/>
+          <w:color w:val="080808"/>
+          <w:kern w:val="0"/>
+          <w:sz w:val="24"/>
+          <w:szCs w:val="24"/>
+        </w:rPr>
+        <w:t>正则替换</w:t>
+      </w:r>
+      <w:r>
+        <w:rPr>
+          <w:rFonts w:ascii="Consolas" w:hAnsi="Consolas" w:cs="Consolas" w:hint="eastAsia"/>
+          <w:color w:val="080808"/>
+          <w:kern w:val="0"/>
+          <w:sz w:val="24"/>
+          <w:szCs w:val="24"/>
+        </w:rPr>
+        <w:t>，</w:t>
+      </w:r>
+      <w:r>
+        <w:rPr>
+          <w:rFonts w:ascii="Consolas" w:hAnsi="Consolas" w:cs="Consolas" w:hint="eastAsia"/>
+          <w:color w:val="080808"/>
+          <w:kern w:val="0"/>
+          <w:sz w:val="24"/>
+          <w:szCs w:val="24"/>
+        </w:rPr>
+        <w:t>找到所有的</w:t>
+      </w:r>
+      <w:r>
+        <w:rPr>
+          <w:rFonts w:ascii="Consolas" w:hAnsi="Consolas" w:cs="Consolas" w:hint="eastAsia"/>
+          <w:color w:val="080808"/>
+          <w:kern w:val="0"/>
+          <w:sz w:val="24"/>
+          <w:szCs w:val="24"/>
+        </w:rPr>
+        <w:t>&lt;&gt;</w:t>
+      </w:r>
+      <w:r>
+        <w:rPr>
+          <w:rFonts w:ascii="Consolas" w:hAnsi="Consolas" w:cs="Consolas" w:hint="eastAsia"/>
+          <w:color w:val="080808"/>
+          <w:kern w:val="0"/>
+          <w:sz w:val="24"/>
+          <w:szCs w:val="24"/>
+        </w:rPr>
+        <w:t>的标签</w:t>
+      </w:r>
+      <w:r>
+        <w:rPr>
+          <w:rFonts w:ascii="Consolas" w:hAnsi="Consolas" w:cs="Consolas" w:hint="eastAsia"/>
+          <w:color w:val="080808"/>
+          <w:kern w:val="0"/>
+          <w:sz w:val="24"/>
+          <w:szCs w:val="24"/>
+        </w:rPr>
+        <w:t>，或者空格</w:t>
+      </w:r>
+      <w:r>
+        <w:rPr>
+          <w:rFonts w:ascii="Consolas" w:hAnsi="Consolas" w:cs="Consolas" w:hint="eastAsia"/>
+          <w:color w:val="080808"/>
+          <w:kern w:val="0"/>
+          <w:sz w:val="24"/>
+          <w:szCs w:val="24"/>
+        </w:rPr>
+        <w:t>，都替换为空格</w:t>
+      </w:r>
+    </w:p>
+    <w:p>
+      <w:pPr>
+        <w:rPr>
+          <w:rFonts w:ascii="Consolas" w:hAnsi="Consolas" w:cs="Consolas" w:hint="eastAsia"/>
+          <w:color w:val="080808"/>
+          <w:kern w:val="0"/>
+          <w:sz w:val="24"/>
+          <w:szCs w:val="24"/>
+        </w:rPr>
+      </w:pPr>
+      <w:r>
+        <w:rPr>
+          <w:rFonts w:ascii="Consolas" w:hAnsi="Consolas" w:cs="Consolas" w:hint="eastAsia"/>
+          <w:color w:val="080808"/>
+          <w:kern w:val="0"/>
+          <w:sz w:val="24"/>
+          <w:szCs w:val="24"/>
+        </w:rPr>
+        <w:t>第一部分：</w:t>
+      </w:r>
+    </w:p>
+    <w:p>
+      <w:pPr>
+        <w:rPr>
+          <w:rFonts w:ascii="Consolas" w:hAnsi="Consolas" w:cs="Consolas"/>
+          <w:color w:val="080808"/>
+          <w:kern w:val="0"/>
+          <w:sz w:val="24"/>
+          <w:szCs w:val="24"/>
+        </w:rPr>
+      </w:pPr>
+      <w:r>
+        <w:rPr>
+          <w:rFonts w:ascii="Consolas" w:hAnsi="Consolas" w:cs="Consolas"/>
+          <w:color w:val="080808"/>
+          <w:kern w:val="0"/>
+          <w:sz w:val="24"/>
+          <w:szCs w:val="24"/>
+        </w:rPr>
+        <w:t>&lt;[^&gt;]*&gt;</w:t>
+      </w:r>
+    </w:p>
+    <w:p>
+      <w:pPr>
+        <w:rPr>
+          <w:rFonts w:ascii="Consolas" w:hAnsi="Consolas" w:cs="Consolas" w:hint="eastAsia"/>
+          <w:color w:val="080808"/>
+          <w:kern w:val="0"/>
+          <w:sz w:val="24"/>
+          <w:szCs w:val="24"/>
+        </w:rPr>
+      </w:pPr>
+      <w:r>
+        <w:rPr>
+          <w:rFonts w:ascii="Consolas" w:hAnsi="Consolas" w:cs="Consolas" w:hint="eastAsia"/>
+          <w:color w:val="080808"/>
+          <w:kern w:val="0"/>
+          <w:sz w:val="24"/>
+          <w:szCs w:val="24"/>
+        </w:rPr>
+        <w:t xml:space="preserve">&lt;    # </w:t>
+      </w:r>
+      <w:r>
+        <w:rPr>
+          <w:rFonts w:ascii="Consolas" w:hAnsi="Consolas" w:cs="Consolas" w:hint="eastAsia"/>
+          <w:color w:val="080808"/>
+          <w:kern w:val="0"/>
+          <w:sz w:val="24"/>
+          <w:szCs w:val="24"/>
+        </w:rPr>
+        <w:t>匹配</w:t>
+      </w:r>
+      <w:r>
+        <w:rPr>
+          <w:rFonts w:ascii="Consolas" w:hAnsi="Consolas" w:cs="Consolas" w:hint="eastAsia"/>
+          <w:color w:val="080808"/>
+          <w:kern w:val="0"/>
+          <w:sz w:val="24"/>
+          <w:szCs w:val="24"/>
+        </w:rPr>
+        <w:t>&lt;</w:t>
+      </w:r>
+    </w:p>
+    <w:p>
+      <w:pPr>
+        <w:rPr>
+          <w:rFonts w:ascii="Consolas" w:hAnsi="Consolas" w:cs="Consolas" w:hint="eastAsia"/>
+          <w:color w:val="080808"/>
+          <w:kern w:val="0"/>
+          <w:sz w:val="24"/>
+          <w:szCs w:val="24"/>
+        </w:rPr>
+      </w:pPr>
+      <w:r>
+        <w:rPr>
+          <w:rFonts w:ascii="Consolas" w:hAnsi="Consolas" w:cs="Consolas" w:hint="eastAsia"/>
+          <w:color w:val="080808"/>
+          <w:kern w:val="0"/>
+          <w:sz w:val="24"/>
+          <w:szCs w:val="24"/>
+        </w:rPr>
+        <w:t xml:space="preserve">[^&gt;]*    # </w:t>
+      </w:r>
+      <w:r>
+        <w:rPr>
+          <w:rFonts w:ascii="Consolas" w:hAnsi="Consolas" w:cs="Consolas" w:hint="eastAsia"/>
+          <w:color w:val="080808"/>
+          <w:kern w:val="0"/>
+          <w:sz w:val="24"/>
+          <w:szCs w:val="24"/>
+        </w:rPr>
+        <w:t>匹配所有非</w:t>
+      </w:r>
+      <w:r>
+        <w:rPr>
+          <w:rFonts w:ascii="Consolas" w:hAnsi="Consolas" w:cs="Consolas" w:hint="eastAsia"/>
+          <w:color w:val="080808"/>
+          <w:kern w:val="0"/>
+          <w:sz w:val="24"/>
+          <w:szCs w:val="24"/>
+        </w:rPr>
+        <w:t>&gt;</w:t>
+      </w:r>
+      <w:r>
+        <w:rPr>
+          <w:rFonts w:ascii="Consolas" w:hAnsi="Consolas" w:cs="Consolas" w:hint="eastAsia"/>
+          <w:color w:val="080808"/>
+          <w:kern w:val="0"/>
+          <w:sz w:val="24"/>
+          <w:szCs w:val="24"/>
+        </w:rPr>
+        <w:t>的字符，星号</w:t>
+      </w:r>
+      <w:r>
+        <w:rPr>
+          <w:rFonts w:ascii="Consolas" w:hAnsi="Consolas" w:cs="Consolas" w:hint="eastAsia"/>
+          <w:color w:val="080808"/>
+          <w:kern w:val="0"/>
+          <w:sz w:val="24"/>
+          <w:szCs w:val="24"/>
+        </w:rPr>
+        <w:t>*</w:t>
+      </w:r>
+      <w:r>
+        <w:rPr>
+          <w:rFonts w:ascii="Consolas" w:hAnsi="Consolas" w:cs="Consolas" w:hint="eastAsia"/>
+          <w:color w:val="080808"/>
+          <w:kern w:val="0"/>
+          <w:sz w:val="24"/>
+          <w:szCs w:val="24"/>
+        </w:rPr>
+        <w:t>表示任意数量</w:t>
+      </w:r>
+    </w:p>
+    <w:p>
+      <w:pPr>
+        <w:rPr>
+          <w:rFonts w:ascii="Consolas" w:hAnsi="Consolas" w:cs="Consolas" w:hint="eastAsia"/>
+          <w:color w:val="080808"/>
+          <w:kern w:val="0"/>
+          <w:sz w:val="24"/>
+          <w:szCs w:val="24"/>
+        </w:rPr>
+      </w:pPr>
+      <w:r>
+        <w:rPr>
+          <w:rFonts w:ascii="Consolas" w:hAnsi="Consolas" w:cs="Consolas" w:hint="eastAsia"/>
+          <w:color w:val="080808"/>
+          <w:kern w:val="0"/>
+          <w:sz w:val="24"/>
+          <w:szCs w:val="24"/>
+        </w:rPr>
+        <w:t xml:space="preserve">&gt;    # </w:t>
+      </w:r>
+      <w:r>
+        <w:rPr>
+          <w:rFonts w:ascii="Consolas" w:hAnsi="Consolas" w:cs="Consolas" w:hint="eastAsia"/>
+          <w:color w:val="080808"/>
+          <w:kern w:val="0"/>
+          <w:sz w:val="24"/>
+          <w:szCs w:val="24"/>
+        </w:rPr>
+        <w:t>匹配</w:t>
+      </w:r>
+      <w:r>
+        <w:rPr>
+          <w:rFonts w:ascii="Consolas" w:hAnsi="Consolas" w:cs="Consolas" w:hint="eastAsia"/>
+          <w:color w:val="080808"/>
+          <w:kern w:val="0"/>
+          <w:sz w:val="24"/>
+          <w:szCs w:val="24"/>
+        </w:rPr>
+        <w:t>&gt;</w:t>
+      </w:r>
+    </w:p>
+    <w:p>
+      <w:pPr>
+        <w:rPr>
+          <w:rFonts w:ascii="Consolas" w:hAnsi="Consolas" w:cs="Consolas" w:hint="eastAsia"/>
+          <w:color w:val="080808"/>
+          <w:kern w:val="0"/>
+          <w:sz w:val="24"/>
+          <w:szCs w:val="24"/>
+        </w:rPr>
+      </w:pPr>
+      <w:r>
+        <w:rPr>
+          <w:rFonts w:ascii="Consolas" w:hAnsi="Consolas" w:cs="Consolas" w:hint="eastAsia"/>
+          <w:color w:val="080808"/>
+          <w:kern w:val="0"/>
+          <w:sz w:val="24"/>
+          <w:szCs w:val="24"/>
+        </w:rPr>
+        <w:t>综上所述，这里匹配类似</w:t>
+      </w:r>
+      <w:r>
+        <w:rPr>
+          <w:rFonts w:ascii="Consolas" w:hAnsi="Consolas" w:cs="Consolas" w:hint="eastAsia"/>
+          <w:color w:val="080808"/>
+          <w:kern w:val="0"/>
+          <w:sz w:val="24"/>
+          <w:szCs w:val="24"/>
+        </w:rPr>
+        <w:t>html</w:t>
+      </w:r>
+      <w:r>
+        <w:rPr>
+          <w:rFonts w:ascii="Consolas" w:hAnsi="Consolas" w:cs="Consolas" w:hint="eastAsia"/>
+          <w:color w:val="080808"/>
+          <w:kern w:val="0"/>
+          <w:sz w:val="24"/>
+          <w:szCs w:val="24"/>
+        </w:rPr>
+        <w:t>标签</w:t>
+      </w:r>
+      <w:r>
+        <w:rPr>
+          <w:rFonts w:ascii="Consolas" w:hAnsi="Consolas" w:cs="Consolas" w:hint="eastAsia"/>
+          <w:color w:val="080808"/>
+          <w:kern w:val="0"/>
+          <w:sz w:val="24"/>
+          <w:szCs w:val="24"/>
+        </w:rPr>
+        <w:t>&lt;xxx&gt;</w:t>
+      </w:r>
+      <w:r>
+        <w:rPr>
+          <w:rFonts w:ascii="Consolas" w:hAnsi="Consolas" w:cs="Consolas" w:hint="eastAsia"/>
+          <w:color w:val="080808"/>
+          <w:kern w:val="0"/>
+          <w:sz w:val="24"/>
+          <w:szCs w:val="24"/>
+        </w:rPr>
+        <w:t>这样的文本</w:t>
+      </w:r>
     </w:p>
     <w:p>
       <w:pPr>
@@ -2560,6 +2939,7 @@
                 <w:sz w:val="18"/>
                 <w:szCs w:val="18"/>
               </w:rPr>
+              <w:lastRenderedPageBreak/>
               <w:t>{n,m}</w:t>
             </w:r>
           </w:p>
@@ -3335,7 +3715,6 @@
                 <w:sz w:val="18"/>
                 <w:szCs w:val="18"/>
               </w:rPr>
-              <w:lastRenderedPageBreak/>
               <w:t>(pattern)</w:t>
             </w:r>
           </w:p>
@@ -5276,6 +5655,7 @@
                 <w:sz w:val="18"/>
                 <w:szCs w:val="18"/>
               </w:rPr>
+              <w:lastRenderedPageBreak/>
               <w:t>[a-z]</w:t>
             </w:r>
           </w:p>
@@ -5976,7 +6356,6 @@
                 <w:sz w:val="18"/>
                 <w:szCs w:val="18"/>
               </w:rPr>
-              <w:lastRenderedPageBreak/>
               <w:t>\B</w:t>
             </w:r>
           </w:p>
@@ -8912,6 +9291,7 @@
                 <w:sz w:val="18"/>
                 <w:szCs w:val="18"/>
               </w:rPr>
+              <w:lastRenderedPageBreak/>
               <w:t>\nml</w:t>
             </w:r>
           </w:p>
@@ -9642,7 +10022,6 @@
                 <w:sz w:val="18"/>
                 <w:szCs w:val="18"/>
               </w:rPr>
-              <w:lastRenderedPageBreak/>
               <w:t>S</w:t>
             </w:r>
             <w:r>
@@ -9836,7 +10215,6 @@
                 <w:sz w:val="18"/>
                 <w:szCs w:val="18"/>
               </w:rPr>
-              <w:lastRenderedPageBreak/>
               <w:t>\&lt;</w:t>
             </w:r>
           </w:p>
@@ -10566,7 +10944,7 @@
     <w:p>
       <w:pPr>
         <w:rPr>
-          <w:rFonts w:ascii="Consolas" w:hAnsi="Consolas" w:cs="Consolas" w:hint="eastAsia"/>
+          <w:rFonts w:ascii="Consolas" w:hAnsi="Consolas" w:cs="Consolas"/>
           <w:color w:val="080808"/>
           <w:kern w:val="0"/>
           <w:sz w:val="24"/>

--- a/遇到的正则表达式.docx
+++ b/遇到的正则表达式.docx
@@ -334,8 +334,6 @@
         </w:rPr>
         <w:t>一个空格</w:t>
       </w:r>
-      <w:bookmarkStart w:id="0" w:name="_GoBack"/>
-      <w:bookmarkEnd w:id="0"/>
     </w:p>
     <w:p>
       <w:pPr>
@@ -515,6 +513,117 @@
     <w:p>
       <w:pPr>
         <w:rPr>
+          <w:rFonts w:ascii="Consolas" w:hAnsi="Consolas" w:cs="Consolas" w:hint="eastAsia"/>
+          <w:color w:val="080808"/>
+          <w:kern w:val="0"/>
+          <w:sz w:val="24"/>
+          <w:szCs w:val="24"/>
+        </w:rPr>
+      </w:pPr>
+      <w:r>
+        <w:rPr>
+          <w:rFonts w:ascii="Arial" w:eastAsia="宋体" w:hAnsi="Arial" w:cs="Arial" w:hint="eastAsia"/>
+          <w:color w:val="333333"/>
+          <w:kern w:val="0"/>
+          <w:sz w:val="18"/>
+          <w:szCs w:val="18"/>
+        </w:rPr>
+        <w:t xml:space="preserve">\w  </w:t>
+      </w:r>
+      <w:r>
+        <w:rPr>
+          <w:rFonts w:ascii="Arial" w:eastAsia="宋体" w:hAnsi="Arial" w:cs="Arial"/>
+          <w:color w:val="333333"/>
+          <w:kern w:val="0"/>
+          <w:sz w:val="18"/>
+          <w:szCs w:val="18"/>
+        </w:rPr>
+        <w:t>匹配包括下划线的任何单词字符。类似但不等价于</w:t>
+      </w:r>
+      <w:r>
+        <w:rPr>
+          <w:rFonts w:ascii="Arial" w:eastAsia="宋体" w:hAnsi="Arial" w:cs="Arial"/>
+          <w:color w:val="333333"/>
+          <w:kern w:val="0"/>
+          <w:sz w:val="18"/>
+          <w:szCs w:val="18"/>
+        </w:rPr>
+        <w:t>“[A-Za-z0-9_]”</w:t>
+      </w:r>
+      <w:r>
+        <w:rPr>
+          <w:rFonts w:ascii="Arial" w:eastAsia="宋体" w:hAnsi="Arial" w:cs="Arial"/>
+          <w:color w:val="333333"/>
+          <w:kern w:val="0"/>
+          <w:sz w:val="18"/>
+          <w:szCs w:val="18"/>
+        </w:rPr>
+        <w:t>，这里的</w:t>
+      </w:r>
+      <w:r>
+        <w:rPr>
+          <w:rFonts w:ascii="Arial" w:eastAsia="宋体" w:hAnsi="Arial" w:cs="Arial"/>
+          <w:color w:val="333333"/>
+          <w:kern w:val="0"/>
+          <w:sz w:val="18"/>
+          <w:szCs w:val="18"/>
+        </w:rPr>
+        <w:t>"</w:t>
+      </w:r>
+      <w:r>
+        <w:rPr>
+          <w:rFonts w:ascii="Arial" w:eastAsia="宋体" w:hAnsi="Arial" w:cs="Arial"/>
+          <w:color w:val="333333"/>
+          <w:kern w:val="0"/>
+          <w:sz w:val="18"/>
+          <w:szCs w:val="18"/>
+        </w:rPr>
+        <w:t>单词</w:t>
+      </w:r>
+      <w:r>
+        <w:rPr>
+          <w:rFonts w:ascii="Arial" w:eastAsia="宋体" w:hAnsi="Arial" w:cs="Arial"/>
+          <w:color w:val="333333"/>
+          <w:kern w:val="0"/>
+          <w:sz w:val="18"/>
+          <w:szCs w:val="18"/>
+        </w:rPr>
+        <w:t>"</w:t>
+      </w:r>
+      <w:r>
+        <w:rPr>
+          <w:rFonts w:ascii="Arial" w:eastAsia="宋体" w:hAnsi="Arial" w:cs="Arial"/>
+          <w:color w:val="333333"/>
+          <w:kern w:val="0"/>
+          <w:sz w:val="18"/>
+          <w:szCs w:val="18"/>
+        </w:rPr>
+        <w:t>字符使用</w:t>
+      </w:r>
+      <w:r>
+        <w:rPr>
+          <w:rFonts w:ascii="Arial" w:eastAsia="宋体" w:hAnsi="Arial" w:cs="Arial"/>
+          <w:color w:val="333333"/>
+          <w:kern w:val="0"/>
+          <w:sz w:val="18"/>
+          <w:szCs w:val="18"/>
+        </w:rPr>
+        <w:t>Unicode</w:t>
+      </w:r>
+      <w:r>
+        <w:rPr>
+          <w:rFonts w:ascii="Arial" w:eastAsia="宋体" w:hAnsi="Arial" w:cs="Arial"/>
+          <w:color w:val="333333"/>
+          <w:kern w:val="0"/>
+          <w:sz w:val="18"/>
+          <w:szCs w:val="18"/>
+        </w:rPr>
+        <w:t>字符集。</w:t>
+      </w:r>
+    </w:p>
+    <w:p>
+      <w:pPr>
+        <w:rPr>
           <w:rFonts w:ascii="Consolas" w:hAnsi="Consolas" w:cs="Consolas"/>
           <w:color w:val="080808"/>
           <w:kern w:val="0"/>
@@ -526,13 +635,114 @@
     <w:p>
       <w:pPr>
         <w:rPr>
+          <w:rFonts w:ascii="Consolas" w:hAnsi="Consolas" w:cs="Consolas"/>
+          <w:color w:val="080808"/>
+          <w:kern w:val="0"/>
+          <w:sz w:val="24"/>
+          <w:szCs w:val="24"/>
+        </w:rPr>
+      </w:pPr>
+    </w:p>
+    <w:p>
+      <w:pPr>
+        <w:rPr>
+          <w:rFonts w:ascii="Consolas" w:hAnsi="Consolas" w:cs="Consolas"/>
+          <w:color w:val="080808"/>
+          <w:kern w:val="0"/>
+          <w:sz w:val="24"/>
+          <w:szCs w:val="24"/>
+        </w:rPr>
+      </w:pPr>
+      <w:r>
+        <w:rPr>
+          <w:rFonts w:ascii="Consolas" w:hAnsi="Consolas" w:cs="Consolas"/>
+          <w:color w:val="080808"/>
+          <w:kern w:val="0"/>
+          <w:sz w:val="24"/>
+          <w:szCs w:val="24"/>
+        </w:rPr>
+        <w:t>replace(/&lt;[^&gt;]*&gt;|&amp;nbsp;/ig, "")</w:t>
+      </w:r>
+      <w:r>
+        <w:rPr>
+          <w:rFonts w:ascii="Consolas" w:hAnsi="Consolas" w:cs="Consolas"/>
+          <w:color w:val="080808"/>
+          <w:kern w:val="0"/>
+          <w:sz w:val="24"/>
+          <w:szCs w:val="24"/>
+        </w:rPr>
+        <w:t xml:space="preserve"> </w:t>
+      </w:r>
+      <w:r>
+        <w:rPr>
           <w:rFonts w:ascii="Consolas" w:hAnsi="Consolas" w:cs="Consolas" w:hint="eastAsia"/>
           <w:color w:val="080808"/>
           <w:kern w:val="0"/>
           <w:sz w:val="24"/>
           <w:szCs w:val="24"/>
         </w:rPr>
-      </w:pPr>
+        <w:t>正则替换</w:t>
+      </w:r>
+      <w:r>
+        <w:rPr>
+          <w:rFonts w:ascii="Consolas" w:hAnsi="Consolas" w:cs="Consolas" w:hint="eastAsia"/>
+          <w:color w:val="080808"/>
+          <w:kern w:val="0"/>
+          <w:sz w:val="24"/>
+          <w:szCs w:val="24"/>
+        </w:rPr>
+        <w:t>，</w:t>
+      </w:r>
+      <w:r>
+        <w:rPr>
+          <w:rFonts w:ascii="Consolas" w:hAnsi="Consolas" w:cs="Consolas" w:hint="eastAsia"/>
+          <w:color w:val="080808"/>
+          <w:kern w:val="0"/>
+          <w:sz w:val="24"/>
+          <w:szCs w:val="24"/>
+        </w:rPr>
+        <w:t>找到所有的</w:t>
+      </w:r>
+      <w:r>
+        <w:rPr>
+          <w:rFonts w:ascii="Consolas" w:hAnsi="Consolas" w:cs="Consolas" w:hint="eastAsia"/>
+          <w:color w:val="080808"/>
+          <w:kern w:val="0"/>
+          <w:sz w:val="24"/>
+          <w:szCs w:val="24"/>
+        </w:rPr>
+        <w:t>&lt;&gt;</w:t>
+      </w:r>
+      <w:r>
+        <w:rPr>
+          <w:rFonts w:ascii="Consolas" w:hAnsi="Consolas" w:cs="Consolas" w:hint="eastAsia"/>
+          <w:color w:val="080808"/>
+          <w:kern w:val="0"/>
+          <w:sz w:val="24"/>
+          <w:szCs w:val="24"/>
+        </w:rPr>
+        <w:t>的标签</w:t>
+      </w:r>
+      <w:r>
+        <w:rPr>
+          <w:rFonts w:ascii="Consolas" w:hAnsi="Consolas" w:cs="Consolas" w:hint="eastAsia"/>
+          <w:color w:val="080808"/>
+          <w:kern w:val="0"/>
+          <w:sz w:val="24"/>
+          <w:szCs w:val="24"/>
+        </w:rPr>
+        <w:t>，或者空格</w:t>
+      </w:r>
+      <w:r>
+        <w:rPr>
+          <w:rFonts w:ascii="Consolas" w:hAnsi="Consolas" w:cs="Consolas" w:hint="eastAsia"/>
+          <w:color w:val="080808"/>
+          <w:kern w:val="0"/>
+          <w:sz w:val="24"/>
+          <w:szCs w:val="24"/>
+        </w:rPr>
+        <w:t>，都替换为空格</w:t>
+      </w:r>
     </w:p>
     <w:p>
       <w:pPr>
@@ -546,14 +756,25 @@
       </w:pPr>
       <w:r>
         <w:rPr>
+          <w:rFonts w:ascii="Consolas" w:hAnsi="Consolas" w:cs="Consolas" w:hint="eastAsia"/>
+          <w:color w:val="080808"/>
+          <w:kern w:val="0"/>
+          <w:sz w:val="24"/>
+          <w:szCs w:val="24"/>
+        </w:rPr>
+        <w:t>第一部分：</w:t>
+      </w:r>
+    </w:p>
+    <w:p>
+      <w:pPr>
+        <w:rPr>
           <w:rFonts w:ascii="Consolas" w:hAnsi="Consolas" w:cs="Consolas"/>
           <w:color w:val="080808"/>
           <w:kern w:val="0"/>
           <w:sz w:val="24"/>
           <w:szCs w:val="24"/>
         </w:rPr>
-        <w:t>replace(/&lt;[^&gt;]*&gt;|&amp;nbsp;/ig, "")</w:t>
-      </w:r>
+      </w:pPr>
       <w:r>
         <w:rPr>
           <w:rFonts w:ascii="Consolas" w:hAnsi="Consolas" w:cs="Consolas"/>
@@ -562,8 +783,19 @@
           <w:sz w:val="24"/>
           <w:szCs w:val="24"/>
         </w:rPr>
-        <w:t xml:space="preserve"> </w:t>
-      </w:r>
+        <w:t>&lt;[^&gt;]*&gt;</w:t>
+      </w:r>
+    </w:p>
+    <w:p>
+      <w:pPr>
+        <w:rPr>
+          <w:rFonts w:ascii="Consolas" w:hAnsi="Consolas" w:cs="Consolas"/>
+          <w:color w:val="080808"/>
+          <w:kern w:val="0"/>
+          <w:sz w:val="24"/>
+          <w:szCs w:val="24"/>
+        </w:rPr>
+      </w:pPr>
       <w:r>
         <w:rPr>
           <w:rFonts w:ascii="Consolas" w:hAnsi="Consolas" w:cs="Consolas" w:hint="eastAsia"/>
@@ -572,7 +804,7 @@
           <w:sz w:val="24"/>
           <w:szCs w:val="24"/>
         </w:rPr>
-        <w:t>正则替换</w:t>
+        <w:t xml:space="preserve">&lt;    # </w:t>
       </w:r>
       <w:r>
         <w:rPr>
@@ -582,7 +814,7 @@
           <w:sz w:val="24"/>
           <w:szCs w:val="24"/>
         </w:rPr>
-        <w:t>，</w:t>
+        <w:t>匹配</w:t>
       </w:r>
       <w:r>
         <w:rPr>
@@ -592,8 +824,19 @@
           <w:sz w:val="24"/>
           <w:szCs w:val="24"/>
         </w:rPr>
-        <w:t>找到所有的</w:t>
-      </w:r>
+        <w:t>&lt;</w:t>
+      </w:r>
+    </w:p>
+    <w:p>
+      <w:pPr>
+        <w:rPr>
+          <w:rFonts w:ascii="Consolas" w:hAnsi="Consolas" w:cs="Consolas"/>
+          <w:color w:val="080808"/>
+          <w:kern w:val="0"/>
+          <w:sz w:val="24"/>
+          <w:szCs w:val="24"/>
+        </w:rPr>
+      </w:pPr>
       <w:r>
         <w:rPr>
           <w:rFonts w:ascii="Consolas" w:hAnsi="Consolas" w:cs="Consolas" w:hint="eastAsia"/>
@@ -602,7 +845,7 @@
           <w:sz w:val="24"/>
           <w:szCs w:val="24"/>
         </w:rPr>
-        <w:t>&lt;&gt;</w:t>
+        <w:t xml:space="preserve">[^&gt;]*    # </w:t>
       </w:r>
       <w:r>
         <w:rPr>
@@ -612,7 +855,7 @@
           <w:sz w:val="24"/>
           <w:szCs w:val="24"/>
         </w:rPr>
-        <w:t>的标签</w:t>
+        <w:t>匹配所有非</w:t>
       </w:r>
       <w:r>
         <w:rPr>
@@ -622,7 +865,7 @@
           <w:sz w:val="24"/>
           <w:szCs w:val="24"/>
         </w:rPr>
-        <w:t>，或者空格</w:t>
+        <w:t>&gt;</w:t>
       </w:r>
       <w:r>
         <w:rPr>
@@ -632,11 +875,9 @@
           <w:sz w:val="24"/>
           <w:szCs w:val="24"/>
         </w:rPr>
-        <w:t>，都替换为空格</w:t>
-      </w:r>
-    </w:p>
-    <w:p>
-      <w:pPr>
+        <w:t>的字符，星号</w:t>
+      </w:r>
+      <w:r>
         <w:rPr>
           <w:rFonts w:ascii="Consolas" w:hAnsi="Consolas" w:cs="Consolas" w:hint="eastAsia"/>
           <w:color w:val="080808"/>
@@ -644,7 +885,8 @@
           <w:sz w:val="24"/>
           <w:szCs w:val="24"/>
         </w:rPr>
-      </w:pPr>
+        <w:t>*</w:t>
+      </w:r>
       <w:r>
         <w:rPr>
           <w:rFonts w:ascii="Consolas" w:hAnsi="Consolas" w:cs="Consolas" w:hint="eastAsia"/>
@@ -653,7 +895,7 @@
           <w:sz w:val="24"/>
           <w:szCs w:val="24"/>
         </w:rPr>
-        <w:t>第一部分：</w:t>
+        <w:t>表示任意数量</w:t>
       </w:r>
     </w:p>
     <w:p>
@@ -668,17 +910,46 @@
       </w:pPr>
       <w:r>
         <w:rPr>
+          <w:rFonts w:ascii="Consolas" w:hAnsi="Consolas" w:cs="Consolas" w:hint="eastAsia"/>
+          <w:color w:val="080808"/>
+          <w:kern w:val="0"/>
+          <w:sz w:val="24"/>
+          <w:szCs w:val="24"/>
+        </w:rPr>
+        <w:t xml:space="preserve">&gt;    # </w:t>
+      </w:r>
+      <w:r>
+        <w:rPr>
+          <w:rFonts w:ascii="Consolas" w:hAnsi="Consolas" w:cs="Consolas" w:hint="eastAsia"/>
+          <w:color w:val="080808"/>
+          <w:kern w:val="0"/>
+          <w:sz w:val="24"/>
+          <w:szCs w:val="24"/>
+        </w:rPr>
+        <w:t>匹配</w:t>
+      </w:r>
+      <w:r>
+        <w:rPr>
+          <w:rFonts w:ascii="Consolas" w:hAnsi="Consolas" w:cs="Consolas" w:hint="eastAsia"/>
+          <w:color w:val="080808"/>
+          <w:kern w:val="0"/>
+          <w:sz w:val="24"/>
+          <w:szCs w:val="24"/>
+        </w:rPr>
+        <w:t>&gt;</w:t>
+      </w:r>
+    </w:p>
+    <w:p>
+      <w:pPr>
+        <w:rPr>
           <w:rFonts w:ascii="Consolas" w:hAnsi="Consolas" w:cs="Consolas"/>
           <w:color w:val="080808"/>
           <w:kern w:val="0"/>
           <w:sz w:val="24"/>
           <w:szCs w:val="24"/>
         </w:rPr>
-        <w:t>&lt;[^&gt;]*&gt;</w:t>
-      </w:r>
-    </w:p>
-    <w:p>
-      <w:pPr>
+      </w:pPr>
+      <w:r>
         <w:rPr>
           <w:rFonts w:ascii="Consolas" w:hAnsi="Consolas" w:cs="Consolas" w:hint="eastAsia"/>
           <w:color w:val="080808"/>
@@ -686,7 +957,8 @@
           <w:sz w:val="24"/>
           <w:szCs w:val="24"/>
         </w:rPr>
-      </w:pPr>
+        <w:t>综上所述，这里匹配类似</w:t>
+      </w:r>
       <w:r>
         <w:rPr>
           <w:rFonts w:ascii="Consolas" w:hAnsi="Consolas" w:cs="Consolas" w:hint="eastAsia"/>
@@ -695,7 +967,7 @@
           <w:sz w:val="24"/>
           <w:szCs w:val="24"/>
         </w:rPr>
-        <w:t xml:space="preserve">&lt;    # </w:t>
+        <w:t>html</w:t>
       </w:r>
       <w:r>
         <w:rPr>
@@ -705,7 +977,7 @@
           <w:sz w:val="24"/>
           <w:szCs w:val="24"/>
         </w:rPr>
-        <w:t>匹配</w:t>
+        <w:t>标签</w:t>
       </w:r>
       <w:r>
         <w:rPr>
@@ -715,11 +987,9 @@
           <w:sz w:val="24"/>
           <w:szCs w:val="24"/>
         </w:rPr>
-        <w:t>&lt;</w:t>
-      </w:r>
-    </w:p>
-    <w:p>
-      <w:pPr>
+        <w:t>&lt;xxx&gt;</w:t>
+      </w:r>
+      <w:r>
         <w:rPr>
           <w:rFonts w:ascii="Consolas" w:hAnsi="Consolas" w:cs="Consolas" w:hint="eastAsia"/>
           <w:color w:val="080808"/>
@@ -727,8 +997,33 @@
           <w:sz w:val="24"/>
           <w:szCs w:val="24"/>
         </w:rPr>
+        <w:t>这样的文本</w:t>
+      </w:r>
+    </w:p>
+    <w:p>
+      <w:pPr>
+        <w:rPr>
+          <w:rFonts w:ascii="Consolas" w:hAnsi="Consolas" w:cs="Consolas"/>
+          <w:color w:val="080808"/>
+          <w:kern w:val="0"/>
+          <w:sz w:val="24"/>
+          <w:szCs w:val="24"/>
+        </w:rPr>
       </w:pPr>
-      <w:r>
+    </w:p>
+    <w:p>
+      <w:pPr>
+        <w:rPr>
+          <w:rFonts w:ascii="Consolas" w:hAnsi="Consolas" w:cs="Consolas"/>
+          <w:color w:val="080808"/>
+          <w:kern w:val="0"/>
+          <w:sz w:val="24"/>
+          <w:szCs w:val="24"/>
+        </w:rPr>
+      </w:pPr>
+    </w:p>
+    <w:p>
+      <w:pPr>
         <w:rPr>
           <w:rFonts w:ascii="Consolas" w:hAnsi="Consolas" w:cs="Consolas" w:hint="eastAsia"/>
           <w:color w:val="080808"/>
@@ -736,9 +1031,20 @@
           <w:sz w:val="24"/>
           <w:szCs w:val="24"/>
         </w:rPr>
-        <w:t xml:space="preserve">[^&gt;]*    # </w:t>
-      </w:r>
-      <w:r>
+      </w:pPr>
+      <w:r>
+        <w:rPr>
+          <w:rFonts w:ascii="Consolas" w:hAnsi="Consolas" w:cs="Consolas"/>
+          <w:color w:val="080808"/>
+          <w:kern w:val="0"/>
+          <w:sz w:val="24"/>
+          <w:szCs w:val="24"/>
+        </w:rPr>
+        <w:t>有个例子</w:t>
+      </w:r>
+    </w:p>
+    <w:p>
+      <w:pPr>
         <w:rPr>
           <w:rFonts w:ascii="Consolas" w:hAnsi="Consolas" w:cs="Consolas" w:hint="eastAsia"/>
           <w:color w:val="080808"/>
@@ -746,9 +1052,659 @@
           <w:sz w:val="24"/>
           <w:szCs w:val="24"/>
         </w:rPr>
-        <w:t>匹配所有非</w:t>
-      </w:r>
-      <w:r>
+      </w:pPr>
+      <w:r>
+        <w:rPr>
+          <w:rFonts w:ascii="Helvetica" w:hAnsi="Helvetica" w:cs="Helvetica"/>
+          <w:color w:val="333333"/>
+          <w:szCs w:val="21"/>
+          <w:shd w:val="clear" w:color="auto" w:fill="F5F5F5"/>
+        </w:rPr>
+        <w:t>var reg = /^\s*$/g;</w:t>
+      </w:r>
+      <w:r>
+        <w:rPr>
+          <w:rFonts w:ascii="Helvetica" w:hAnsi="Helvetica" w:cs="Helvetica"/>
+          <w:color w:val="333333"/>
+          <w:szCs w:val="21"/>
+          <w:shd w:val="clear" w:color="auto" w:fill="F5F5F5"/>
+        </w:rPr>
+        <w:t xml:space="preserve">   </w:t>
+      </w:r>
+      <w:r>
+        <w:rPr>
+          <w:rFonts w:ascii="Helvetica" w:hAnsi="Helvetica" w:cs="Helvetica" w:hint="eastAsia"/>
+          <w:color w:val="333333"/>
+          <w:szCs w:val="21"/>
+          <w:shd w:val="clear" w:color="auto" w:fill="F5F5F5"/>
+        </w:rPr>
+        <w:t>//</w:t>
+      </w:r>
+      <w:r>
+        <w:rPr>
+          <w:rFonts w:ascii="Helvetica" w:hAnsi="Helvetica" w:cs="Helvetica" w:hint="eastAsia"/>
+          <w:color w:val="333333"/>
+          <w:szCs w:val="21"/>
+          <w:shd w:val="clear" w:color="auto" w:fill="F5F5F5"/>
+        </w:rPr>
+        <w:t>匹配以</w:t>
+      </w:r>
+      <w:r>
+        <w:rPr>
+          <w:rFonts w:ascii="Helvetica" w:hAnsi="Helvetica" w:cs="Helvetica" w:hint="eastAsia"/>
+          <w:color w:val="333333"/>
+          <w:szCs w:val="21"/>
+          <w:shd w:val="clear" w:color="auto" w:fill="F5F5F5"/>
+        </w:rPr>
+        <w:t>\s</w:t>
+      </w:r>
+      <w:r>
+        <w:rPr>
+          <w:rFonts w:ascii="Helvetica" w:hAnsi="Helvetica" w:cs="Helvetica" w:hint="eastAsia"/>
+          <w:color w:val="333333"/>
+          <w:szCs w:val="21"/>
+          <w:shd w:val="clear" w:color="auto" w:fill="F5F5F5"/>
+        </w:rPr>
+        <w:t>不可见字符开头，结尾的所有元素。</w:t>
+      </w:r>
+      <w:r>
+        <w:rPr>
+          <w:rFonts w:ascii="Helvetica" w:hAnsi="Helvetica" w:cs="Helvetica"/>
+          <w:color w:val="333333"/>
+          <w:szCs w:val="21"/>
+        </w:rPr>
+        <w:br/>
+      </w:r>
+      <w:r>
+        <w:rPr>
+          <w:rFonts w:ascii="Helvetica" w:hAnsi="Helvetica" w:cs="Helvetica"/>
+          <w:color w:val="333333"/>
+          <w:szCs w:val="21"/>
+        </w:rPr>
+        <w:br/>
+      </w:r>
+      <w:r>
+        <w:rPr>
+          <w:rFonts w:ascii="Helvetica" w:hAnsi="Helvetica" w:cs="Helvetica"/>
+          <w:color w:val="333333"/>
+          <w:szCs w:val="21"/>
+          <w:shd w:val="clear" w:color="auto" w:fill="F5F5F5"/>
+        </w:rPr>
+        <w:t>var testStr = '  ';//</w:t>
+      </w:r>
+      <w:r>
+        <w:rPr>
+          <w:rFonts w:ascii="Helvetica" w:hAnsi="Helvetica" w:cs="Helvetica"/>
+          <w:color w:val="333333"/>
+          <w:szCs w:val="21"/>
+          <w:shd w:val="clear" w:color="auto" w:fill="F5F5F5"/>
+        </w:rPr>
+        <w:t>两个空格</w:t>
+      </w:r>
+      <w:r>
+        <w:rPr>
+          <w:rFonts w:ascii="Helvetica" w:hAnsi="Helvetica" w:cs="Helvetica"/>
+          <w:color w:val="333333"/>
+          <w:szCs w:val="21"/>
+        </w:rPr>
+        <w:br/>
+      </w:r>
+      <w:r>
+        <w:rPr>
+          <w:rFonts w:ascii="Helvetica" w:hAnsi="Helvetica" w:cs="Helvetica"/>
+          <w:color w:val="333333"/>
+          <w:szCs w:val="21"/>
+          <w:shd w:val="clear" w:color="auto" w:fill="F5F5F5"/>
+        </w:rPr>
+        <w:t>var testStr2 = '  ';//</w:t>
+      </w:r>
+      <w:r>
+        <w:rPr>
+          <w:rFonts w:ascii="Helvetica" w:hAnsi="Helvetica" w:cs="Helvetica"/>
+          <w:color w:val="333333"/>
+          <w:szCs w:val="21"/>
+          <w:shd w:val="clear" w:color="auto" w:fill="F5F5F5"/>
+        </w:rPr>
+        <w:t>两个空格</w:t>
+      </w:r>
+      <w:r>
+        <w:rPr>
+          <w:rFonts w:ascii="Helvetica" w:hAnsi="Helvetica" w:cs="Helvetica"/>
+          <w:color w:val="333333"/>
+          <w:szCs w:val="21"/>
+        </w:rPr>
+        <w:br/>
+      </w:r>
+      <w:r>
+        <w:rPr>
+          <w:rFonts w:ascii="Helvetica" w:hAnsi="Helvetica" w:cs="Helvetica"/>
+          <w:color w:val="333333"/>
+          <w:szCs w:val="21"/>
+        </w:rPr>
+        <w:br/>
+      </w:r>
+      <w:r>
+        <w:rPr>
+          <w:rFonts w:ascii="Helvetica" w:hAnsi="Helvetica" w:cs="Helvetica"/>
+          <w:color w:val="333333"/>
+          <w:szCs w:val="21"/>
+          <w:shd w:val="clear" w:color="auto" w:fill="F5F5F5"/>
+        </w:rPr>
+        <w:t>//testStr</w:t>
+      </w:r>
+      <w:r>
+        <w:rPr>
+          <w:rFonts w:ascii="Helvetica" w:hAnsi="Helvetica" w:cs="Helvetica"/>
+          <w:color w:val="333333"/>
+          <w:szCs w:val="21"/>
+          <w:shd w:val="clear" w:color="auto" w:fill="F5F5F5"/>
+        </w:rPr>
+        <w:t>和</w:t>
+      </w:r>
+      <w:r>
+        <w:rPr>
+          <w:rFonts w:ascii="Helvetica" w:hAnsi="Helvetica" w:cs="Helvetica"/>
+          <w:color w:val="333333"/>
+          <w:szCs w:val="21"/>
+          <w:shd w:val="clear" w:color="auto" w:fill="F5F5F5"/>
+        </w:rPr>
+        <w:t>testStr2</w:t>
+      </w:r>
+      <w:r>
+        <w:rPr>
+          <w:rFonts w:ascii="Helvetica" w:hAnsi="Helvetica" w:cs="Helvetica"/>
+          <w:color w:val="333333"/>
+          <w:szCs w:val="21"/>
+          <w:shd w:val="clear" w:color="auto" w:fill="F5F5F5"/>
+        </w:rPr>
+        <w:t>两个字符串是相等的</w:t>
+      </w:r>
+      <w:r>
+        <w:rPr>
+          <w:rFonts w:ascii="Helvetica" w:hAnsi="Helvetica" w:cs="Helvetica"/>
+          <w:color w:val="333333"/>
+          <w:szCs w:val="21"/>
+        </w:rPr>
+        <w:br/>
+      </w:r>
+      <w:r>
+        <w:rPr>
+          <w:rFonts w:ascii="Helvetica" w:hAnsi="Helvetica" w:cs="Helvetica"/>
+          <w:color w:val="333333"/>
+          <w:szCs w:val="21"/>
+        </w:rPr>
+        <w:br/>
+      </w:r>
+      <w:r>
+        <w:rPr>
+          <w:rFonts w:ascii="Helvetica" w:hAnsi="Helvetica" w:cs="Helvetica"/>
+          <w:color w:val="333333"/>
+          <w:szCs w:val="21"/>
+          <w:shd w:val="clear" w:color="auto" w:fill="F5F5F5"/>
+        </w:rPr>
+        <w:t>reg.test(testStr) ;//true</w:t>
+      </w:r>
+      <w:r>
+        <w:rPr>
+          <w:rFonts w:ascii="Helvetica" w:hAnsi="Helvetica" w:cs="Helvetica"/>
+          <w:color w:val="333333"/>
+          <w:szCs w:val="21"/>
+        </w:rPr>
+        <w:br/>
+      </w:r>
+      <w:r>
+        <w:rPr>
+          <w:rFonts w:ascii="Helvetica" w:hAnsi="Helvetica" w:cs="Helvetica"/>
+          <w:color w:val="333333"/>
+          <w:szCs w:val="21"/>
+          <w:shd w:val="clear" w:color="auto" w:fill="F5F5F5"/>
+        </w:rPr>
+        <w:t> reg.test(testStr2) ;false</w:t>
+      </w:r>
+      <w:r>
+        <w:rPr>
+          <w:rFonts w:ascii="Helvetica" w:hAnsi="Helvetica" w:cs="Helvetica"/>
+          <w:color w:val="333333"/>
+          <w:szCs w:val="21"/>
+        </w:rPr>
+        <w:br/>
+      </w:r>
+      <w:r>
+        <w:rPr>
+          <w:rFonts w:ascii="Helvetica" w:hAnsi="Helvetica" w:cs="Helvetica"/>
+          <w:color w:val="333333"/>
+          <w:szCs w:val="21"/>
+          <w:shd w:val="clear" w:color="auto" w:fill="F5F5F5"/>
+        </w:rPr>
+        <w:t>但是结果是不一样的</w:t>
+      </w:r>
+      <w:r>
+        <w:rPr>
+          <w:rFonts w:ascii="Helvetica" w:hAnsi="Helvetica" w:cs="Helvetica"/>
+          <w:color w:val="333333"/>
+          <w:szCs w:val="21"/>
+        </w:rPr>
+        <w:br/>
+      </w:r>
+      <w:r>
+        <w:rPr>
+          <w:rFonts w:ascii="Helvetica" w:hAnsi="Helvetica" w:cs="Helvetica"/>
+          <w:color w:val="333333"/>
+          <w:szCs w:val="21"/>
+          <w:shd w:val="clear" w:color="auto" w:fill="F5F5F5"/>
+        </w:rPr>
+        <w:t>为啥啊</w:t>
+      </w:r>
+      <w:r>
+        <w:rPr>
+          <w:rFonts w:ascii="Helvetica" w:hAnsi="Helvetica" w:cs="Helvetica"/>
+          <w:color w:val="333333"/>
+          <w:szCs w:val="21"/>
+          <w:shd w:val="clear" w:color="auto" w:fill="F5F5F5"/>
+        </w:rPr>
+        <w:t>?</w:t>
+      </w:r>
+      <w:r>
+        <w:rPr>
+          <w:rFonts w:ascii="Helvetica" w:hAnsi="Helvetica" w:cs="Helvetica"/>
+          <w:color w:val="333333"/>
+          <w:szCs w:val="21"/>
+          <w:shd w:val="clear" w:color="auto" w:fill="F5F5F5"/>
+        </w:rPr>
+        <w:t>是</w:t>
+      </w:r>
+      <w:r>
+        <w:rPr>
+          <w:rFonts w:ascii="Helvetica" w:hAnsi="Helvetica" w:cs="Helvetica"/>
+          <w:color w:val="333333"/>
+          <w:szCs w:val="21"/>
+          <w:shd w:val="clear" w:color="auto" w:fill="F5F5F5"/>
+        </w:rPr>
+        <w:t>reg</w:t>
+      </w:r>
+      <w:r>
+        <w:rPr>
+          <w:rFonts w:ascii="Helvetica" w:hAnsi="Helvetica" w:cs="Helvetica"/>
+          <w:color w:val="333333"/>
+          <w:szCs w:val="21"/>
+          <w:shd w:val="clear" w:color="auto" w:fill="F5F5F5"/>
+        </w:rPr>
+        <w:t>对象的什么东西变了吗</w:t>
+      </w:r>
+      <w:r>
+        <w:rPr>
+          <w:rFonts w:ascii="Helvetica" w:hAnsi="Helvetica" w:cs="Helvetica"/>
+          <w:color w:val="333333"/>
+          <w:szCs w:val="21"/>
+          <w:shd w:val="clear" w:color="auto" w:fill="F5F5F5"/>
+        </w:rPr>
+        <w:t>?</w:t>
+      </w:r>
+      <w:r>
+        <w:rPr>
+          <w:rFonts w:ascii="Helvetica" w:hAnsi="Helvetica" w:cs="Helvetica"/>
+          <w:color w:val="333333"/>
+          <w:szCs w:val="21"/>
+        </w:rPr>
+        <w:br/>
+      </w:r>
+      <w:r>
+        <w:rPr>
+          <w:rFonts w:ascii="Helvetica" w:hAnsi="Helvetica" w:cs="Helvetica"/>
+          <w:color w:val="333333"/>
+          <w:szCs w:val="21"/>
+        </w:rPr>
+        <w:br/>
+      </w:r>
+      <w:r>
+        <w:rPr>
+          <w:rFonts w:ascii="Helvetica" w:hAnsi="Helvetica" w:cs="Helvetica"/>
+          <w:color w:val="333333"/>
+          <w:szCs w:val="21"/>
+          <w:shd w:val="clear" w:color="auto" w:fill="F5F5F5"/>
+        </w:rPr>
+        <w:t>或者</w:t>
+      </w:r>
+      <w:r>
+        <w:rPr>
+          <w:rFonts w:ascii="Helvetica" w:hAnsi="Helvetica" w:cs="Helvetica"/>
+          <w:color w:val="333333"/>
+          <w:szCs w:val="21"/>
+        </w:rPr>
+        <w:br/>
+      </w:r>
+      <w:r>
+        <w:rPr>
+          <w:rFonts w:ascii="Helvetica" w:hAnsi="Helvetica" w:cs="Helvetica"/>
+          <w:color w:val="333333"/>
+          <w:szCs w:val="21"/>
+          <w:shd w:val="clear" w:color="auto" w:fill="F5F5F5"/>
+        </w:rPr>
+        <w:t>reg.test(testStr) ;//true</w:t>
+      </w:r>
+      <w:r>
+        <w:rPr>
+          <w:rFonts w:ascii="Helvetica" w:hAnsi="Helvetica" w:cs="Helvetica"/>
+          <w:color w:val="333333"/>
+          <w:szCs w:val="21"/>
+        </w:rPr>
+        <w:br/>
+      </w:r>
+      <w:r>
+        <w:rPr>
+          <w:rFonts w:ascii="Helvetica" w:hAnsi="Helvetica" w:cs="Helvetica"/>
+          <w:color w:val="333333"/>
+          <w:szCs w:val="21"/>
+          <w:shd w:val="clear" w:color="auto" w:fill="F5F5F5"/>
+        </w:rPr>
+        <w:t> reg.test(testStr) ;false</w:t>
+      </w:r>
+      <w:r>
+        <w:rPr>
+          <w:rFonts w:ascii="Helvetica" w:hAnsi="Helvetica" w:cs="Helvetica"/>
+          <w:color w:val="333333"/>
+          <w:szCs w:val="21"/>
+        </w:rPr>
+        <w:br/>
+      </w:r>
+      <w:r>
+        <w:rPr>
+          <w:rFonts w:ascii="Helvetica" w:hAnsi="Helvetica" w:cs="Helvetica"/>
+          <w:color w:val="333333"/>
+          <w:szCs w:val="21"/>
+          <w:shd w:val="clear" w:color="auto" w:fill="F5F5F5"/>
+        </w:rPr>
+        <w:t>居然检测同一个字符串两次得到的结果也不一样</w:t>
+      </w:r>
+      <w:r>
+        <w:rPr>
+          <w:rFonts w:ascii="Helvetica" w:hAnsi="Helvetica" w:cs="Helvetica"/>
+          <w:color w:val="333333"/>
+          <w:szCs w:val="21"/>
+        </w:rPr>
+        <w:br/>
+      </w:r>
+      <w:r>
+        <w:rPr>
+          <w:rFonts w:ascii="Helvetica" w:hAnsi="Helvetica" w:cs="Helvetica"/>
+          <w:color w:val="333333"/>
+          <w:szCs w:val="21"/>
+        </w:rPr>
+        <w:br/>
+      </w:r>
+      <w:r>
+        <w:rPr>
+          <w:rFonts w:ascii="Helvetica" w:hAnsi="Helvetica" w:cs="Helvetica"/>
+          <w:color w:val="333333"/>
+          <w:szCs w:val="21"/>
+          <w:shd w:val="clear" w:color="auto" w:fill="F5F5F5"/>
+        </w:rPr>
+        <w:t>然而</w:t>
+      </w:r>
+      <w:r>
+        <w:rPr>
+          <w:rFonts w:ascii="Helvetica" w:hAnsi="Helvetica" w:cs="Helvetica"/>
+          <w:color w:val="333333"/>
+          <w:szCs w:val="21"/>
+        </w:rPr>
+        <w:br/>
+      </w:r>
+      <w:r>
+        <w:rPr>
+          <w:rFonts w:ascii="Helvetica" w:hAnsi="Helvetica" w:cs="Helvetica"/>
+          <w:color w:val="333333"/>
+          <w:szCs w:val="21"/>
+          <w:shd w:val="clear" w:color="auto" w:fill="F5F5F5"/>
+        </w:rPr>
+        <w:t>var reg = /^\s*$/g;</w:t>
+      </w:r>
+      <w:r>
+        <w:rPr>
+          <w:rFonts w:ascii="Helvetica" w:hAnsi="Helvetica" w:cs="Helvetica"/>
+          <w:color w:val="333333"/>
+          <w:szCs w:val="21"/>
+        </w:rPr>
+        <w:br/>
+      </w:r>
+      <w:r>
+        <w:rPr>
+          <w:rFonts w:ascii="Helvetica" w:hAnsi="Helvetica" w:cs="Helvetica"/>
+          <w:color w:val="333333"/>
+          <w:szCs w:val="21"/>
+          <w:shd w:val="clear" w:color="auto" w:fill="F5F5F5"/>
+        </w:rPr>
+        <w:t>var reg2 = /^\s*$/g;</w:t>
+      </w:r>
+      <w:r>
+        <w:rPr>
+          <w:rFonts w:ascii="Helvetica" w:hAnsi="Helvetica" w:cs="Helvetica"/>
+          <w:color w:val="333333"/>
+          <w:szCs w:val="21"/>
+        </w:rPr>
+        <w:br/>
+      </w:r>
+      <w:r>
+        <w:rPr>
+          <w:rFonts w:ascii="Helvetica" w:hAnsi="Helvetica" w:cs="Helvetica"/>
+          <w:color w:val="333333"/>
+          <w:szCs w:val="21"/>
+        </w:rPr>
+        <w:br/>
+      </w:r>
+      <w:r>
+        <w:rPr>
+          <w:rFonts w:ascii="Helvetica" w:hAnsi="Helvetica" w:cs="Helvetica"/>
+          <w:color w:val="333333"/>
+          <w:szCs w:val="21"/>
+          <w:shd w:val="clear" w:color="auto" w:fill="F5F5F5"/>
+        </w:rPr>
+        <w:lastRenderedPageBreak/>
+        <w:t>reg.test(testStr) ;//true</w:t>
+      </w:r>
+      <w:r>
+        <w:rPr>
+          <w:rFonts w:ascii="Helvetica" w:hAnsi="Helvetica" w:cs="Helvetica"/>
+          <w:color w:val="333333"/>
+          <w:szCs w:val="21"/>
+        </w:rPr>
+        <w:br/>
+      </w:r>
+      <w:r>
+        <w:rPr>
+          <w:rFonts w:ascii="Helvetica" w:hAnsi="Helvetica" w:cs="Helvetica"/>
+          <w:color w:val="333333"/>
+          <w:szCs w:val="21"/>
+          <w:shd w:val="clear" w:color="auto" w:fill="F5F5F5"/>
+        </w:rPr>
+        <w:t> reg2.test(testStr2) ;true</w:t>
+      </w:r>
+      <w:r>
+        <w:rPr>
+          <w:rFonts w:ascii="Helvetica" w:hAnsi="Helvetica" w:cs="Helvetica"/>
+          <w:color w:val="333333"/>
+          <w:szCs w:val="21"/>
+        </w:rPr>
+        <w:br/>
+      </w:r>
+      <w:r>
+        <w:rPr>
+          <w:rFonts w:ascii="Helvetica" w:hAnsi="Helvetica" w:cs="Helvetica"/>
+          <w:color w:val="333333"/>
+          <w:szCs w:val="21"/>
+        </w:rPr>
+        <w:br/>
+      </w:r>
+      <w:r>
+        <w:rPr>
+          <w:rFonts w:ascii="Helvetica" w:hAnsi="Helvetica" w:cs="Helvetica"/>
+          <w:color w:val="333333"/>
+          <w:szCs w:val="21"/>
+          <w:shd w:val="clear" w:color="auto" w:fill="F5F5F5"/>
+        </w:rPr>
+        <w:t>因此猜想是运行</w:t>
+      </w:r>
+      <w:r>
+        <w:rPr>
+          <w:rFonts w:ascii="Helvetica" w:hAnsi="Helvetica" w:cs="Helvetica"/>
+          <w:color w:val="333333"/>
+          <w:szCs w:val="21"/>
+          <w:shd w:val="clear" w:color="auto" w:fill="F5F5F5"/>
+        </w:rPr>
+        <w:t>test</w:t>
+      </w:r>
+      <w:r>
+        <w:rPr>
+          <w:rFonts w:ascii="Helvetica" w:hAnsi="Helvetica" w:cs="Helvetica"/>
+          <w:color w:val="333333"/>
+          <w:szCs w:val="21"/>
+          <w:shd w:val="clear" w:color="auto" w:fill="F5F5F5"/>
+        </w:rPr>
+        <w:t>时</w:t>
+      </w:r>
+      <w:r>
+        <w:rPr>
+          <w:rFonts w:ascii="Helvetica" w:hAnsi="Helvetica" w:cs="Helvetica"/>
+          <w:color w:val="333333"/>
+          <w:szCs w:val="21"/>
+          <w:shd w:val="clear" w:color="auto" w:fill="F5F5F5"/>
+        </w:rPr>
+        <w:t>,reg</w:t>
+      </w:r>
+      <w:r>
+        <w:rPr>
+          <w:rFonts w:ascii="Helvetica" w:hAnsi="Helvetica" w:cs="Helvetica"/>
+          <w:color w:val="333333"/>
+          <w:szCs w:val="21"/>
+          <w:shd w:val="clear" w:color="auto" w:fill="F5F5F5"/>
+        </w:rPr>
+        <w:t>对象的什么东西改变了</w:t>
+      </w:r>
+    </w:p>
+    <w:p>
+      <w:pPr>
+        <w:rPr>
+          <w:rFonts w:ascii="Consolas" w:hAnsi="Consolas" w:cs="Consolas"/>
+          <w:color w:val="080808"/>
+          <w:kern w:val="0"/>
+          <w:sz w:val="24"/>
+          <w:szCs w:val="24"/>
+        </w:rPr>
+      </w:pPr>
+      <w:r>
+        <w:rPr>
+          <w:rFonts w:ascii="Helvetica" w:hAnsi="Helvetica" w:cs="Helvetica"/>
+          <w:color w:val="333333"/>
+          <w:szCs w:val="21"/>
+          <w:shd w:val="clear" w:color="auto" w:fill="F5F5F5"/>
+        </w:rPr>
+        <w:t>var reg = /^\s*$/;  //</w:t>
+      </w:r>
+      <w:r>
+        <w:rPr>
+          <w:rFonts w:ascii="Helvetica" w:hAnsi="Helvetica" w:cs="Helvetica"/>
+          <w:color w:val="333333"/>
+          <w:szCs w:val="21"/>
+          <w:shd w:val="clear" w:color="auto" w:fill="F5F5F5"/>
+        </w:rPr>
+        <w:t>不要加</w:t>
+      </w:r>
+      <w:r>
+        <w:rPr>
+          <w:rFonts w:ascii="Helvetica" w:hAnsi="Helvetica" w:cs="Helvetica"/>
+          <w:color w:val="333333"/>
+          <w:szCs w:val="21"/>
+          <w:shd w:val="clear" w:color="auto" w:fill="F5F5F5"/>
+        </w:rPr>
+        <w:t>g</w:t>
+      </w:r>
+      <w:r>
+        <w:rPr>
+          <w:rFonts w:ascii="Helvetica" w:hAnsi="Helvetica" w:cs="Helvetica"/>
+          <w:color w:val="333333"/>
+          <w:szCs w:val="21"/>
+          <w:shd w:val="clear" w:color="auto" w:fill="F5F5F5"/>
+        </w:rPr>
+        <w:t>。</w:t>
+      </w:r>
+      <w:r>
+        <w:rPr>
+          <w:rFonts w:ascii="Helvetica" w:hAnsi="Helvetica" w:cs="Helvetica"/>
+          <w:color w:val="333333"/>
+          <w:szCs w:val="21"/>
+          <w:shd w:val="clear" w:color="auto" w:fill="F5F5F5"/>
+        </w:rPr>
+        <w:t>g</w:t>
+      </w:r>
+      <w:r>
+        <w:rPr>
+          <w:rFonts w:ascii="Helvetica" w:hAnsi="Helvetica" w:cs="Helvetica"/>
+          <w:color w:val="333333"/>
+          <w:szCs w:val="21"/>
+          <w:shd w:val="clear" w:color="auto" w:fill="F5F5F5"/>
+        </w:rPr>
+        <w:t>是全局匹配，加上</w:t>
+      </w:r>
+      <w:r>
+        <w:rPr>
+          <w:rFonts w:ascii="Helvetica" w:hAnsi="Helvetica" w:cs="Helvetica"/>
+          <w:color w:val="333333"/>
+          <w:szCs w:val="21"/>
+          <w:shd w:val="clear" w:color="auto" w:fill="F5F5F5"/>
+        </w:rPr>
+        <w:t>g</w:t>
+      </w:r>
+      <w:r>
+        <w:rPr>
+          <w:rFonts w:ascii="Helvetica" w:hAnsi="Helvetica" w:cs="Helvetica"/>
+          <w:color w:val="333333"/>
+          <w:szCs w:val="21"/>
+          <w:shd w:val="clear" w:color="auto" w:fill="F5F5F5"/>
+        </w:rPr>
+        <w:t>会在第二次执行</w:t>
+      </w:r>
+      <w:r>
+        <w:rPr>
+          <w:rFonts w:ascii="Helvetica" w:hAnsi="Helvetica" w:cs="Helvetica"/>
+          <w:color w:val="333333"/>
+          <w:szCs w:val="21"/>
+          <w:shd w:val="clear" w:color="auto" w:fill="F5F5F5"/>
+        </w:rPr>
+        <w:t>test()</w:t>
+      </w:r>
+      <w:r>
+        <w:rPr>
+          <w:rFonts w:ascii="Helvetica" w:hAnsi="Helvetica" w:cs="Helvetica"/>
+          <w:color w:val="333333"/>
+          <w:szCs w:val="21"/>
+          <w:shd w:val="clear" w:color="auto" w:fill="F5F5F5"/>
+        </w:rPr>
+        <w:t>时从上一次匹配的结束位置开</w:t>
+      </w:r>
+    </w:p>
+    <w:p>
+      <w:pPr>
+        <w:rPr>
+          <w:rFonts w:ascii="Consolas" w:hAnsi="Consolas" w:cs="Consolas"/>
+          <w:color w:val="080808"/>
+          <w:kern w:val="0"/>
+          <w:sz w:val="24"/>
+          <w:szCs w:val="24"/>
+        </w:rPr>
+      </w:pPr>
+    </w:p>
+    <w:p>
+      <w:pPr>
+        <w:rPr>
+          <w:rFonts w:ascii="Consolas" w:hAnsi="Consolas" w:cs="Consolas"/>
+          <w:color w:val="080808"/>
+          <w:kern w:val="0"/>
+          <w:sz w:val="24"/>
+          <w:szCs w:val="24"/>
+        </w:rPr>
+      </w:pPr>
+    </w:p>
+    <w:p>
+      <w:pPr>
         <w:rPr>
           <w:rFonts w:ascii="Consolas" w:hAnsi="Consolas" w:cs="Consolas" w:hint="eastAsia"/>
           <w:color w:val="080808"/>
@@ -756,9 +1712,652 @@
           <w:sz w:val="24"/>
           <w:szCs w:val="24"/>
         </w:rPr>
-        <w:t>&gt;</w:t>
-      </w:r>
-      <w:r>
+      </w:pPr>
+    </w:p>
+    <w:p>
+      <w:pPr>
+        <w:rPr>
+          <w:rFonts w:ascii="Consolas" w:hAnsi="Consolas" w:cs="Consolas"/>
+          <w:color w:val="080808"/>
+          <w:kern w:val="0"/>
+          <w:sz w:val="24"/>
+          <w:szCs w:val="24"/>
+        </w:rPr>
+      </w:pPr>
+      <w:r>
+        <w:rPr>
+          <w:rFonts w:ascii="微软雅黑" w:eastAsia="微软雅黑" w:hAnsi="微软雅黑" w:hint="eastAsia"/>
+          <w:color w:val="333333"/>
+          <w:szCs w:val="21"/>
+          <w:shd w:val="clear" w:color="auto" w:fill="FFFFFF"/>
+        </w:rPr>
+        <w:t>[^X00-XFF]</w:t>
+      </w:r>
+      <w:r>
+        <w:rPr>
+          <w:rFonts w:ascii="微软雅黑" w:eastAsia="微软雅黑" w:hAnsi="微软雅黑" w:hint="eastAsia"/>
+          <w:color w:val="333333"/>
+          <w:szCs w:val="21"/>
+          <w:shd w:val="clear" w:color="auto" w:fill="FFFFFF"/>
+        </w:rPr>
+        <w:t xml:space="preserve"> </w:t>
+      </w:r>
+      <w:r>
+        <w:rPr>
+          <w:rFonts w:ascii="微软雅黑" w:eastAsia="微软雅黑" w:hAnsi="微软雅黑" w:hint="eastAsia"/>
+          <w:color w:val="333333"/>
+          <w:szCs w:val="21"/>
+          <w:shd w:val="clear" w:color="auto" w:fill="FFFFFF"/>
+        </w:rPr>
+        <w:t>等同于[^\x00-\xff]</w:t>
+      </w:r>
+    </w:p>
+    <w:p>
+      <w:pPr>
+        <w:rPr>
+          <w:rFonts w:ascii="微软雅黑" w:eastAsia="微软雅黑" w:hAnsi="微软雅黑"/>
+          <w:color w:val="333333"/>
+          <w:szCs w:val="21"/>
+          <w:shd w:val="clear" w:color="auto" w:fill="FFFFFF"/>
+        </w:rPr>
+      </w:pPr>
+      <w:r>
+        <w:rPr>
+          <w:rFonts w:ascii="微软雅黑" w:eastAsia="微软雅黑" w:hAnsi="微软雅黑" w:hint="eastAsia"/>
+          <w:color w:val="333333"/>
+          <w:szCs w:val="21"/>
+          <w:shd w:val="clear" w:color="auto" w:fill="FFFFFF"/>
+        </w:rPr>
+        <w:t>匹配双字节字符[X00-XFF]，比如大写英文字母。加上^表示相反的意思，就是匹配非双字节的字符。小写字母和汉字都会被匹配出来。</w:t>
+      </w:r>
+    </w:p>
+    <w:p>
+      <w:pPr>
+        <w:rPr>
+          <w:rFonts w:ascii="Helvetica" w:hAnsi="Helvetica" w:cs="Helvetica"/>
+          <w:color w:val="333333"/>
+          <w:szCs w:val="21"/>
+          <w:shd w:val="clear" w:color="auto" w:fill="F5F5F5"/>
+        </w:rPr>
+      </w:pPr>
+      <w:r>
+        <w:rPr>
+          <w:rFonts w:ascii="Helvetica" w:hAnsi="Helvetica" w:cs="Helvetica"/>
+          <w:color w:val="333333"/>
+          <w:szCs w:val="21"/>
+          <w:shd w:val="clear" w:color="auto" w:fill="F5F5F5"/>
+        </w:rPr>
+        <w:t>\xn </w:t>
+      </w:r>
+      <w:r>
+        <w:rPr>
+          <w:rFonts w:ascii="Helvetica" w:hAnsi="Helvetica" w:cs="Helvetica"/>
+          <w:color w:val="333333"/>
+          <w:szCs w:val="21"/>
+          <w:shd w:val="clear" w:color="auto" w:fill="F5F5F5"/>
+        </w:rPr>
+        <w:t>匹配</w:t>
+      </w:r>
+      <w:r>
+        <w:rPr>
+          <w:rFonts w:ascii="Helvetica" w:hAnsi="Helvetica" w:cs="Helvetica"/>
+          <w:color w:val="333333"/>
+          <w:szCs w:val="21"/>
+          <w:shd w:val="clear" w:color="auto" w:fill="F5F5F5"/>
+        </w:rPr>
+        <w:t> n</w:t>
+      </w:r>
+      <w:r>
+        <w:rPr>
+          <w:rFonts w:ascii="Helvetica" w:hAnsi="Helvetica" w:cs="Helvetica"/>
+          <w:color w:val="333333"/>
+          <w:szCs w:val="21"/>
+          <w:shd w:val="clear" w:color="auto" w:fill="F5F5F5"/>
+        </w:rPr>
+        <w:t>，其中</w:t>
+      </w:r>
+      <w:r>
+        <w:rPr>
+          <w:rFonts w:ascii="Helvetica" w:hAnsi="Helvetica" w:cs="Helvetica"/>
+          <w:color w:val="333333"/>
+          <w:szCs w:val="21"/>
+          <w:shd w:val="clear" w:color="auto" w:fill="F5F5F5"/>
+        </w:rPr>
+        <w:t> n </w:t>
+      </w:r>
+      <w:r>
+        <w:rPr>
+          <w:rFonts w:ascii="Helvetica" w:hAnsi="Helvetica" w:cs="Helvetica"/>
+          <w:color w:val="333333"/>
+          <w:szCs w:val="21"/>
+          <w:shd w:val="clear" w:color="auto" w:fill="F5F5F5"/>
+        </w:rPr>
+        <w:t>为十六进制转义值。十六进制转义值必须为确定的两个数字长。例如，</w:t>
+      </w:r>
+      <w:r>
+        <w:rPr>
+          <w:rFonts w:ascii="Helvetica" w:hAnsi="Helvetica" w:cs="Helvetica"/>
+          <w:color w:val="333333"/>
+          <w:szCs w:val="21"/>
+          <w:shd w:val="clear" w:color="auto" w:fill="F5F5F5"/>
+        </w:rPr>
+        <w:t> '\x41' </w:t>
+      </w:r>
+      <w:r>
+        <w:rPr>
+          <w:rFonts w:ascii="Helvetica" w:hAnsi="Helvetica" w:cs="Helvetica"/>
+          <w:color w:val="333333"/>
+          <w:szCs w:val="21"/>
+          <w:shd w:val="clear" w:color="auto" w:fill="F5F5F5"/>
+        </w:rPr>
+        <w:t>匹配</w:t>
+      </w:r>
+      <w:r>
+        <w:rPr>
+          <w:rFonts w:ascii="Helvetica" w:hAnsi="Helvetica" w:cs="Helvetica"/>
+          <w:color w:val="333333"/>
+          <w:szCs w:val="21"/>
+          <w:shd w:val="clear" w:color="auto" w:fill="F5F5F5"/>
+        </w:rPr>
+        <w:t> "A"</w:t>
+      </w:r>
+      <w:r>
+        <w:rPr>
+          <w:rFonts w:ascii="Helvetica" w:hAnsi="Helvetica" w:cs="Helvetica"/>
+          <w:color w:val="333333"/>
+          <w:szCs w:val="21"/>
+          <w:shd w:val="clear" w:color="auto" w:fill="F5F5F5"/>
+        </w:rPr>
+        <w:t>。</w:t>
+      </w:r>
+      <w:r>
+        <w:rPr>
+          <w:rFonts w:ascii="Helvetica" w:hAnsi="Helvetica" w:cs="Helvetica"/>
+          <w:color w:val="333333"/>
+          <w:szCs w:val="21"/>
+          <w:shd w:val="clear" w:color="auto" w:fill="F5F5F5"/>
+        </w:rPr>
+        <w:t>'\x041' </w:t>
+      </w:r>
+      <w:r>
+        <w:rPr>
+          <w:rFonts w:ascii="Helvetica" w:hAnsi="Helvetica" w:cs="Helvetica"/>
+          <w:color w:val="333333"/>
+          <w:szCs w:val="21"/>
+          <w:shd w:val="clear" w:color="auto" w:fill="F5F5F5"/>
+        </w:rPr>
+        <w:t>则等价于</w:t>
+      </w:r>
+      <w:r>
+        <w:rPr>
+          <w:rFonts w:ascii="Helvetica" w:hAnsi="Helvetica" w:cs="Helvetica"/>
+          <w:color w:val="333333"/>
+          <w:szCs w:val="21"/>
+          <w:shd w:val="clear" w:color="auto" w:fill="F5F5F5"/>
+        </w:rPr>
+        <w:t> '\x04' &amp; "1"</w:t>
+      </w:r>
+      <w:r>
+        <w:rPr>
+          <w:rFonts w:ascii="Helvetica" w:hAnsi="Helvetica" w:cs="Helvetica"/>
+          <w:color w:val="333333"/>
+          <w:szCs w:val="21"/>
+          <w:shd w:val="clear" w:color="auto" w:fill="F5F5F5"/>
+        </w:rPr>
+        <w:t>。正则表达式中可以使用</w:t>
+      </w:r>
+      <w:r>
+        <w:rPr>
+          <w:rFonts w:ascii="Helvetica" w:hAnsi="Helvetica" w:cs="Helvetica"/>
+          <w:color w:val="333333"/>
+          <w:szCs w:val="21"/>
+          <w:shd w:val="clear" w:color="auto" w:fill="F5F5F5"/>
+        </w:rPr>
+        <w:t> ASCII </w:t>
+      </w:r>
+      <w:r>
+        <w:rPr>
+          <w:rFonts w:ascii="Helvetica" w:hAnsi="Helvetica" w:cs="Helvetica"/>
+          <w:color w:val="333333"/>
+          <w:szCs w:val="21"/>
+          <w:shd w:val="clear" w:color="auto" w:fill="F5F5F5"/>
+        </w:rPr>
+        <w:t>编码。</w:t>
+      </w:r>
+      <w:r>
+        <w:rPr>
+          <w:rFonts w:ascii="Helvetica" w:hAnsi="Helvetica" w:cs="Helvetica"/>
+          <w:color w:val="333333"/>
+          <w:szCs w:val="21"/>
+          <w:shd w:val="clear" w:color="auto" w:fill="F5F5F5"/>
+        </w:rPr>
+        <w:t> </w:t>
+      </w:r>
+      <w:r>
+        <w:rPr>
+          <w:rFonts w:ascii="Helvetica" w:hAnsi="Helvetica" w:cs="Helvetica"/>
+          <w:color w:val="333333"/>
+          <w:szCs w:val="21"/>
+        </w:rPr>
+        <w:br/>
+      </w:r>
+      <w:r>
+        <w:rPr>
+          <w:rFonts w:ascii="Helvetica" w:hAnsi="Helvetica" w:cs="Helvetica"/>
+          <w:color w:val="333333"/>
+          <w:szCs w:val="21"/>
+          <w:shd w:val="clear" w:color="auto" w:fill="F5F5F5"/>
+        </w:rPr>
+        <w:t>[^\x00-\xff]</w:t>
+      </w:r>
+      <w:r>
+        <w:rPr>
+          <w:rFonts w:ascii="Helvetica" w:hAnsi="Helvetica" w:cs="Helvetica"/>
+          <w:color w:val="333333"/>
+          <w:szCs w:val="21"/>
+          <w:shd w:val="clear" w:color="auto" w:fill="F5F5F5"/>
+        </w:rPr>
+        <w:t>即</w:t>
+      </w:r>
+      <w:bookmarkStart w:id="0" w:name="OLE_LINK3"/>
+      <w:bookmarkStart w:id="1" w:name="OLE_LINK4"/>
+      <w:r>
+        <w:rPr>
+          <w:rFonts w:ascii="Helvetica" w:hAnsi="Helvetica" w:cs="Helvetica"/>
+          <w:color w:val="333333"/>
+          <w:szCs w:val="21"/>
+          <w:shd w:val="clear" w:color="auto" w:fill="F5F5F5"/>
+        </w:rPr>
+        <w:t>ASCII </w:t>
+      </w:r>
+      <w:r>
+        <w:rPr>
+          <w:rFonts w:ascii="Helvetica" w:hAnsi="Helvetica" w:cs="Helvetica"/>
+          <w:color w:val="333333"/>
+          <w:szCs w:val="21"/>
+          <w:shd w:val="clear" w:color="auto" w:fill="F5F5F5"/>
+        </w:rPr>
+        <w:t>编码不在</w:t>
+      </w:r>
+      <w:r>
+        <w:rPr>
+          <w:rFonts w:ascii="Helvetica" w:hAnsi="Helvetica" w:cs="Helvetica"/>
+          <w:color w:val="333333"/>
+          <w:szCs w:val="21"/>
+          <w:shd w:val="clear" w:color="auto" w:fill="F5F5F5"/>
+        </w:rPr>
+        <w:t>0-255</w:t>
+      </w:r>
+      <w:r>
+        <w:rPr>
+          <w:rFonts w:ascii="Helvetica" w:hAnsi="Helvetica" w:cs="Helvetica"/>
+          <w:color w:val="333333"/>
+          <w:szCs w:val="21"/>
+          <w:shd w:val="clear" w:color="auto" w:fill="F5F5F5"/>
+        </w:rPr>
+        <w:t>的字符</w:t>
+      </w:r>
+      <w:bookmarkEnd w:id="0"/>
+      <w:bookmarkEnd w:id="1"/>
+    </w:p>
+    <w:p>
+      <w:pPr>
+        <w:pStyle w:val="a5"/>
+        <w:shd w:val="clear" w:color="auto" w:fill="FFFFFF"/>
+        <w:spacing w:before="0" w:beforeAutospacing="0" w:after="390" w:afterAutospacing="0"/>
+        <w:rPr>
+          <w:rFonts w:ascii="微软雅黑" w:eastAsia="微软雅黑" w:hAnsi="微软雅黑"/>
+          <w:color w:val="333333"/>
+        </w:rPr>
+      </w:pPr>
+    </w:p>
+    <w:p>
+      <w:pPr>
+        <w:pStyle w:val="a5"/>
+        <w:shd w:val="clear" w:color="auto" w:fill="FFFFFF"/>
+        <w:spacing w:before="0" w:beforeAutospacing="0" w:after="390" w:afterAutospacing="0"/>
+        <w:rPr>
+          <w:rFonts w:ascii="微软雅黑" w:eastAsia="微软雅黑" w:hAnsi="微软雅黑"/>
+          <w:color w:val="333333"/>
+        </w:rPr>
+      </w:pPr>
+      <w:r>
+        <w:rPr>
+          <w:rFonts w:ascii="微软雅黑" w:eastAsia="微软雅黑" w:hAnsi="微软雅黑" w:hint="eastAsia"/>
+          <w:color w:val="333333"/>
+        </w:rPr>
+        <w:t>ASCII码值为0-31的字符是非打印字符，无法显示或打印出来。</w:t>
+      </w:r>
+    </w:p>
+    <w:p>
+      <w:pPr>
+        <w:pStyle w:val="a5"/>
+        <w:shd w:val="clear" w:color="auto" w:fill="FFFFFF"/>
+        <w:spacing w:before="390" w:beforeAutospacing="0" w:after="390" w:afterAutospacing="0"/>
+        <w:rPr>
+          <w:rFonts w:ascii="微软雅黑" w:eastAsia="微软雅黑" w:hAnsi="微软雅黑" w:hint="eastAsia"/>
+          <w:color w:val="333333"/>
+        </w:rPr>
+      </w:pPr>
+      <w:r>
+        <w:rPr>
+          <w:rFonts w:ascii="微软雅黑" w:eastAsia="微软雅黑" w:hAnsi="微软雅黑" w:hint="eastAsia"/>
+          <w:color w:val="333333"/>
+        </w:rPr>
+        <w:t>ASCII码大致可以分作三部分组成。</w:t>
+      </w:r>
+    </w:p>
+    <w:p>
+      <w:pPr>
+        <w:pStyle w:val="a5"/>
+        <w:shd w:val="clear" w:color="auto" w:fill="FFFFFF"/>
+        <w:spacing w:before="390" w:beforeAutospacing="0" w:after="390" w:afterAutospacing="0"/>
+        <w:rPr>
+          <w:rFonts w:ascii="微软雅黑" w:eastAsia="微软雅黑" w:hAnsi="微软雅黑" w:hint="eastAsia"/>
+          <w:color w:val="333333"/>
+        </w:rPr>
+      </w:pPr>
+      <w:r>
+        <w:rPr>
+          <w:rFonts w:ascii="微软雅黑" w:eastAsia="微软雅黑" w:hAnsi="微软雅黑" w:hint="eastAsia"/>
+          <w:color w:val="333333"/>
+        </w:rPr>
+        <w:t>    第一部分是：ASCII非打印</w:t>
+      </w:r>
+      <w:hyperlink r:id="rId7" w:tgtFrame="_blank" w:history="1">
+        <w:r>
+          <w:rPr>
+            <w:rStyle w:val="a6"/>
+            <w:rFonts w:ascii="微软雅黑" w:eastAsia="微软雅黑" w:hAnsi="微软雅黑" w:hint="eastAsia"/>
+            <w:color w:val="3F88BF"/>
+          </w:rPr>
+          <w:t>控制字符</w:t>
+        </w:r>
+      </w:hyperlink>
+      <w:r>
+        <w:rPr>
+          <w:rFonts w:ascii="微软雅黑" w:eastAsia="微软雅黑" w:hAnsi="微软雅黑" w:hint="eastAsia"/>
+          <w:color w:val="333333"/>
+        </w:rPr>
+        <w:t>；     第二部分是：ASCII打印字符；     第三部分是：</w:t>
+      </w:r>
+      <w:hyperlink r:id="rId8" w:tgtFrame="_blank" w:history="1">
+        <w:r>
+          <w:rPr>
+            <w:rStyle w:val="a6"/>
+            <w:rFonts w:ascii="微软雅黑" w:eastAsia="微软雅黑" w:hAnsi="微软雅黑" w:hint="eastAsia"/>
+            <w:color w:val="3F88BF"/>
+          </w:rPr>
+          <w:t>扩展ASCII</w:t>
+        </w:r>
+      </w:hyperlink>
+      <w:r>
+        <w:rPr>
+          <w:rFonts w:ascii="微软雅黑" w:eastAsia="微软雅黑" w:hAnsi="微软雅黑" w:hint="eastAsia"/>
+          <w:color w:val="333333"/>
+        </w:rPr>
+        <w:t>打印字符。</w:t>
+      </w:r>
+    </w:p>
+    <w:p>
+      <w:pPr>
+        <w:pStyle w:val="a5"/>
+        <w:numPr>
+          <w:ilvl w:val="0"/>
+          <w:numId w:val="1"/>
+        </w:numPr>
+        <w:shd w:val="clear" w:color="auto" w:fill="FFFFFF"/>
+        <w:spacing w:before="0" w:beforeAutospacing="0" w:after="0" w:afterAutospacing="0"/>
+        <w:rPr>
+          <w:rFonts w:ascii="微软雅黑" w:eastAsia="微软雅黑" w:hAnsi="微软雅黑" w:hint="eastAsia"/>
+          <w:color w:val="333333"/>
+        </w:rPr>
+      </w:pPr>
+      <w:r>
+        <w:rPr>
+          <w:rFonts w:ascii="微软雅黑" w:eastAsia="微软雅黑" w:hAnsi="微软雅黑" w:hint="eastAsia"/>
+          <w:color w:val="333333"/>
+        </w:rPr>
+        <w:t>第一部分：ASCII非打印</w:t>
+      </w:r>
+      <w:hyperlink r:id="rId9" w:tgtFrame="_blank" w:history="1">
+        <w:r>
+          <w:rPr>
+            <w:rStyle w:val="a6"/>
+            <w:rFonts w:ascii="微软雅黑" w:eastAsia="微软雅黑" w:hAnsi="微软雅黑" w:hint="eastAsia"/>
+            <w:color w:val="3F88BF"/>
+          </w:rPr>
+          <w:t>控制字符</w:t>
+        </w:r>
+      </w:hyperlink>
+      <w:r>
+        <w:rPr>
+          <w:rFonts w:ascii="微软雅黑" w:eastAsia="微软雅黑" w:hAnsi="微软雅黑" w:hint="eastAsia"/>
+          <w:color w:val="333333"/>
+        </w:rPr>
+        <w:t>表</w:t>
+      </w:r>
+    </w:p>
+    <w:p>
+      <w:pPr>
+        <w:pStyle w:val="a5"/>
+        <w:shd w:val="clear" w:color="auto" w:fill="FFFFFF"/>
+        <w:spacing w:before="390" w:beforeAutospacing="0" w:after="390" w:afterAutospacing="0"/>
+        <w:rPr>
+          <w:rFonts w:ascii="微软雅黑" w:eastAsia="微软雅黑" w:hAnsi="微软雅黑" w:hint="eastAsia"/>
+          <w:color w:val="333333"/>
+        </w:rPr>
+      </w:pPr>
+      <w:r>
+        <w:rPr>
+          <w:rFonts w:ascii="微软雅黑" w:eastAsia="微软雅黑" w:hAnsi="微软雅黑" w:hint="eastAsia"/>
+          <w:color w:val="333333"/>
+        </w:rPr>
+        <w:t>    ASCII表上的数字0–31分配给了</w:t>
+      </w:r>
+      <w:hyperlink r:id="rId10" w:tgtFrame="_blank" w:history="1">
+        <w:r>
+          <w:rPr>
+            <w:rStyle w:val="a6"/>
+            <w:rFonts w:ascii="微软雅黑" w:eastAsia="微软雅黑" w:hAnsi="微软雅黑" w:hint="eastAsia"/>
+            <w:color w:val="3F88BF"/>
+          </w:rPr>
+          <w:t>控制字符</w:t>
+        </w:r>
+      </w:hyperlink>
+      <w:r>
+        <w:rPr>
+          <w:rFonts w:ascii="微软雅黑" w:eastAsia="微软雅黑" w:hAnsi="微软雅黑" w:hint="eastAsia"/>
+          <w:color w:val="333333"/>
+        </w:rPr>
+        <w:t>，用于控制像打印机等一些</w:t>
+      </w:r>
+      <w:hyperlink r:id="rId11" w:tgtFrame="_blank" w:history="1">
+        <w:r>
+          <w:rPr>
+            <w:rStyle w:val="a6"/>
+            <w:rFonts w:ascii="微软雅黑" w:eastAsia="微软雅黑" w:hAnsi="微软雅黑" w:hint="eastAsia"/>
+            <w:color w:val="3F88BF"/>
+          </w:rPr>
+          <w:t>外围设备</w:t>
+        </w:r>
+      </w:hyperlink>
+      <w:r>
+        <w:rPr>
+          <w:rFonts w:ascii="微软雅黑" w:eastAsia="微软雅黑" w:hAnsi="微软雅黑" w:hint="eastAsia"/>
+          <w:color w:val="333333"/>
+        </w:rPr>
+        <w:t>。例如，12代表换页/新页功能。此命令指示打印机跳到下一页的开头。（参详ASCII码表中0-31）</w:t>
+      </w:r>
+    </w:p>
+    <w:p>
+      <w:pPr>
+        <w:pStyle w:val="a5"/>
+        <w:numPr>
+          <w:ilvl w:val="0"/>
+          <w:numId w:val="2"/>
+        </w:numPr>
+        <w:shd w:val="clear" w:color="auto" w:fill="FFFFFF"/>
+        <w:spacing w:before="0" w:beforeAutospacing="0" w:after="0" w:afterAutospacing="0"/>
+        <w:rPr>
+          <w:rFonts w:ascii="微软雅黑" w:eastAsia="微软雅黑" w:hAnsi="微软雅黑" w:hint="eastAsia"/>
+          <w:color w:val="333333"/>
+        </w:rPr>
+      </w:pPr>
+      <w:r>
+        <w:rPr>
+          <w:rFonts w:ascii="微软雅黑" w:eastAsia="微软雅黑" w:hAnsi="微软雅黑" w:hint="eastAsia"/>
+          <w:color w:val="333333"/>
+        </w:rPr>
+        <w:lastRenderedPageBreak/>
+        <w:t>第二部分：ASCII打印字符</w:t>
+      </w:r>
+    </w:p>
+    <w:p>
+      <w:pPr>
+        <w:pStyle w:val="a5"/>
+        <w:shd w:val="clear" w:color="auto" w:fill="FFFFFF"/>
+        <w:spacing w:before="390" w:beforeAutospacing="0" w:after="390" w:afterAutospacing="0"/>
+        <w:rPr>
+          <w:rFonts w:ascii="微软雅黑" w:eastAsia="微软雅黑" w:hAnsi="微软雅黑" w:hint="eastAsia"/>
+          <w:color w:val="333333"/>
+        </w:rPr>
+      </w:pPr>
+      <w:r>
+        <w:rPr>
+          <w:rFonts w:ascii="微软雅黑" w:eastAsia="微软雅黑" w:hAnsi="微软雅黑" w:hint="eastAsia"/>
+          <w:color w:val="333333"/>
+        </w:rPr>
+        <w:t>    数字 32–126 分配给了能在键盘上找到的字符，当您查看或打印文档时就会出现。数字127代表 DELETE 命令。（参详ASCII码表中32-127）</w:t>
+      </w:r>
+    </w:p>
+    <w:p>
+      <w:pPr>
+        <w:pStyle w:val="a5"/>
+        <w:shd w:val="clear" w:color="auto" w:fill="FFFFFF"/>
+        <w:spacing w:before="390" w:beforeAutospacing="0" w:after="390" w:afterAutospacing="0"/>
+        <w:rPr>
+          <w:rFonts w:ascii="微软雅黑" w:eastAsia="微软雅黑" w:hAnsi="微软雅黑" w:hint="eastAsia"/>
+          <w:color w:val="333333"/>
+        </w:rPr>
+      </w:pPr>
+      <w:r>
+        <w:rPr>
+          <w:rFonts w:ascii="微软雅黑" w:eastAsia="微软雅黑" w:hAnsi="微软雅黑" w:hint="eastAsia"/>
+          <w:color w:val="333333"/>
+        </w:rPr>
+        <w:t>    ASCII码表 0-127</w:t>
+      </w:r>
+    </w:p>
+    <w:p>
+      <w:pPr>
+        <w:widowControl/>
+        <w:numPr>
+          <w:ilvl w:val="0"/>
+          <w:numId w:val="3"/>
+        </w:numPr>
+        <w:shd w:val="clear" w:color="auto" w:fill="FFFFFF"/>
+        <w:jc w:val="left"/>
+        <w:rPr>
+          <w:rFonts w:ascii="微软雅黑" w:eastAsia="微软雅黑" w:hAnsi="微软雅黑" w:cs="宋体"/>
+          <w:color w:val="333333"/>
+          <w:kern w:val="0"/>
+          <w:sz w:val="24"/>
+          <w:szCs w:val="24"/>
+        </w:rPr>
+      </w:pPr>
+      <w:r>
+        <w:rPr>
+          <w:rFonts w:ascii="微软雅黑" w:eastAsia="微软雅黑" w:hAnsi="微软雅黑" w:cs="宋体" w:hint="eastAsia"/>
+          <w:color w:val="333333"/>
+          <w:kern w:val="0"/>
+          <w:sz w:val="24"/>
+          <w:szCs w:val="24"/>
+        </w:rPr>
+        <w:t>第三部分：</w:t>
+      </w:r>
+      <w:hyperlink r:id="rId12" w:tgtFrame="_blank" w:history="1">
+        <w:r>
+          <w:rPr>
+            <w:rFonts w:ascii="微软雅黑" w:eastAsia="微软雅黑" w:hAnsi="微软雅黑" w:cs="宋体" w:hint="eastAsia"/>
+            <w:color w:val="3F88BF"/>
+            <w:kern w:val="0"/>
+            <w:sz w:val="24"/>
+            <w:szCs w:val="24"/>
+          </w:rPr>
+          <w:t>扩展ASCII</w:t>
+        </w:r>
+      </w:hyperlink>
+      <w:r>
+        <w:rPr>
+          <w:rFonts w:ascii="微软雅黑" w:eastAsia="微软雅黑" w:hAnsi="微软雅黑" w:cs="宋体" w:hint="eastAsia"/>
+          <w:color w:val="333333"/>
+          <w:kern w:val="0"/>
+          <w:sz w:val="24"/>
+          <w:szCs w:val="24"/>
+        </w:rPr>
+        <w:t>打印字符</w:t>
+      </w:r>
+    </w:p>
+    <w:p>
+      <w:pPr>
+        <w:widowControl/>
+        <w:shd w:val="clear" w:color="auto" w:fill="FFFFFF"/>
+        <w:spacing w:before="390" w:after="390"/>
+        <w:jc w:val="left"/>
+        <w:rPr>
+          <w:rFonts w:ascii="微软雅黑" w:eastAsia="微软雅黑" w:hAnsi="微软雅黑" w:cs="宋体" w:hint="eastAsia"/>
+          <w:color w:val="333333"/>
+          <w:kern w:val="0"/>
+          <w:sz w:val="24"/>
+          <w:szCs w:val="24"/>
+        </w:rPr>
+      </w:pPr>
+      <w:r>
+        <w:rPr>
+          <w:rFonts w:ascii="微软雅黑" w:eastAsia="微软雅黑" w:hAnsi="微软雅黑" w:cs="宋体" w:hint="eastAsia"/>
+          <w:color w:val="333333"/>
+          <w:kern w:val="0"/>
+          <w:sz w:val="24"/>
+          <w:szCs w:val="24"/>
+        </w:rPr>
+        <w:t>    扩展的ASCII字符满足了对更多字符的需求。扩展的ASCII包含ASCII中已有的128个字符（数字0–32显示在下图中），又增加了128个字符，总共是256个。即使有了这些更多的字符，许多语言还是包含无法压缩到256个字符中的符号。因此，出现了一些ASCII的变体来囊括地区性字符和符号。例如，许多软件程序把ASCII表（又称作ISO8859-1）用于北美、西欧、</w:t>
+      </w:r>
+      <w:hyperlink r:id="rId13" w:tgtFrame="_blank" w:history="1">
+        <w:r>
+          <w:rPr>
+            <w:rFonts w:ascii="微软雅黑" w:eastAsia="微软雅黑" w:hAnsi="微软雅黑" w:cs="宋体" w:hint="eastAsia"/>
+            <w:color w:val="3F88BF"/>
+            <w:kern w:val="0"/>
+            <w:sz w:val="24"/>
+            <w:szCs w:val="24"/>
+          </w:rPr>
+          <w:t>澳大利亚</w:t>
+        </w:r>
+      </w:hyperlink>
+      <w:r>
+        <w:rPr>
+          <w:rFonts w:ascii="微软雅黑" w:eastAsia="微软雅黑" w:hAnsi="微软雅黑" w:cs="宋体" w:hint="eastAsia"/>
+          <w:color w:val="333333"/>
+          <w:kern w:val="0"/>
+          <w:sz w:val="24"/>
+          <w:szCs w:val="24"/>
+        </w:rPr>
+        <w:t>和非洲的语言。</w:t>
+      </w:r>
+    </w:p>
+    <w:p>
+      <w:pPr>
+        <w:rPr>
+          <w:rFonts w:ascii="Helvetica" w:hAnsi="Helvetica" w:cs="Helvetica"/>
+          <w:color w:val="333333"/>
+          <w:szCs w:val="21"/>
+          <w:shd w:val="clear" w:color="auto" w:fill="F5F5F5"/>
+        </w:rPr>
+      </w:pPr>
+    </w:p>
+    <w:p>
+      <w:pPr>
         <w:rPr>
           <w:rFonts w:ascii="Consolas" w:hAnsi="Consolas" w:cs="Consolas" w:hint="eastAsia"/>
           <w:color w:val="080808"/>
@@ -766,146 +2365,318 @@
           <w:sz w:val="24"/>
           <w:szCs w:val="24"/>
         </w:rPr>
-        <w:t>的字符，星号</w:t>
-      </w:r>
-      <w:r>
-        <w:rPr>
-          <w:rFonts w:ascii="Consolas" w:hAnsi="Consolas" w:cs="Consolas" w:hint="eastAsia"/>
+      </w:pPr>
+      <w:r>
+        <w:rPr>
+          <w:noProof/>
+        </w:rPr>
+        <w:lastRenderedPageBreak/>
+        <w:drawing>
+          <wp:inline distT="0" distB="0" distL="0" distR="0" wp14:anchorId="45525F0D" wp14:editId="507B2F88">
+            <wp:extent cx="5274310" cy="3748405"/>
+            <wp:effectExtent l="0" t="0" r="2540" b="4445"/>
+            <wp:docPr id="1" name="图片 1"/>
+            <wp:cNvGraphicFramePr>
+              <a:graphicFrameLocks xmlns:a="http://schemas.openxmlformats.org/drawingml/2006/main" noChangeAspect="1"/>
+            </wp:cNvGraphicFramePr>
+            <a:graphic xmlns:a="http://schemas.openxmlformats.org/drawingml/2006/main">
+              <a:graphicData uri="http://schemas.openxmlformats.org/drawingml/2006/picture">
+                <pic:pic xmlns:pic="http://schemas.openxmlformats.org/drawingml/2006/picture">
+                  <pic:nvPicPr>
+                    <pic:cNvPr id="1" name=""/>
+                    <pic:cNvPicPr/>
+                  </pic:nvPicPr>
+                  <pic:blipFill>
+                    <a:blip r:embed="rId14"/>
+                    <a:stretch>
+                      <a:fillRect/>
+                    </a:stretch>
+                  </pic:blipFill>
+                  <pic:spPr>
+                    <a:xfrm>
+                      <a:off x="0" y="0"/>
+                      <a:ext cx="5274310" cy="3748405"/>
+                    </a:xfrm>
+                    <a:prstGeom prst="rect">
+                      <a:avLst/>
+                    </a:prstGeom>
+                  </pic:spPr>
+                </pic:pic>
+              </a:graphicData>
+            </a:graphic>
+          </wp:inline>
+        </w:drawing>
+      </w:r>
+    </w:p>
+    <w:p>
+      <w:pPr>
+        <w:rPr>
+          <w:rFonts w:ascii="Consolas" w:hAnsi="Consolas" w:cs="Consolas"/>
           <w:color w:val="080808"/>
           <w:kern w:val="0"/>
           <w:sz w:val="24"/>
           <w:szCs w:val="24"/>
         </w:rPr>
-        <w:t>*</w:t>
-      </w:r>
-      <w:r>
-        <w:rPr>
-          <w:rFonts w:ascii="Consolas" w:hAnsi="Consolas" w:cs="Consolas" w:hint="eastAsia"/>
+      </w:pPr>
+      <w:r>
+        <w:rPr>
+          <w:noProof/>
+        </w:rPr>
+        <w:drawing>
+          <wp:inline distT="0" distB="0" distL="0" distR="0" wp14:anchorId="7956D95B" wp14:editId="0268910D">
+            <wp:extent cx="5274310" cy="4734560"/>
+            <wp:effectExtent l="0" t="0" r="2540" b="8890"/>
+            <wp:docPr id="2" name="图片 2"/>
+            <wp:cNvGraphicFramePr>
+              <a:graphicFrameLocks xmlns:a="http://schemas.openxmlformats.org/drawingml/2006/main" noChangeAspect="1"/>
+            </wp:cNvGraphicFramePr>
+            <a:graphic xmlns:a="http://schemas.openxmlformats.org/drawingml/2006/main">
+              <a:graphicData uri="http://schemas.openxmlformats.org/drawingml/2006/picture">
+                <pic:pic xmlns:pic="http://schemas.openxmlformats.org/drawingml/2006/picture">
+                  <pic:nvPicPr>
+                    <pic:cNvPr id="1" name=""/>
+                    <pic:cNvPicPr/>
+                  </pic:nvPicPr>
+                  <pic:blipFill>
+                    <a:blip r:embed="rId15"/>
+                    <a:stretch>
+                      <a:fillRect/>
+                    </a:stretch>
+                  </pic:blipFill>
+                  <pic:spPr>
+                    <a:xfrm>
+                      <a:off x="0" y="0"/>
+                      <a:ext cx="5274310" cy="4734560"/>
+                    </a:xfrm>
+                    <a:prstGeom prst="rect">
+                      <a:avLst/>
+                    </a:prstGeom>
+                  </pic:spPr>
+                </pic:pic>
+              </a:graphicData>
+            </a:graphic>
+          </wp:inline>
+        </w:drawing>
+      </w:r>
+    </w:p>
+    <w:p>
+      <w:pPr>
+        <w:rPr>
+          <w:rFonts w:ascii="Consolas" w:hAnsi="Consolas" w:cs="Consolas"/>
           <w:color w:val="080808"/>
           <w:kern w:val="0"/>
           <w:sz w:val="24"/>
           <w:szCs w:val="24"/>
         </w:rPr>
-        <w:t>表示任意数量</w:t>
-      </w:r>
+      </w:pPr>
     </w:p>
     <w:p>
       <w:pPr>
         <w:rPr>
-          <w:rFonts w:ascii="Consolas" w:hAnsi="Consolas" w:cs="Consolas" w:hint="eastAsia"/>
+          <w:rFonts w:ascii="Consolas" w:hAnsi="Consolas" w:cs="Consolas"/>
           <w:color w:val="080808"/>
           <w:kern w:val="0"/>
           <w:sz w:val="24"/>
           <w:szCs w:val="24"/>
         </w:rPr>
       </w:pPr>
-      <w:r>
-        <w:rPr>
-          <w:rFonts w:ascii="Consolas" w:hAnsi="Consolas" w:cs="Consolas" w:hint="eastAsia"/>
+    </w:p>
+    <w:p>
+      <w:pPr>
+        <w:rPr>
+          <w:rFonts w:ascii="Consolas" w:hAnsi="Consolas" w:cs="Consolas"/>
           <w:color w:val="080808"/>
           <w:kern w:val="0"/>
           <w:sz w:val="24"/>
           <w:szCs w:val="24"/>
         </w:rPr>
-        <w:t xml:space="preserve">&gt;    # </w:t>
-      </w:r>
-      <w:r>
-        <w:rPr>
-          <w:rFonts w:ascii="Consolas" w:hAnsi="Consolas" w:cs="Consolas" w:hint="eastAsia"/>
+      </w:pPr>
+    </w:p>
+    <w:p>
+      <w:pPr>
+        <w:widowControl/>
+        <w:shd w:val="clear" w:color="auto" w:fill="FFFFFF"/>
+        <w:tabs>
+          <w:tab w:val="left" w:pos="916"/>
+          <w:tab w:val="left" w:pos="1832"/>
+          <w:tab w:val="left" w:pos="2748"/>
+          <w:tab w:val="left" w:pos="3664"/>
+          <w:tab w:val="left" w:pos="4580"/>
+          <w:tab w:val="left" w:pos="5496"/>
+          <w:tab w:val="left" w:pos="6412"/>
+          <w:tab w:val="left" w:pos="7328"/>
+          <w:tab w:val="left" w:pos="8244"/>
+          <w:tab w:val="left" w:pos="9160"/>
+          <w:tab w:val="left" w:pos="10076"/>
+          <w:tab w:val="left" w:pos="10992"/>
+          <w:tab w:val="left" w:pos="11908"/>
+          <w:tab w:val="left" w:pos="12824"/>
+          <w:tab w:val="left" w:pos="13740"/>
+          <w:tab w:val="left" w:pos="14656"/>
+        </w:tabs>
+        <w:spacing w:line="435" w:lineRule="atLeast"/>
+        <w:jc w:val="left"/>
+        <w:rPr>
+          <w:rFonts w:ascii="微软雅黑" w:eastAsia="微软雅黑" w:hAnsi="微软雅黑" w:cs="宋体"/>
+          <w:color w:val="333333"/>
+          <w:kern w:val="0"/>
+          <w:sz w:val="24"/>
+          <w:szCs w:val="24"/>
+        </w:rPr>
+      </w:pPr>
+      <w:r>
+        <w:rPr>
+          <w:rFonts w:ascii="微软雅黑" w:eastAsia="微软雅黑" w:hAnsi="微软雅黑" w:cs="宋体" w:hint="eastAsia"/>
+          <w:color w:val="333333"/>
+          <w:kern w:val="0"/>
+          <w:sz w:val="24"/>
+          <w:szCs w:val="24"/>
+        </w:rPr>
+        <w:t>^(\d)$就是0-9的任意一个数字，</w:t>
+      </w:r>
+      <w:r>
+        <w:rPr>
+          <w:rFonts w:ascii="微软雅黑" w:eastAsia="微软雅黑" w:hAnsi="微软雅黑" w:cs="宋体" w:hint="eastAsia"/>
+          <w:color w:val="333333"/>
+          <w:kern w:val="0"/>
+          <w:sz w:val="24"/>
+          <w:szCs w:val="24"/>
+        </w:rPr>
+        <w:br/>
+        <w:t>^表示以...开头，\d表示0-9的数字，$表示以...结尾，</w:t>
+      </w:r>
+      <w:r>
+        <w:rPr>
+          <w:rFonts w:ascii="微软雅黑" w:eastAsia="微软雅黑" w:hAnsi="微软雅黑" w:cs="宋体" w:hint="eastAsia"/>
+          <w:color w:val="333333"/>
+          <w:kern w:val="0"/>
+          <w:sz w:val="24"/>
+          <w:szCs w:val="24"/>
+        </w:rPr>
+        <w:br/>
+        <w:t>所以这个就是表示单个数字了</w:t>
+      </w:r>
+    </w:p>
+    <w:p>
+      <w:pPr>
+        <w:rPr>
+          <w:rFonts w:ascii="Consolas" w:hAnsi="Consolas" w:cs="Consolas"/>
           <w:color w:val="080808"/>
           <w:kern w:val="0"/>
           <w:sz w:val="24"/>
           <w:szCs w:val="24"/>
         </w:rPr>
-        <w:t>匹配</w:t>
-      </w:r>
-      <w:r>
-        <w:rPr>
-          <w:rFonts w:ascii="Consolas" w:hAnsi="Consolas" w:cs="Consolas" w:hint="eastAsia"/>
+      </w:pPr>
+      <w:r>
+        <w:rPr>
+          <w:rFonts w:ascii="Helvetica" w:hAnsi="Helvetica" w:cs="Helvetica"/>
+          <w:color w:val="333333"/>
+          <w:szCs w:val="21"/>
+          <w:shd w:val="clear" w:color="auto" w:fill="F7F8FA"/>
+        </w:rPr>
+        <w:t>\d</w:t>
+      </w:r>
+      <w:r>
+        <w:rPr>
+          <w:rFonts w:ascii="Helvetica" w:hAnsi="Helvetica" w:cs="Helvetica"/>
+          <w:color w:val="333333"/>
+          <w:szCs w:val="21"/>
+          <w:shd w:val="clear" w:color="auto" w:fill="F7F8FA"/>
+        </w:rPr>
+        <w:t>外面加小括号是为了后面</w:t>
+      </w:r>
+      <w:r>
+        <w:rPr>
+          <w:rFonts w:ascii="Helvetica" w:hAnsi="Helvetica" w:cs="Helvetica"/>
+          <w:color w:val="333333"/>
+          <w:szCs w:val="21"/>
+          <w:shd w:val="clear" w:color="auto" w:fill="F7F8FA"/>
+        </w:rPr>
+        <w:t>$1</w:t>
+      </w:r>
+      <w:r>
+        <w:rPr>
+          <w:rFonts w:ascii="Helvetica" w:hAnsi="Helvetica" w:cs="Helvetica"/>
+          <w:color w:val="333333"/>
+          <w:szCs w:val="21"/>
+          <w:shd w:val="clear" w:color="auto" w:fill="F7F8FA"/>
+        </w:rPr>
+        <w:t>的引用，</w:t>
+      </w:r>
+      <w:r>
+        <w:rPr>
+          <w:rFonts w:ascii="Helvetica" w:hAnsi="Helvetica" w:cs="Helvetica"/>
+          <w:color w:val="333333"/>
+          <w:szCs w:val="21"/>
+          <w:shd w:val="clear" w:color="auto" w:fill="F7F8FA"/>
+        </w:rPr>
+        <w:t xml:space="preserve">/^(\d)$/, "0$1" </w:t>
+      </w:r>
+      <w:r>
+        <w:rPr>
+          <w:rFonts w:ascii="Helvetica" w:hAnsi="Helvetica" w:cs="Helvetica"/>
+          <w:color w:val="333333"/>
+          <w:szCs w:val="21"/>
+          <w:shd w:val="clear" w:color="auto" w:fill="F7F8FA"/>
+        </w:rPr>
+        <w:t>的意思就是把</w:t>
+      </w:r>
+      <w:r>
+        <w:rPr>
+          <w:rFonts w:ascii="Helvetica" w:hAnsi="Helvetica" w:cs="Helvetica"/>
+          <w:color w:val="333333"/>
+          <w:szCs w:val="21"/>
+          <w:shd w:val="clear" w:color="auto" w:fill="F7F8FA"/>
+        </w:rPr>
+        <w:t>1</w:t>
+      </w:r>
+      <w:r>
+        <w:rPr>
+          <w:rFonts w:ascii="Helvetica" w:hAnsi="Helvetica" w:cs="Helvetica"/>
+          <w:color w:val="333333"/>
+          <w:szCs w:val="21"/>
+          <w:shd w:val="clear" w:color="auto" w:fill="F7F8FA"/>
+        </w:rPr>
+        <w:t>替换成</w:t>
+      </w:r>
+      <w:r>
+        <w:rPr>
+          <w:rFonts w:ascii="Helvetica" w:hAnsi="Helvetica" w:cs="Helvetica"/>
+          <w:color w:val="333333"/>
+          <w:szCs w:val="21"/>
+          <w:shd w:val="clear" w:color="auto" w:fill="F7F8FA"/>
+        </w:rPr>
+        <w:t>01</w:t>
+      </w:r>
+    </w:p>
+    <w:p>
+      <w:pPr>
+        <w:rPr>
+          <w:rFonts w:ascii="Consolas" w:hAnsi="Consolas" w:cs="Consolas"/>
           <w:color w:val="080808"/>
           <w:kern w:val="0"/>
           <w:sz w:val="24"/>
           <w:szCs w:val="24"/>
         </w:rPr>
-        <w:t>&gt;</w:t>
-      </w:r>
+      </w:pPr>
+      <w:bookmarkStart w:id="2" w:name="_GoBack"/>
+      <w:bookmarkEnd w:id="2"/>
     </w:p>
     <w:p>
       <w:pPr>
         <w:rPr>
-          <w:rFonts w:ascii="Consolas" w:hAnsi="Consolas" w:cs="Consolas" w:hint="eastAsia"/>
+          <w:rFonts w:ascii="Consolas" w:hAnsi="Consolas" w:cs="Consolas"/>
           <w:color w:val="080808"/>
           <w:kern w:val="0"/>
           <w:sz w:val="24"/>
           <w:szCs w:val="24"/>
         </w:rPr>
       </w:pPr>
-      <w:r>
-        <w:rPr>
-          <w:rFonts w:ascii="Consolas" w:hAnsi="Consolas" w:cs="Consolas" w:hint="eastAsia"/>
-          <w:color w:val="080808"/>
-          <w:kern w:val="0"/>
-          <w:sz w:val="24"/>
-          <w:szCs w:val="24"/>
-        </w:rPr>
-        <w:t>综上所述，这里匹配类似</w:t>
-      </w:r>
-      <w:r>
-        <w:rPr>
-          <w:rFonts w:ascii="Consolas" w:hAnsi="Consolas" w:cs="Consolas" w:hint="eastAsia"/>
-          <w:color w:val="080808"/>
-          <w:kern w:val="0"/>
-          <w:sz w:val="24"/>
-          <w:szCs w:val="24"/>
-        </w:rPr>
-        <w:t>html</w:t>
-      </w:r>
-      <w:r>
-        <w:rPr>
-          <w:rFonts w:ascii="Consolas" w:hAnsi="Consolas" w:cs="Consolas" w:hint="eastAsia"/>
-          <w:color w:val="080808"/>
-          <w:kern w:val="0"/>
-          <w:sz w:val="24"/>
-          <w:szCs w:val="24"/>
-        </w:rPr>
-        <w:t>标签</w:t>
-      </w:r>
-      <w:r>
-        <w:rPr>
-          <w:rFonts w:ascii="Consolas" w:hAnsi="Consolas" w:cs="Consolas" w:hint="eastAsia"/>
-          <w:color w:val="080808"/>
-          <w:kern w:val="0"/>
-          <w:sz w:val="24"/>
-          <w:szCs w:val="24"/>
-        </w:rPr>
-        <w:t>&lt;xxx&gt;</w:t>
-      </w:r>
-      <w:r>
-        <w:rPr>
-          <w:rFonts w:ascii="Consolas" w:hAnsi="Consolas" w:cs="Consolas" w:hint="eastAsia"/>
-          <w:color w:val="080808"/>
-          <w:kern w:val="0"/>
-          <w:sz w:val="24"/>
-          <w:szCs w:val="24"/>
-        </w:rPr>
-        <w:t>这样的文本</w:t>
-      </w:r>
     </w:p>
     <w:p>
       <w:pPr>
         <w:rPr>
           <w:rFonts w:ascii="Consolas" w:hAnsi="Consolas" w:cs="Consolas" w:hint="eastAsia"/>
-          <w:color w:val="080808"/>
-          <w:kern w:val="0"/>
-          <w:sz w:val="24"/>
-          <w:szCs w:val="24"/>
-        </w:rPr>
-      </w:pPr>
-    </w:p>
-    <w:p>
-      <w:pPr>
-        <w:rPr>
-          <w:rFonts w:ascii="Consolas" w:hAnsi="Consolas" w:cs="Consolas"/>
           <w:color w:val="080808"/>
           <w:kern w:val="0"/>
           <w:sz w:val="24"/>
@@ -2939,7 +4710,6 @@
                 <w:sz w:val="18"/>
                 <w:szCs w:val="18"/>
               </w:rPr>
-              <w:lastRenderedPageBreak/>
               <w:t>{n,m}</w:t>
             </w:r>
           </w:p>
@@ -3550,6 +5320,7 @@
                 <w:sz w:val="18"/>
                 <w:szCs w:val="18"/>
               </w:rPr>
+              <w:lastRenderedPageBreak/>
               <w:t>.</w:t>
             </w:r>
             <w:r>
@@ -5655,7 +7426,6 @@
                 <w:sz w:val="18"/>
                 <w:szCs w:val="18"/>
               </w:rPr>
-              <w:lastRenderedPageBreak/>
               <w:t>[a-z]</w:t>
             </w:r>
           </w:p>
@@ -6101,6 +7871,7 @@
                 <w:sz w:val="18"/>
                 <w:szCs w:val="18"/>
               </w:rPr>
+              <w:lastRenderedPageBreak/>
               <w:t>\b</w:t>
             </w:r>
           </w:p>
@@ -8098,6 +9869,8 @@
                 <w:szCs w:val="18"/>
               </w:rPr>
             </w:pPr>
+            <w:bookmarkStart w:id="3" w:name="OLE_LINK1"/>
+            <w:bookmarkStart w:id="4" w:name="OLE_LINK2"/>
             <w:r>
               <w:rPr>
                 <w:rFonts w:ascii="Arial" w:eastAsia="宋体" w:hAnsi="Arial" w:cs="Arial"/>
@@ -8188,6 +9961,8 @@
               </w:rPr>
               <w:t>字符集。</w:t>
             </w:r>
+            <w:bookmarkEnd w:id="3"/>
+            <w:bookmarkEnd w:id="4"/>
           </w:p>
         </w:tc>
       </w:tr>
@@ -9291,7 +11066,6 @@
                 <w:sz w:val="18"/>
                 <w:szCs w:val="18"/>
               </w:rPr>
-              <w:lastRenderedPageBreak/>
               <w:t>\nml</w:t>
             </w:r>
           </w:p>
@@ -9917,6 +11691,7 @@
                 <w:sz w:val="18"/>
                 <w:szCs w:val="18"/>
               </w:rPr>
+              <w:lastRenderedPageBreak/>
               <w:t>L</w:t>
             </w:r>
             <w:r>
@@ -10215,6 +11990,7 @@
                 <w:sz w:val="18"/>
                 <w:szCs w:val="18"/>
               </w:rPr>
+              <w:lastRenderedPageBreak/>
               <w:t>\&lt;</w:t>
             </w:r>
           </w:p>
@@ -10998,6 +12774,467 @@
     </w:p>
   </w:footnote>
 </w:footnotes>
+</file>
+
+<file path=word/numbering.xml><?xml version="1.0" encoding="utf-8"?>
+<w:numbering xmlns:wpc="http://schemas.microsoft.com/office/word/2010/wordprocessingCanvas" xmlns:mc="http://schemas.openxmlformats.org/markup-compatibility/2006" xmlns:o="urn:schemas-microsoft-com:office:office" xmlns:r="http://schemas.openxmlformats.org/officeDocument/2006/relationships" xmlns:m="http://schemas.openxmlformats.org/officeDocument/2006/math" xmlns:v="urn:schemas-microsoft-com:vml" xmlns:wp14="http://schemas.microsoft.com/office/word/2010/wordprocessingDrawing" xmlns:wp="http://schemas.openxmlformats.org/drawingml/2006/wordprocessingDrawing" xmlns:w10="urn:schemas-microsoft-com:office:word" xmlns:w="http://schemas.openxmlformats.org/wordprocessingml/2006/main" xmlns:w14="http://schemas.microsoft.com/office/word/2010/wordml" xmlns:w15="http://schemas.microsoft.com/office/word/2012/wordml" xmlns:wpg="http://schemas.microsoft.com/office/word/2010/wordprocessingGroup" xmlns:wpi="http://schemas.microsoft.com/office/word/2010/wordprocessingInk" xmlns:wne="http://schemas.microsoft.com/office/word/2006/wordml" xmlns:wps="http://schemas.microsoft.com/office/word/2010/wordprocessingShape" mc:Ignorable="w14 w15 wp14">
+  <w:abstractNum w:abstractNumId="0" w15:restartNumberingAfterBreak="0">
+    <w:nsid w:val="3B1B3B5A"/>
+    <w:multiLevelType w:val="multilevel"/>
+    <w:tmpl w:val="3238DC1E"/>
+    <w:lvl w:ilvl="0">
+      <w:start w:val="1"/>
+      <w:numFmt w:val="bullet"/>
+      <w:lvlText w:val=""/>
+      <w:lvlJc w:val="left"/>
+      <w:pPr>
+        <w:tabs>
+          <w:tab w:val="num" w:pos="720"/>
+        </w:tabs>
+        <w:ind w:left="720" w:hanging="360"/>
+      </w:pPr>
+      <w:rPr>
+        <w:rFonts w:ascii="Symbol" w:hAnsi="Symbol" w:hint="default"/>
+        <w:sz w:val="20"/>
+      </w:rPr>
+    </w:lvl>
+    <w:lvl w:ilvl="1" w:tentative="1">
+      <w:start w:val="1"/>
+      <w:numFmt w:val="bullet"/>
+      <w:lvlText w:val="o"/>
+      <w:lvlJc w:val="left"/>
+      <w:pPr>
+        <w:tabs>
+          <w:tab w:val="num" w:pos="1440"/>
+        </w:tabs>
+        <w:ind w:left="1440" w:hanging="360"/>
+      </w:pPr>
+      <w:rPr>
+        <w:rFonts w:ascii="Courier New" w:hAnsi="Courier New" w:hint="default"/>
+        <w:sz w:val="20"/>
+      </w:rPr>
+    </w:lvl>
+    <w:lvl w:ilvl="2" w:tentative="1">
+      <w:start w:val="1"/>
+      <w:numFmt w:val="bullet"/>
+      <w:lvlText w:val=""/>
+      <w:lvlJc w:val="left"/>
+      <w:pPr>
+        <w:tabs>
+          <w:tab w:val="num" w:pos="2160"/>
+        </w:tabs>
+        <w:ind w:left="2160" w:hanging="360"/>
+      </w:pPr>
+      <w:rPr>
+        <w:rFonts w:ascii="Wingdings" w:hAnsi="Wingdings" w:hint="default"/>
+        <w:sz w:val="20"/>
+      </w:rPr>
+    </w:lvl>
+    <w:lvl w:ilvl="3" w:tentative="1">
+      <w:start w:val="1"/>
+      <w:numFmt w:val="bullet"/>
+      <w:lvlText w:val=""/>
+      <w:lvlJc w:val="left"/>
+      <w:pPr>
+        <w:tabs>
+          <w:tab w:val="num" w:pos="2880"/>
+        </w:tabs>
+        <w:ind w:left="2880" w:hanging="360"/>
+      </w:pPr>
+      <w:rPr>
+        <w:rFonts w:ascii="Wingdings" w:hAnsi="Wingdings" w:hint="default"/>
+        <w:sz w:val="20"/>
+      </w:rPr>
+    </w:lvl>
+    <w:lvl w:ilvl="4" w:tentative="1">
+      <w:start w:val="1"/>
+      <w:numFmt w:val="bullet"/>
+      <w:lvlText w:val=""/>
+      <w:lvlJc w:val="left"/>
+      <w:pPr>
+        <w:tabs>
+          <w:tab w:val="num" w:pos="3600"/>
+        </w:tabs>
+        <w:ind w:left="3600" w:hanging="360"/>
+      </w:pPr>
+      <w:rPr>
+        <w:rFonts w:ascii="Wingdings" w:hAnsi="Wingdings" w:hint="default"/>
+        <w:sz w:val="20"/>
+      </w:rPr>
+    </w:lvl>
+    <w:lvl w:ilvl="5" w:tentative="1">
+      <w:start w:val="1"/>
+      <w:numFmt w:val="bullet"/>
+      <w:lvlText w:val=""/>
+      <w:lvlJc w:val="left"/>
+      <w:pPr>
+        <w:tabs>
+          <w:tab w:val="num" w:pos="4320"/>
+        </w:tabs>
+        <w:ind w:left="4320" w:hanging="360"/>
+      </w:pPr>
+      <w:rPr>
+        <w:rFonts w:ascii="Wingdings" w:hAnsi="Wingdings" w:hint="default"/>
+        <w:sz w:val="20"/>
+      </w:rPr>
+    </w:lvl>
+    <w:lvl w:ilvl="6" w:tentative="1">
+      <w:start w:val="1"/>
+      <w:numFmt w:val="bullet"/>
+      <w:lvlText w:val=""/>
+      <w:lvlJc w:val="left"/>
+      <w:pPr>
+        <w:tabs>
+          <w:tab w:val="num" w:pos="5040"/>
+        </w:tabs>
+        <w:ind w:left="5040" w:hanging="360"/>
+      </w:pPr>
+      <w:rPr>
+        <w:rFonts w:ascii="Wingdings" w:hAnsi="Wingdings" w:hint="default"/>
+        <w:sz w:val="20"/>
+      </w:rPr>
+    </w:lvl>
+    <w:lvl w:ilvl="7" w:tentative="1">
+      <w:start w:val="1"/>
+      <w:numFmt w:val="bullet"/>
+      <w:lvlText w:val=""/>
+      <w:lvlJc w:val="left"/>
+      <w:pPr>
+        <w:tabs>
+          <w:tab w:val="num" w:pos="5760"/>
+        </w:tabs>
+        <w:ind w:left="5760" w:hanging="360"/>
+      </w:pPr>
+      <w:rPr>
+        <w:rFonts w:ascii="Wingdings" w:hAnsi="Wingdings" w:hint="default"/>
+        <w:sz w:val="20"/>
+      </w:rPr>
+    </w:lvl>
+    <w:lvl w:ilvl="8" w:tentative="1">
+      <w:start w:val="1"/>
+      <w:numFmt w:val="bullet"/>
+      <w:lvlText w:val=""/>
+      <w:lvlJc w:val="left"/>
+      <w:pPr>
+        <w:tabs>
+          <w:tab w:val="num" w:pos="6480"/>
+        </w:tabs>
+        <w:ind w:left="6480" w:hanging="360"/>
+      </w:pPr>
+      <w:rPr>
+        <w:rFonts w:ascii="Wingdings" w:hAnsi="Wingdings" w:hint="default"/>
+        <w:sz w:val="20"/>
+      </w:rPr>
+    </w:lvl>
+  </w:abstractNum>
+  <w:abstractNum w:abstractNumId="1" w15:restartNumberingAfterBreak="0">
+    <w:nsid w:val="517C512D"/>
+    <w:multiLevelType w:val="multilevel"/>
+    <w:tmpl w:val="F44A42B2"/>
+    <w:lvl w:ilvl="0">
+      <w:start w:val="1"/>
+      <w:numFmt w:val="bullet"/>
+      <w:lvlText w:val=""/>
+      <w:lvlJc w:val="left"/>
+      <w:pPr>
+        <w:tabs>
+          <w:tab w:val="num" w:pos="720"/>
+        </w:tabs>
+        <w:ind w:left="720" w:hanging="360"/>
+      </w:pPr>
+      <w:rPr>
+        <w:rFonts w:ascii="Symbol" w:hAnsi="Symbol" w:hint="default"/>
+        <w:sz w:val="20"/>
+      </w:rPr>
+    </w:lvl>
+    <w:lvl w:ilvl="1" w:tentative="1">
+      <w:start w:val="1"/>
+      <w:numFmt w:val="bullet"/>
+      <w:lvlText w:val="o"/>
+      <w:lvlJc w:val="left"/>
+      <w:pPr>
+        <w:tabs>
+          <w:tab w:val="num" w:pos="1440"/>
+        </w:tabs>
+        <w:ind w:left="1440" w:hanging="360"/>
+      </w:pPr>
+      <w:rPr>
+        <w:rFonts w:ascii="Courier New" w:hAnsi="Courier New" w:hint="default"/>
+        <w:sz w:val="20"/>
+      </w:rPr>
+    </w:lvl>
+    <w:lvl w:ilvl="2" w:tentative="1">
+      <w:start w:val="1"/>
+      <w:numFmt w:val="bullet"/>
+      <w:lvlText w:val=""/>
+      <w:lvlJc w:val="left"/>
+      <w:pPr>
+        <w:tabs>
+          <w:tab w:val="num" w:pos="2160"/>
+        </w:tabs>
+        <w:ind w:left="2160" w:hanging="360"/>
+      </w:pPr>
+      <w:rPr>
+        <w:rFonts w:ascii="Wingdings" w:hAnsi="Wingdings" w:hint="default"/>
+        <w:sz w:val="20"/>
+      </w:rPr>
+    </w:lvl>
+    <w:lvl w:ilvl="3" w:tentative="1">
+      <w:start w:val="1"/>
+      <w:numFmt w:val="bullet"/>
+      <w:lvlText w:val=""/>
+      <w:lvlJc w:val="left"/>
+      <w:pPr>
+        <w:tabs>
+          <w:tab w:val="num" w:pos="2880"/>
+        </w:tabs>
+        <w:ind w:left="2880" w:hanging="360"/>
+      </w:pPr>
+      <w:rPr>
+        <w:rFonts w:ascii="Wingdings" w:hAnsi="Wingdings" w:hint="default"/>
+        <w:sz w:val="20"/>
+      </w:rPr>
+    </w:lvl>
+    <w:lvl w:ilvl="4" w:tentative="1">
+      <w:start w:val="1"/>
+      <w:numFmt w:val="bullet"/>
+      <w:lvlText w:val=""/>
+      <w:lvlJc w:val="left"/>
+      <w:pPr>
+        <w:tabs>
+          <w:tab w:val="num" w:pos="3600"/>
+        </w:tabs>
+        <w:ind w:left="3600" w:hanging="360"/>
+      </w:pPr>
+      <w:rPr>
+        <w:rFonts w:ascii="Wingdings" w:hAnsi="Wingdings" w:hint="default"/>
+        <w:sz w:val="20"/>
+      </w:rPr>
+    </w:lvl>
+    <w:lvl w:ilvl="5" w:tentative="1">
+      <w:start w:val="1"/>
+      <w:numFmt w:val="bullet"/>
+      <w:lvlText w:val=""/>
+      <w:lvlJc w:val="left"/>
+      <w:pPr>
+        <w:tabs>
+          <w:tab w:val="num" w:pos="4320"/>
+        </w:tabs>
+        <w:ind w:left="4320" w:hanging="360"/>
+      </w:pPr>
+      <w:rPr>
+        <w:rFonts w:ascii="Wingdings" w:hAnsi="Wingdings" w:hint="default"/>
+        <w:sz w:val="20"/>
+      </w:rPr>
+    </w:lvl>
+    <w:lvl w:ilvl="6" w:tentative="1">
+      <w:start w:val="1"/>
+      <w:numFmt w:val="bullet"/>
+      <w:lvlText w:val=""/>
+      <w:lvlJc w:val="left"/>
+      <w:pPr>
+        <w:tabs>
+          <w:tab w:val="num" w:pos="5040"/>
+        </w:tabs>
+        <w:ind w:left="5040" w:hanging="360"/>
+      </w:pPr>
+      <w:rPr>
+        <w:rFonts w:ascii="Wingdings" w:hAnsi="Wingdings" w:hint="default"/>
+        <w:sz w:val="20"/>
+      </w:rPr>
+    </w:lvl>
+    <w:lvl w:ilvl="7" w:tentative="1">
+      <w:start w:val="1"/>
+      <w:numFmt w:val="bullet"/>
+      <w:lvlText w:val=""/>
+      <w:lvlJc w:val="left"/>
+      <w:pPr>
+        <w:tabs>
+          <w:tab w:val="num" w:pos="5760"/>
+        </w:tabs>
+        <w:ind w:left="5760" w:hanging="360"/>
+      </w:pPr>
+      <w:rPr>
+        <w:rFonts w:ascii="Wingdings" w:hAnsi="Wingdings" w:hint="default"/>
+        <w:sz w:val="20"/>
+      </w:rPr>
+    </w:lvl>
+    <w:lvl w:ilvl="8" w:tentative="1">
+      <w:start w:val="1"/>
+      <w:numFmt w:val="bullet"/>
+      <w:lvlText w:val=""/>
+      <w:lvlJc w:val="left"/>
+      <w:pPr>
+        <w:tabs>
+          <w:tab w:val="num" w:pos="6480"/>
+        </w:tabs>
+        <w:ind w:left="6480" w:hanging="360"/>
+      </w:pPr>
+      <w:rPr>
+        <w:rFonts w:ascii="Wingdings" w:hAnsi="Wingdings" w:hint="default"/>
+        <w:sz w:val="20"/>
+      </w:rPr>
+    </w:lvl>
+  </w:abstractNum>
+  <w:abstractNum w:abstractNumId="2" w15:restartNumberingAfterBreak="0">
+    <w:nsid w:val="5B993ABF"/>
+    <w:multiLevelType w:val="multilevel"/>
+    <w:tmpl w:val="EFB6A0BA"/>
+    <w:lvl w:ilvl="0">
+      <w:start w:val="1"/>
+      <w:numFmt w:val="bullet"/>
+      <w:lvlText w:val=""/>
+      <w:lvlJc w:val="left"/>
+      <w:pPr>
+        <w:tabs>
+          <w:tab w:val="num" w:pos="720"/>
+        </w:tabs>
+        <w:ind w:left="720" w:hanging="360"/>
+      </w:pPr>
+      <w:rPr>
+        <w:rFonts w:ascii="Symbol" w:hAnsi="Symbol" w:hint="default"/>
+        <w:sz w:val="20"/>
+      </w:rPr>
+    </w:lvl>
+    <w:lvl w:ilvl="1" w:tentative="1">
+      <w:start w:val="1"/>
+      <w:numFmt w:val="bullet"/>
+      <w:lvlText w:val="o"/>
+      <w:lvlJc w:val="left"/>
+      <w:pPr>
+        <w:tabs>
+          <w:tab w:val="num" w:pos="1440"/>
+        </w:tabs>
+        <w:ind w:left="1440" w:hanging="360"/>
+      </w:pPr>
+      <w:rPr>
+        <w:rFonts w:ascii="Courier New" w:hAnsi="Courier New" w:hint="default"/>
+        <w:sz w:val="20"/>
+      </w:rPr>
+    </w:lvl>
+    <w:lvl w:ilvl="2" w:tentative="1">
+      <w:start w:val="1"/>
+      <w:numFmt w:val="bullet"/>
+      <w:lvlText w:val=""/>
+      <w:lvlJc w:val="left"/>
+      <w:pPr>
+        <w:tabs>
+          <w:tab w:val="num" w:pos="2160"/>
+        </w:tabs>
+        <w:ind w:left="2160" w:hanging="360"/>
+      </w:pPr>
+      <w:rPr>
+        <w:rFonts w:ascii="Wingdings" w:hAnsi="Wingdings" w:hint="default"/>
+        <w:sz w:val="20"/>
+      </w:rPr>
+    </w:lvl>
+    <w:lvl w:ilvl="3" w:tentative="1">
+      <w:start w:val="1"/>
+      <w:numFmt w:val="bullet"/>
+      <w:lvlText w:val=""/>
+      <w:lvlJc w:val="left"/>
+      <w:pPr>
+        <w:tabs>
+          <w:tab w:val="num" w:pos="2880"/>
+        </w:tabs>
+        <w:ind w:left="2880" w:hanging="360"/>
+      </w:pPr>
+      <w:rPr>
+        <w:rFonts w:ascii="Wingdings" w:hAnsi="Wingdings" w:hint="default"/>
+        <w:sz w:val="20"/>
+      </w:rPr>
+    </w:lvl>
+    <w:lvl w:ilvl="4" w:tentative="1">
+      <w:start w:val="1"/>
+      <w:numFmt w:val="bullet"/>
+      <w:lvlText w:val=""/>
+      <w:lvlJc w:val="left"/>
+      <w:pPr>
+        <w:tabs>
+          <w:tab w:val="num" w:pos="3600"/>
+        </w:tabs>
+        <w:ind w:left="3600" w:hanging="360"/>
+      </w:pPr>
+      <w:rPr>
+        <w:rFonts w:ascii="Wingdings" w:hAnsi="Wingdings" w:hint="default"/>
+        <w:sz w:val="20"/>
+      </w:rPr>
+    </w:lvl>
+    <w:lvl w:ilvl="5" w:tentative="1">
+      <w:start w:val="1"/>
+      <w:numFmt w:val="bullet"/>
+      <w:lvlText w:val=""/>
+      <w:lvlJc w:val="left"/>
+      <w:pPr>
+        <w:tabs>
+          <w:tab w:val="num" w:pos="4320"/>
+        </w:tabs>
+        <w:ind w:left="4320" w:hanging="360"/>
+      </w:pPr>
+      <w:rPr>
+        <w:rFonts w:ascii="Wingdings" w:hAnsi="Wingdings" w:hint="default"/>
+        <w:sz w:val="20"/>
+      </w:rPr>
+    </w:lvl>
+    <w:lvl w:ilvl="6" w:tentative="1">
+      <w:start w:val="1"/>
+      <w:numFmt w:val="bullet"/>
+      <w:lvlText w:val=""/>
+      <w:lvlJc w:val="left"/>
+      <w:pPr>
+        <w:tabs>
+          <w:tab w:val="num" w:pos="5040"/>
+        </w:tabs>
+        <w:ind w:left="5040" w:hanging="360"/>
+      </w:pPr>
+      <w:rPr>
+        <w:rFonts w:ascii="Wingdings" w:hAnsi="Wingdings" w:hint="default"/>
+        <w:sz w:val="20"/>
+      </w:rPr>
+    </w:lvl>
+    <w:lvl w:ilvl="7" w:tentative="1">
+      <w:start w:val="1"/>
+      <w:numFmt w:val="bullet"/>
+      <w:lvlText w:val=""/>
+      <w:lvlJc w:val="left"/>
+      <w:pPr>
+        <w:tabs>
+          <w:tab w:val="num" w:pos="5760"/>
+        </w:tabs>
+        <w:ind w:left="5760" w:hanging="360"/>
+      </w:pPr>
+      <w:rPr>
+        <w:rFonts w:ascii="Wingdings" w:hAnsi="Wingdings" w:hint="default"/>
+        <w:sz w:val="20"/>
+      </w:rPr>
+    </w:lvl>
+    <w:lvl w:ilvl="8" w:tentative="1">
+      <w:start w:val="1"/>
+      <w:numFmt w:val="bullet"/>
+      <w:lvlText w:val=""/>
+      <w:lvlJc w:val="left"/>
+      <w:pPr>
+        <w:tabs>
+          <w:tab w:val="num" w:pos="6480"/>
+        </w:tabs>
+        <w:ind w:left="6480" w:hanging="360"/>
+      </w:pPr>
+      <w:rPr>
+        <w:rFonts w:ascii="Wingdings" w:hAnsi="Wingdings" w:hint="default"/>
+        <w:sz w:val="20"/>
+      </w:rPr>
+    </w:lvl>
+  </w:abstractNum>
+  <w:num w:numId="1">
+    <w:abstractNumId w:val="2"/>
+  </w:num>
+  <w:num w:numId="2">
+    <w:abstractNumId w:val="0"/>
+  </w:num>
+  <w:num w:numId="3">
+    <w:abstractNumId w:val="1"/>
+  </w:num>
+</w:numbering>
 </file>
 
 <file path=word/styles.xml><?xml version="1.0" encoding="utf-8"?>
@@ -11487,6 +13724,88 @@
       <w:szCs w:val="18"/>
     </w:rPr>
   </w:style>
+  <w:style w:type="paragraph" w:styleId="a5">
+    <w:name w:val="Normal (Web)"/>
+    <w:basedOn w:val="a"/>
+    <w:uiPriority w:val="99"/>
+    <w:semiHidden/>
+    <w:unhideWhenUsed/>
+    <w:rsid w:val="00F929D9"/>
+    <w:pPr>
+      <w:widowControl/>
+      <w:spacing w:before="100" w:beforeAutospacing="1" w:after="100" w:afterAutospacing="1"/>
+      <w:jc w:val="left"/>
+    </w:pPr>
+    <w:rPr>
+      <w:rFonts w:ascii="宋体" w:eastAsia="宋体" w:hAnsi="宋体" w:cs="宋体"/>
+      <w:kern w:val="0"/>
+      <w:sz w:val="24"/>
+      <w:szCs w:val="24"/>
+    </w:rPr>
+  </w:style>
+  <w:style w:type="character" w:styleId="a6">
+    <w:name w:val="Hyperlink"/>
+    <w:basedOn w:val="a0"/>
+    <w:uiPriority w:val="99"/>
+    <w:semiHidden/>
+    <w:unhideWhenUsed/>
+    <w:rsid w:val="00F929D9"/>
+    <w:rPr>
+      <w:color w:val="0000FF"/>
+      <w:u w:val="single"/>
+    </w:rPr>
+  </w:style>
+  <w:style w:type="paragraph" w:styleId="HTML">
+    <w:name w:val="HTML Preformatted"/>
+    <w:basedOn w:val="a"/>
+    <w:link w:val="HTMLChar"/>
+    <w:uiPriority w:val="99"/>
+    <w:semiHidden/>
+    <w:unhideWhenUsed/>
+    <w:rsid w:val="00D7086F"/>
+    <w:pPr>
+      <w:widowControl/>
+      <w:tabs>
+        <w:tab w:val="left" w:pos="916"/>
+        <w:tab w:val="left" w:pos="1832"/>
+        <w:tab w:val="left" w:pos="2748"/>
+        <w:tab w:val="left" w:pos="3664"/>
+        <w:tab w:val="left" w:pos="4580"/>
+        <w:tab w:val="left" w:pos="5496"/>
+        <w:tab w:val="left" w:pos="6412"/>
+        <w:tab w:val="left" w:pos="7328"/>
+        <w:tab w:val="left" w:pos="8244"/>
+        <w:tab w:val="left" w:pos="9160"/>
+        <w:tab w:val="left" w:pos="10076"/>
+        <w:tab w:val="left" w:pos="10992"/>
+        <w:tab w:val="left" w:pos="11908"/>
+        <w:tab w:val="left" w:pos="12824"/>
+        <w:tab w:val="left" w:pos="13740"/>
+        <w:tab w:val="left" w:pos="14656"/>
+      </w:tabs>
+      <w:jc w:val="left"/>
+    </w:pPr>
+    <w:rPr>
+      <w:rFonts w:ascii="宋体" w:eastAsia="宋体" w:hAnsi="宋体" w:cs="宋体"/>
+      <w:kern w:val="0"/>
+      <w:sz w:val="24"/>
+      <w:szCs w:val="24"/>
+    </w:rPr>
+  </w:style>
+  <w:style w:type="character" w:customStyle="1" w:styleId="HTMLChar">
+    <w:name w:val="HTML 预设格式 Char"/>
+    <w:basedOn w:val="a0"/>
+    <w:link w:val="HTML"/>
+    <w:uiPriority w:val="99"/>
+    <w:semiHidden/>
+    <w:rsid w:val="00D7086F"/>
+    <w:rPr>
+      <w:rFonts w:ascii="宋体" w:eastAsia="宋体" w:hAnsi="宋体" w:cs="宋体"/>
+      <w:kern w:val="0"/>
+      <w:sz w:val="24"/>
+      <w:szCs w:val="24"/>
+    </w:rPr>
+  </w:style>
 </w:styles>
 </file>
 

--- a/遇到的正则表达式.docx
+++ b/遇到的正则表达式.docx
@@ -513,116 +513,147 @@
     <w:p>
       <w:pPr>
         <w:rPr>
+          <w:rFonts w:ascii="Consolas" w:hAnsi="Consolas" w:cs="Consolas"/>
+          <w:color w:val="080808"/>
+          <w:kern w:val="0"/>
+          <w:sz w:val="24"/>
+          <w:szCs w:val="24"/>
+        </w:rPr>
+      </w:pPr>
+      <w:r>
+        <w:rPr>
+          <w:rFonts w:ascii="Arial" w:eastAsia="宋体" w:hAnsi="Arial" w:cs="Arial" w:hint="eastAsia"/>
+          <w:color w:val="333333"/>
+          <w:kern w:val="0"/>
+          <w:sz w:val="18"/>
+          <w:szCs w:val="18"/>
+        </w:rPr>
+        <w:t xml:space="preserve">\w  </w:t>
+      </w:r>
+      <w:r>
+        <w:rPr>
+          <w:rFonts w:ascii="Arial" w:eastAsia="宋体" w:hAnsi="Arial" w:cs="Arial"/>
+          <w:color w:val="333333"/>
+          <w:kern w:val="0"/>
+          <w:sz w:val="18"/>
+          <w:szCs w:val="18"/>
+        </w:rPr>
+        <w:t>匹配包括下划线的任何单词字符。类似但不等价于</w:t>
+      </w:r>
+      <w:r>
+        <w:rPr>
+          <w:rFonts w:ascii="Arial" w:eastAsia="宋体" w:hAnsi="Arial" w:cs="Arial"/>
+          <w:color w:val="333333"/>
+          <w:kern w:val="0"/>
+          <w:sz w:val="18"/>
+          <w:szCs w:val="18"/>
+        </w:rPr>
+        <w:t>“[A-Za-z0-9_]”</w:t>
+      </w:r>
+      <w:r>
+        <w:rPr>
+          <w:rFonts w:ascii="Arial" w:eastAsia="宋体" w:hAnsi="Arial" w:cs="Arial"/>
+          <w:color w:val="333333"/>
+          <w:kern w:val="0"/>
+          <w:sz w:val="18"/>
+          <w:szCs w:val="18"/>
+        </w:rPr>
+        <w:t>，这里的</w:t>
+      </w:r>
+      <w:r>
+        <w:rPr>
+          <w:rFonts w:ascii="Arial" w:eastAsia="宋体" w:hAnsi="Arial" w:cs="Arial"/>
+          <w:color w:val="333333"/>
+          <w:kern w:val="0"/>
+          <w:sz w:val="18"/>
+          <w:szCs w:val="18"/>
+        </w:rPr>
+        <w:t>"</w:t>
+      </w:r>
+      <w:r>
+        <w:rPr>
+          <w:rFonts w:ascii="Arial" w:eastAsia="宋体" w:hAnsi="Arial" w:cs="Arial"/>
+          <w:color w:val="333333"/>
+          <w:kern w:val="0"/>
+          <w:sz w:val="18"/>
+          <w:szCs w:val="18"/>
+        </w:rPr>
+        <w:t>单词</w:t>
+      </w:r>
+      <w:r>
+        <w:rPr>
+          <w:rFonts w:ascii="Arial" w:eastAsia="宋体" w:hAnsi="Arial" w:cs="Arial"/>
+          <w:color w:val="333333"/>
+          <w:kern w:val="0"/>
+          <w:sz w:val="18"/>
+          <w:szCs w:val="18"/>
+        </w:rPr>
+        <w:t>"</w:t>
+      </w:r>
+      <w:r>
+        <w:rPr>
+          <w:rFonts w:ascii="Arial" w:eastAsia="宋体" w:hAnsi="Arial" w:cs="Arial"/>
+          <w:color w:val="333333"/>
+          <w:kern w:val="0"/>
+          <w:sz w:val="18"/>
+          <w:szCs w:val="18"/>
+        </w:rPr>
+        <w:t>字符使用</w:t>
+      </w:r>
+      <w:r>
+        <w:rPr>
+          <w:rFonts w:ascii="Arial" w:eastAsia="宋体" w:hAnsi="Arial" w:cs="Arial"/>
+          <w:color w:val="333333"/>
+          <w:kern w:val="0"/>
+          <w:sz w:val="18"/>
+          <w:szCs w:val="18"/>
+        </w:rPr>
+        <w:t>Unicode</w:t>
+      </w:r>
+      <w:r>
+        <w:rPr>
+          <w:rFonts w:ascii="Arial" w:eastAsia="宋体" w:hAnsi="Arial" w:cs="Arial"/>
+          <w:color w:val="333333"/>
+          <w:kern w:val="0"/>
+          <w:sz w:val="18"/>
+          <w:szCs w:val="18"/>
+        </w:rPr>
+        <w:t>字符集。</w:t>
+      </w:r>
+    </w:p>
+    <w:p>
+      <w:pPr>
+        <w:rPr>
+          <w:rFonts w:ascii="Consolas" w:hAnsi="Consolas" w:cs="Consolas"/>
+          <w:color w:val="080808"/>
+          <w:kern w:val="0"/>
+          <w:sz w:val="24"/>
+          <w:szCs w:val="24"/>
+        </w:rPr>
+      </w:pPr>
+    </w:p>
+    <w:p>
+      <w:pPr>
+        <w:rPr>
+          <w:rFonts w:ascii="Consolas" w:hAnsi="Consolas" w:cs="Consolas"/>
+          <w:color w:val="080808"/>
+          <w:kern w:val="0"/>
+          <w:sz w:val="24"/>
+          <w:szCs w:val="24"/>
+        </w:rPr>
+      </w:pPr>
+      <w:bookmarkStart w:id="0" w:name="_GoBack"/>
+      <w:r>
+        <w:rPr>
           <w:rFonts w:ascii="Consolas" w:hAnsi="Consolas" w:cs="Consolas" w:hint="eastAsia"/>
           <w:color w:val="080808"/>
           <w:kern w:val="0"/>
           <w:sz w:val="24"/>
           <w:szCs w:val="24"/>
         </w:rPr>
-      </w:pPr>
-      <w:r>
-        <w:rPr>
-          <w:rFonts w:ascii="Arial" w:eastAsia="宋体" w:hAnsi="Arial" w:cs="Arial" w:hint="eastAsia"/>
-          <w:color w:val="333333"/>
-          <w:kern w:val="0"/>
-          <w:sz w:val="18"/>
-          <w:szCs w:val="18"/>
-        </w:rPr>
-        <w:t xml:space="preserve">\w  </w:t>
-      </w:r>
-      <w:r>
-        <w:rPr>
-          <w:rFonts w:ascii="Arial" w:eastAsia="宋体" w:hAnsi="Arial" w:cs="Arial"/>
-          <w:color w:val="333333"/>
-          <w:kern w:val="0"/>
-          <w:sz w:val="18"/>
-          <w:szCs w:val="18"/>
-        </w:rPr>
-        <w:t>匹配包括下划线的任何单词字符。类似但不等价于</w:t>
-      </w:r>
-      <w:r>
-        <w:rPr>
-          <w:rFonts w:ascii="Arial" w:eastAsia="宋体" w:hAnsi="Arial" w:cs="Arial"/>
-          <w:color w:val="333333"/>
-          <w:kern w:val="0"/>
-          <w:sz w:val="18"/>
-          <w:szCs w:val="18"/>
-        </w:rPr>
-        <w:t>“[A-Za-z0-9_]”</w:t>
-      </w:r>
-      <w:r>
-        <w:rPr>
-          <w:rFonts w:ascii="Arial" w:eastAsia="宋体" w:hAnsi="Arial" w:cs="Arial"/>
-          <w:color w:val="333333"/>
-          <w:kern w:val="0"/>
-          <w:sz w:val="18"/>
-          <w:szCs w:val="18"/>
-        </w:rPr>
-        <w:t>，这里的</w:t>
-      </w:r>
-      <w:r>
-        <w:rPr>
-          <w:rFonts w:ascii="Arial" w:eastAsia="宋体" w:hAnsi="Arial" w:cs="Arial"/>
-          <w:color w:val="333333"/>
-          <w:kern w:val="0"/>
-          <w:sz w:val="18"/>
-          <w:szCs w:val="18"/>
-        </w:rPr>
-        <w:t>"</w:t>
-      </w:r>
-      <w:r>
-        <w:rPr>
-          <w:rFonts w:ascii="Arial" w:eastAsia="宋体" w:hAnsi="Arial" w:cs="Arial"/>
-          <w:color w:val="333333"/>
-          <w:kern w:val="0"/>
-          <w:sz w:val="18"/>
-          <w:szCs w:val="18"/>
-        </w:rPr>
-        <w:t>单词</w:t>
-      </w:r>
-      <w:r>
-        <w:rPr>
-          <w:rFonts w:ascii="Arial" w:eastAsia="宋体" w:hAnsi="Arial" w:cs="Arial"/>
-          <w:color w:val="333333"/>
-          <w:kern w:val="0"/>
-          <w:sz w:val="18"/>
-          <w:szCs w:val="18"/>
-        </w:rPr>
-        <w:t>"</w:t>
-      </w:r>
-      <w:r>
-        <w:rPr>
-          <w:rFonts w:ascii="Arial" w:eastAsia="宋体" w:hAnsi="Arial" w:cs="Arial"/>
-          <w:color w:val="333333"/>
-          <w:kern w:val="0"/>
-          <w:sz w:val="18"/>
-          <w:szCs w:val="18"/>
-        </w:rPr>
-        <w:t>字符使用</w:t>
-      </w:r>
-      <w:r>
-        <w:rPr>
-          <w:rFonts w:ascii="Arial" w:eastAsia="宋体" w:hAnsi="Arial" w:cs="Arial"/>
-          <w:color w:val="333333"/>
-          <w:kern w:val="0"/>
-          <w:sz w:val="18"/>
-          <w:szCs w:val="18"/>
-        </w:rPr>
-        <w:t>Unicode</w:t>
-      </w:r>
-      <w:r>
-        <w:rPr>
-          <w:rFonts w:ascii="Arial" w:eastAsia="宋体" w:hAnsi="Arial" w:cs="Arial"/>
-          <w:color w:val="333333"/>
-          <w:kern w:val="0"/>
-          <w:sz w:val="18"/>
-          <w:szCs w:val="18"/>
-        </w:rPr>
-        <w:t>字符集。</w:t>
-      </w:r>
-    </w:p>
-    <w:p>
-      <w:pPr>
+        <w:t>/^[</w:t>
+      </w:r>
+      <w:r>
         <w:rPr>
           <w:rFonts w:ascii="Consolas" w:hAnsi="Consolas" w:cs="Consolas"/>
           <w:color w:val="080808"/>
@@ -630,10 +661,19 @@
           <w:sz w:val="24"/>
           <w:szCs w:val="24"/>
         </w:rPr>
-      </w:pPr>
-    </w:p>
-    <w:p>
-      <w:pPr>
+        <w:t>img</w:t>
+      </w:r>
+      <w:r>
+        <w:rPr>
+          <w:rFonts w:ascii="Consolas" w:hAnsi="Consolas" w:cs="Consolas" w:hint="eastAsia"/>
+          <w:color w:val="080808"/>
+          <w:kern w:val="0"/>
+          <w:sz w:val="24"/>
+          <w:szCs w:val="24"/>
+        </w:rPr>
+        <w:t>]</w:t>
+      </w:r>
+      <w:r>
         <w:rPr>
           <w:rFonts w:ascii="Consolas" w:hAnsi="Consolas" w:cs="Consolas"/>
           <w:color w:val="080808"/>
@@ -641,8 +681,20 @@
           <w:sz w:val="24"/>
           <w:szCs w:val="24"/>
         </w:rPr>
-      </w:pPr>
+        <w:t>*$</w:t>
+      </w:r>
+      <w:r>
+        <w:rPr>
+          <w:rFonts w:ascii="Consolas" w:hAnsi="Consolas" w:cs="Consolas" w:hint="eastAsia"/>
+          <w:color w:val="080808"/>
+          <w:kern w:val="0"/>
+          <w:sz w:val="24"/>
+          <w:szCs w:val="24"/>
+        </w:rPr>
+        <w:t>/</w:t>
+      </w:r>
     </w:p>
+    <w:bookmarkEnd w:id="0"/>
     <w:p>
       <w:pPr>
         <w:rPr>
@@ -1025,6 +1077,665 @@
     <w:p>
       <w:pPr>
         <w:rPr>
+          <w:rFonts w:ascii="Consolas" w:hAnsi="Consolas" w:cs="Consolas"/>
+          <w:color w:val="080808"/>
+          <w:kern w:val="0"/>
+          <w:sz w:val="24"/>
+          <w:szCs w:val="24"/>
+        </w:rPr>
+      </w:pPr>
+      <w:r>
+        <w:rPr>
+          <w:rFonts w:ascii="Consolas" w:hAnsi="Consolas" w:cs="Consolas"/>
+          <w:color w:val="080808"/>
+          <w:kern w:val="0"/>
+          <w:sz w:val="24"/>
+          <w:szCs w:val="24"/>
+        </w:rPr>
+        <w:t>有个例子</w:t>
+      </w:r>
+    </w:p>
+    <w:p>
+      <w:pPr>
+        <w:rPr>
+          <w:rFonts w:ascii="Consolas" w:hAnsi="Consolas" w:cs="Consolas"/>
+          <w:color w:val="080808"/>
+          <w:kern w:val="0"/>
+          <w:sz w:val="24"/>
+          <w:szCs w:val="24"/>
+        </w:rPr>
+      </w:pPr>
+      <w:r>
+        <w:rPr>
+          <w:rFonts w:ascii="Helvetica" w:hAnsi="Helvetica" w:cs="Helvetica"/>
+          <w:color w:val="333333"/>
+          <w:szCs w:val="21"/>
+          <w:shd w:val="clear" w:color="auto" w:fill="F5F5F5"/>
+        </w:rPr>
+        <w:t>var reg = /^\s*$/g;</w:t>
+      </w:r>
+      <w:r>
+        <w:rPr>
+          <w:rFonts w:ascii="Helvetica" w:hAnsi="Helvetica" w:cs="Helvetica"/>
+          <w:color w:val="333333"/>
+          <w:szCs w:val="21"/>
+          <w:shd w:val="clear" w:color="auto" w:fill="F5F5F5"/>
+        </w:rPr>
+        <w:t xml:space="preserve">   </w:t>
+      </w:r>
+      <w:r>
+        <w:rPr>
+          <w:rFonts w:ascii="Helvetica" w:hAnsi="Helvetica" w:cs="Helvetica" w:hint="eastAsia"/>
+          <w:color w:val="333333"/>
+          <w:szCs w:val="21"/>
+          <w:shd w:val="clear" w:color="auto" w:fill="F5F5F5"/>
+        </w:rPr>
+        <w:t>//</w:t>
+      </w:r>
+      <w:r>
+        <w:rPr>
+          <w:rFonts w:ascii="Helvetica" w:hAnsi="Helvetica" w:cs="Helvetica" w:hint="eastAsia"/>
+          <w:color w:val="333333"/>
+          <w:szCs w:val="21"/>
+          <w:shd w:val="clear" w:color="auto" w:fill="F5F5F5"/>
+        </w:rPr>
+        <w:t>匹配以</w:t>
+      </w:r>
+      <w:r>
+        <w:rPr>
+          <w:rFonts w:ascii="Helvetica" w:hAnsi="Helvetica" w:cs="Helvetica" w:hint="eastAsia"/>
+          <w:color w:val="333333"/>
+          <w:szCs w:val="21"/>
+          <w:shd w:val="clear" w:color="auto" w:fill="F5F5F5"/>
+        </w:rPr>
+        <w:t>\s</w:t>
+      </w:r>
+      <w:r>
+        <w:rPr>
+          <w:rFonts w:ascii="Helvetica" w:hAnsi="Helvetica" w:cs="Helvetica" w:hint="eastAsia"/>
+          <w:color w:val="333333"/>
+          <w:szCs w:val="21"/>
+          <w:shd w:val="clear" w:color="auto" w:fill="F5F5F5"/>
+        </w:rPr>
+        <w:t>不可见字符开头，结尾的所有元素。</w:t>
+      </w:r>
+      <w:r>
+        <w:rPr>
+          <w:rFonts w:ascii="Helvetica" w:hAnsi="Helvetica" w:cs="Helvetica"/>
+          <w:color w:val="333333"/>
+          <w:szCs w:val="21"/>
+        </w:rPr>
+        <w:br/>
+      </w:r>
+      <w:r>
+        <w:rPr>
+          <w:rFonts w:ascii="Helvetica" w:hAnsi="Helvetica" w:cs="Helvetica"/>
+          <w:color w:val="333333"/>
+          <w:szCs w:val="21"/>
+        </w:rPr>
+        <w:br/>
+      </w:r>
+      <w:r>
+        <w:rPr>
+          <w:rFonts w:ascii="Helvetica" w:hAnsi="Helvetica" w:cs="Helvetica"/>
+          <w:color w:val="333333"/>
+          <w:szCs w:val="21"/>
+          <w:shd w:val="clear" w:color="auto" w:fill="F5F5F5"/>
+        </w:rPr>
+        <w:t>var testStr = '  ';//</w:t>
+      </w:r>
+      <w:r>
+        <w:rPr>
+          <w:rFonts w:ascii="Helvetica" w:hAnsi="Helvetica" w:cs="Helvetica"/>
+          <w:color w:val="333333"/>
+          <w:szCs w:val="21"/>
+          <w:shd w:val="clear" w:color="auto" w:fill="F5F5F5"/>
+        </w:rPr>
+        <w:t>两个空格</w:t>
+      </w:r>
+      <w:r>
+        <w:rPr>
+          <w:rFonts w:ascii="Helvetica" w:hAnsi="Helvetica" w:cs="Helvetica"/>
+          <w:color w:val="333333"/>
+          <w:szCs w:val="21"/>
+        </w:rPr>
+        <w:br/>
+      </w:r>
+      <w:r>
+        <w:rPr>
+          <w:rFonts w:ascii="Helvetica" w:hAnsi="Helvetica" w:cs="Helvetica"/>
+          <w:color w:val="333333"/>
+          <w:szCs w:val="21"/>
+          <w:shd w:val="clear" w:color="auto" w:fill="F5F5F5"/>
+        </w:rPr>
+        <w:t>var testStr2 = '  ';//</w:t>
+      </w:r>
+      <w:r>
+        <w:rPr>
+          <w:rFonts w:ascii="Helvetica" w:hAnsi="Helvetica" w:cs="Helvetica"/>
+          <w:color w:val="333333"/>
+          <w:szCs w:val="21"/>
+          <w:shd w:val="clear" w:color="auto" w:fill="F5F5F5"/>
+        </w:rPr>
+        <w:t>两个空格</w:t>
+      </w:r>
+      <w:r>
+        <w:rPr>
+          <w:rFonts w:ascii="Helvetica" w:hAnsi="Helvetica" w:cs="Helvetica"/>
+          <w:color w:val="333333"/>
+          <w:szCs w:val="21"/>
+        </w:rPr>
+        <w:br/>
+      </w:r>
+      <w:r>
+        <w:rPr>
+          <w:rFonts w:ascii="Helvetica" w:hAnsi="Helvetica" w:cs="Helvetica"/>
+          <w:color w:val="333333"/>
+          <w:szCs w:val="21"/>
+        </w:rPr>
+        <w:br/>
+      </w:r>
+      <w:r>
+        <w:rPr>
+          <w:rFonts w:ascii="Helvetica" w:hAnsi="Helvetica" w:cs="Helvetica"/>
+          <w:color w:val="333333"/>
+          <w:szCs w:val="21"/>
+          <w:shd w:val="clear" w:color="auto" w:fill="F5F5F5"/>
+        </w:rPr>
+        <w:t>//testStr</w:t>
+      </w:r>
+      <w:r>
+        <w:rPr>
+          <w:rFonts w:ascii="Helvetica" w:hAnsi="Helvetica" w:cs="Helvetica"/>
+          <w:color w:val="333333"/>
+          <w:szCs w:val="21"/>
+          <w:shd w:val="clear" w:color="auto" w:fill="F5F5F5"/>
+        </w:rPr>
+        <w:t>和</w:t>
+      </w:r>
+      <w:r>
+        <w:rPr>
+          <w:rFonts w:ascii="Helvetica" w:hAnsi="Helvetica" w:cs="Helvetica"/>
+          <w:color w:val="333333"/>
+          <w:szCs w:val="21"/>
+          <w:shd w:val="clear" w:color="auto" w:fill="F5F5F5"/>
+        </w:rPr>
+        <w:t>testStr2</w:t>
+      </w:r>
+      <w:r>
+        <w:rPr>
+          <w:rFonts w:ascii="Helvetica" w:hAnsi="Helvetica" w:cs="Helvetica"/>
+          <w:color w:val="333333"/>
+          <w:szCs w:val="21"/>
+          <w:shd w:val="clear" w:color="auto" w:fill="F5F5F5"/>
+        </w:rPr>
+        <w:t>两个字符串是相等的</w:t>
+      </w:r>
+      <w:r>
+        <w:rPr>
+          <w:rFonts w:ascii="Helvetica" w:hAnsi="Helvetica" w:cs="Helvetica"/>
+          <w:color w:val="333333"/>
+          <w:szCs w:val="21"/>
+        </w:rPr>
+        <w:br/>
+      </w:r>
+      <w:r>
+        <w:rPr>
+          <w:rFonts w:ascii="Helvetica" w:hAnsi="Helvetica" w:cs="Helvetica"/>
+          <w:color w:val="333333"/>
+          <w:szCs w:val="21"/>
+        </w:rPr>
+        <w:br/>
+      </w:r>
+      <w:r>
+        <w:rPr>
+          <w:rFonts w:ascii="Helvetica" w:hAnsi="Helvetica" w:cs="Helvetica"/>
+          <w:color w:val="333333"/>
+          <w:szCs w:val="21"/>
+          <w:shd w:val="clear" w:color="auto" w:fill="F5F5F5"/>
+        </w:rPr>
+        <w:t>reg.test(testStr) ;//true</w:t>
+      </w:r>
+      <w:r>
+        <w:rPr>
+          <w:rFonts w:ascii="Helvetica" w:hAnsi="Helvetica" w:cs="Helvetica"/>
+          <w:color w:val="333333"/>
+          <w:szCs w:val="21"/>
+        </w:rPr>
+        <w:br/>
+      </w:r>
+      <w:r>
+        <w:rPr>
+          <w:rFonts w:ascii="Helvetica" w:hAnsi="Helvetica" w:cs="Helvetica"/>
+          <w:color w:val="333333"/>
+          <w:szCs w:val="21"/>
+          <w:shd w:val="clear" w:color="auto" w:fill="F5F5F5"/>
+        </w:rPr>
+        <w:t> reg.test(testStr2) ;false</w:t>
+      </w:r>
+      <w:r>
+        <w:rPr>
+          <w:rFonts w:ascii="Helvetica" w:hAnsi="Helvetica" w:cs="Helvetica"/>
+          <w:color w:val="333333"/>
+          <w:szCs w:val="21"/>
+        </w:rPr>
+        <w:br/>
+      </w:r>
+      <w:r>
+        <w:rPr>
+          <w:rFonts w:ascii="Helvetica" w:hAnsi="Helvetica" w:cs="Helvetica"/>
+          <w:color w:val="333333"/>
+          <w:szCs w:val="21"/>
+          <w:shd w:val="clear" w:color="auto" w:fill="F5F5F5"/>
+        </w:rPr>
+        <w:t>但是结果是不一样的</w:t>
+      </w:r>
+      <w:r>
+        <w:rPr>
+          <w:rFonts w:ascii="Helvetica" w:hAnsi="Helvetica" w:cs="Helvetica"/>
+          <w:color w:val="333333"/>
+          <w:szCs w:val="21"/>
+        </w:rPr>
+        <w:br/>
+      </w:r>
+      <w:r>
+        <w:rPr>
+          <w:rFonts w:ascii="Helvetica" w:hAnsi="Helvetica" w:cs="Helvetica"/>
+          <w:color w:val="333333"/>
+          <w:szCs w:val="21"/>
+          <w:shd w:val="clear" w:color="auto" w:fill="F5F5F5"/>
+        </w:rPr>
+        <w:t>为啥啊</w:t>
+      </w:r>
+      <w:r>
+        <w:rPr>
+          <w:rFonts w:ascii="Helvetica" w:hAnsi="Helvetica" w:cs="Helvetica"/>
+          <w:color w:val="333333"/>
+          <w:szCs w:val="21"/>
+          <w:shd w:val="clear" w:color="auto" w:fill="F5F5F5"/>
+        </w:rPr>
+        <w:t>?</w:t>
+      </w:r>
+      <w:r>
+        <w:rPr>
+          <w:rFonts w:ascii="Helvetica" w:hAnsi="Helvetica" w:cs="Helvetica"/>
+          <w:color w:val="333333"/>
+          <w:szCs w:val="21"/>
+          <w:shd w:val="clear" w:color="auto" w:fill="F5F5F5"/>
+        </w:rPr>
+        <w:t>是</w:t>
+      </w:r>
+      <w:r>
+        <w:rPr>
+          <w:rFonts w:ascii="Helvetica" w:hAnsi="Helvetica" w:cs="Helvetica"/>
+          <w:color w:val="333333"/>
+          <w:szCs w:val="21"/>
+          <w:shd w:val="clear" w:color="auto" w:fill="F5F5F5"/>
+        </w:rPr>
+        <w:t>reg</w:t>
+      </w:r>
+      <w:r>
+        <w:rPr>
+          <w:rFonts w:ascii="Helvetica" w:hAnsi="Helvetica" w:cs="Helvetica"/>
+          <w:color w:val="333333"/>
+          <w:szCs w:val="21"/>
+          <w:shd w:val="clear" w:color="auto" w:fill="F5F5F5"/>
+        </w:rPr>
+        <w:t>对象的什么东西变了吗</w:t>
+      </w:r>
+      <w:r>
+        <w:rPr>
+          <w:rFonts w:ascii="Helvetica" w:hAnsi="Helvetica" w:cs="Helvetica"/>
+          <w:color w:val="333333"/>
+          <w:szCs w:val="21"/>
+          <w:shd w:val="clear" w:color="auto" w:fill="F5F5F5"/>
+        </w:rPr>
+        <w:t>?</w:t>
+      </w:r>
+      <w:r>
+        <w:rPr>
+          <w:rFonts w:ascii="Helvetica" w:hAnsi="Helvetica" w:cs="Helvetica"/>
+          <w:color w:val="333333"/>
+          <w:szCs w:val="21"/>
+        </w:rPr>
+        <w:br/>
+      </w:r>
+      <w:r>
+        <w:rPr>
+          <w:rFonts w:ascii="Helvetica" w:hAnsi="Helvetica" w:cs="Helvetica"/>
+          <w:color w:val="333333"/>
+          <w:szCs w:val="21"/>
+        </w:rPr>
+        <w:br/>
+      </w:r>
+      <w:r>
+        <w:rPr>
+          <w:rFonts w:ascii="Helvetica" w:hAnsi="Helvetica" w:cs="Helvetica"/>
+          <w:color w:val="333333"/>
+          <w:szCs w:val="21"/>
+          <w:shd w:val="clear" w:color="auto" w:fill="F5F5F5"/>
+        </w:rPr>
+        <w:t>或者</w:t>
+      </w:r>
+      <w:r>
+        <w:rPr>
+          <w:rFonts w:ascii="Helvetica" w:hAnsi="Helvetica" w:cs="Helvetica"/>
+          <w:color w:val="333333"/>
+          <w:szCs w:val="21"/>
+        </w:rPr>
+        <w:br/>
+      </w:r>
+      <w:r>
+        <w:rPr>
+          <w:rFonts w:ascii="Helvetica" w:hAnsi="Helvetica" w:cs="Helvetica"/>
+          <w:color w:val="333333"/>
+          <w:szCs w:val="21"/>
+          <w:shd w:val="clear" w:color="auto" w:fill="F5F5F5"/>
+        </w:rPr>
+        <w:t>reg.test(testStr) ;//true</w:t>
+      </w:r>
+      <w:r>
+        <w:rPr>
+          <w:rFonts w:ascii="Helvetica" w:hAnsi="Helvetica" w:cs="Helvetica"/>
+          <w:color w:val="333333"/>
+          <w:szCs w:val="21"/>
+        </w:rPr>
+        <w:br/>
+      </w:r>
+      <w:r>
+        <w:rPr>
+          <w:rFonts w:ascii="Helvetica" w:hAnsi="Helvetica" w:cs="Helvetica"/>
+          <w:color w:val="333333"/>
+          <w:szCs w:val="21"/>
+          <w:shd w:val="clear" w:color="auto" w:fill="F5F5F5"/>
+        </w:rPr>
+        <w:t> reg.test(testStr) ;false</w:t>
+      </w:r>
+      <w:r>
+        <w:rPr>
+          <w:rFonts w:ascii="Helvetica" w:hAnsi="Helvetica" w:cs="Helvetica"/>
+          <w:color w:val="333333"/>
+          <w:szCs w:val="21"/>
+        </w:rPr>
+        <w:br/>
+      </w:r>
+      <w:r>
+        <w:rPr>
+          <w:rFonts w:ascii="Helvetica" w:hAnsi="Helvetica" w:cs="Helvetica"/>
+          <w:color w:val="333333"/>
+          <w:szCs w:val="21"/>
+          <w:shd w:val="clear" w:color="auto" w:fill="F5F5F5"/>
+        </w:rPr>
+        <w:t>居然检测同一个字符串两次得到的结果也不一样</w:t>
+      </w:r>
+      <w:r>
+        <w:rPr>
+          <w:rFonts w:ascii="Helvetica" w:hAnsi="Helvetica" w:cs="Helvetica"/>
+          <w:color w:val="333333"/>
+          <w:szCs w:val="21"/>
+        </w:rPr>
+        <w:br/>
+      </w:r>
+      <w:r>
+        <w:rPr>
+          <w:rFonts w:ascii="Helvetica" w:hAnsi="Helvetica" w:cs="Helvetica"/>
+          <w:color w:val="333333"/>
+          <w:szCs w:val="21"/>
+        </w:rPr>
+        <w:br/>
+      </w:r>
+      <w:r>
+        <w:rPr>
+          <w:rFonts w:ascii="Helvetica" w:hAnsi="Helvetica" w:cs="Helvetica"/>
+          <w:color w:val="333333"/>
+          <w:szCs w:val="21"/>
+          <w:shd w:val="clear" w:color="auto" w:fill="F5F5F5"/>
+        </w:rPr>
+        <w:t>然而</w:t>
+      </w:r>
+      <w:r>
+        <w:rPr>
+          <w:rFonts w:ascii="Helvetica" w:hAnsi="Helvetica" w:cs="Helvetica"/>
+          <w:color w:val="333333"/>
+          <w:szCs w:val="21"/>
+        </w:rPr>
+        <w:br/>
+      </w:r>
+      <w:r>
+        <w:rPr>
+          <w:rFonts w:ascii="Helvetica" w:hAnsi="Helvetica" w:cs="Helvetica"/>
+          <w:color w:val="333333"/>
+          <w:szCs w:val="21"/>
+          <w:shd w:val="clear" w:color="auto" w:fill="F5F5F5"/>
+        </w:rPr>
+        <w:t>var reg = /^\s*$/g;</w:t>
+      </w:r>
+      <w:r>
+        <w:rPr>
+          <w:rFonts w:ascii="Helvetica" w:hAnsi="Helvetica" w:cs="Helvetica"/>
+          <w:color w:val="333333"/>
+          <w:szCs w:val="21"/>
+        </w:rPr>
+        <w:br/>
+      </w:r>
+      <w:r>
+        <w:rPr>
+          <w:rFonts w:ascii="Helvetica" w:hAnsi="Helvetica" w:cs="Helvetica"/>
+          <w:color w:val="333333"/>
+          <w:szCs w:val="21"/>
+          <w:shd w:val="clear" w:color="auto" w:fill="F5F5F5"/>
+        </w:rPr>
+        <w:t>var reg2 = /^\s*$/g;</w:t>
+      </w:r>
+      <w:r>
+        <w:rPr>
+          <w:rFonts w:ascii="Helvetica" w:hAnsi="Helvetica" w:cs="Helvetica"/>
+          <w:color w:val="333333"/>
+          <w:szCs w:val="21"/>
+        </w:rPr>
+        <w:br/>
+      </w:r>
+      <w:r>
+        <w:rPr>
+          <w:rFonts w:ascii="Helvetica" w:hAnsi="Helvetica" w:cs="Helvetica"/>
+          <w:color w:val="333333"/>
+          <w:szCs w:val="21"/>
+        </w:rPr>
+        <w:br/>
+      </w:r>
+      <w:r>
+        <w:rPr>
+          <w:rFonts w:ascii="Helvetica" w:hAnsi="Helvetica" w:cs="Helvetica"/>
+          <w:color w:val="333333"/>
+          <w:szCs w:val="21"/>
+          <w:shd w:val="clear" w:color="auto" w:fill="F5F5F5"/>
+        </w:rPr>
+        <w:lastRenderedPageBreak/>
+        <w:t>reg.test(testStr) ;//true</w:t>
+      </w:r>
+      <w:r>
+        <w:rPr>
+          <w:rFonts w:ascii="Helvetica" w:hAnsi="Helvetica" w:cs="Helvetica"/>
+          <w:color w:val="333333"/>
+          <w:szCs w:val="21"/>
+        </w:rPr>
+        <w:br/>
+      </w:r>
+      <w:r>
+        <w:rPr>
+          <w:rFonts w:ascii="Helvetica" w:hAnsi="Helvetica" w:cs="Helvetica"/>
+          <w:color w:val="333333"/>
+          <w:szCs w:val="21"/>
+          <w:shd w:val="clear" w:color="auto" w:fill="F5F5F5"/>
+        </w:rPr>
+        <w:t> reg2.test(testStr2) ;true</w:t>
+      </w:r>
+      <w:r>
+        <w:rPr>
+          <w:rFonts w:ascii="Helvetica" w:hAnsi="Helvetica" w:cs="Helvetica"/>
+          <w:color w:val="333333"/>
+          <w:szCs w:val="21"/>
+        </w:rPr>
+        <w:br/>
+      </w:r>
+      <w:r>
+        <w:rPr>
+          <w:rFonts w:ascii="Helvetica" w:hAnsi="Helvetica" w:cs="Helvetica"/>
+          <w:color w:val="333333"/>
+          <w:szCs w:val="21"/>
+        </w:rPr>
+        <w:br/>
+      </w:r>
+      <w:r>
+        <w:rPr>
+          <w:rFonts w:ascii="Helvetica" w:hAnsi="Helvetica" w:cs="Helvetica"/>
+          <w:color w:val="333333"/>
+          <w:szCs w:val="21"/>
+          <w:shd w:val="clear" w:color="auto" w:fill="F5F5F5"/>
+        </w:rPr>
+        <w:t>因此猜想是运行</w:t>
+      </w:r>
+      <w:r>
+        <w:rPr>
+          <w:rFonts w:ascii="Helvetica" w:hAnsi="Helvetica" w:cs="Helvetica"/>
+          <w:color w:val="333333"/>
+          <w:szCs w:val="21"/>
+          <w:shd w:val="clear" w:color="auto" w:fill="F5F5F5"/>
+        </w:rPr>
+        <w:t>test</w:t>
+      </w:r>
+      <w:r>
+        <w:rPr>
+          <w:rFonts w:ascii="Helvetica" w:hAnsi="Helvetica" w:cs="Helvetica"/>
+          <w:color w:val="333333"/>
+          <w:szCs w:val="21"/>
+          <w:shd w:val="clear" w:color="auto" w:fill="F5F5F5"/>
+        </w:rPr>
+        <w:t>时</w:t>
+      </w:r>
+      <w:r>
+        <w:rPr>
+          <w:rFonts w:ascii="Helvetica" w:hAnsi="Helvetica" w:cs="Helvetica"/>
+          <w:color w:val="333333"/>
+          <w:szCs w:val="21"/>
+          <w:shd w:val="clear" w:color="auto" w:fill="F5F5F5"/>
+        </w:rPr>
+        <w:t>,reg</w:t>
+      </w:r>
+      <w:r>
+        <w:rPr>
+          <w:rFonts w:ascii="Helvetica" w:hAnsi="Helvetica" w:cs="Helvetica"/>
+          <w:color w:val="333333"/>
+          <w:szCs w:val="21"/>
+          <w:shd w:val="clear" w:color="auto" w:fill="F5F5F5"/>
+        </w:rPr>
+        <w:t>对象的什么东西改变了</w:t>
+      </w:r>
+    </w:p>
+    <w:p>
+      <w:pPr>
+        <w:rPr>
+          <w:rFonts w:ascii="Consolas" w:hAnsi="Consolas" w:cs="Consolas"/>
+          <w:color w:val="080808"/>
+          <w:kern w:val="0"/>
+          <w:sz w:val="24"/>
+          <w:szCs w:val="24"/>
+        </w:rPr>
+      </w:pPr>
+      <w:r>
+        <w:rPr>
+          <w:rFonts w:ascii="Helvetica" w:hAnsi="Helvetica" w:cs="Helvetica"/>
+          <w:color w:val="333333"/>
+          <w:szCs w:val="21"/>
+          <w:shd w:val="clear" w:color="auto" w:fill="F5F5F5"/>
+        </w:rPr>
+        <w:t>var reg = /^\s*$/;  //</w:t>
+      </w:r>
+      <w:r>
+        <w:rPr>
+          <w:rFonts w:ascii="Helvetica" w:hAnsi="Helvetica" w:cs="Helvetica"/>
+          <w:color w:val="333333"/>
+          <w:szCs w:val="21"/>
+          <w:shd w:val="clear" w:color="auto" w:fill="F5F5F5"/>
+        </w:rPr>
+        <w:t>不要加</w:t>
+      </w:r>
+      <w:r>
+        <w:rPr>
+          <w:rFonts w:ascii="Helvetica" w:hAnsi="Helvetica" w:cs="Helvetica"/>
+          <w:color w:val="333333"/>
+          <w:szCs w:val="21"/>
+          <w:shd w:val="clear" w:color="auto" w:fill="F5F5F5"/>
+        </w:rPr>
+        <w:t>g</w:t>
+      </w:r>
+      <w:r>
+        <w:rPr>
+          <w:rFonts w:ascii="Helvetica" w:hAnsi="Helvetica" w:cs="Helvetica"/>
+          <w:color w:val="333333"/>
+          <w:szCs w:val="21"/>
+          <w:shd w:val="clear" w:color="auto" w:fill="F5F5F5"/>
+        </w:rPr>
+        <w:t>。</w:t>
+      </w:r>
+      <w:r>
+        <w:rPr>
+          <w:rFonts w:ascii="Helvetica" w:hAnsi="Helvetica" w:cs="Helvetica"/>
+          <w:color w:val="333333"/>
+          <w:szCs w:val="21"/>
+          <w:shd w:val="clear" w:color="auto" w:fill="F5F5F5"/>
+        </w:rPr>
+        <w:t>g</w:t>
+      </w:r>
+      <w:r>
+        <w:rPr>
+          <w:rFonts w:ascii="Helvetica" w:hAnsi="Helvetica" w:cs="Helvetica"/>
+          <w:color w:val="333333"/>
+          <w:szCs w:val="21"/>
+          <w:shd w:val="clear" w:color="auto" w:fill="F5F5F5"/>
+        </w:rPr>
+        <w:t>是全局匹配，加上</w:t>
+      </w:r>
+      <w:r>
+        <w:rPr>
+          <w:rFonts w:ascii="Helvetica" w:hAnsi="Helvetica" w:cs="Helvetica"/>
+          <w:color w:val="333333"/>
+          <w:szCs w:val="21"/>
+          <w:shd w:val="clear" w:color="auto" w:fill="F5F5F5"/>
+        </w:rPr>
+        <w:t>g</w:t>
+      </w:r>
+      <w:r>
+        <w:rPr>
+          <w:rFonts w:ascii="Helvetica" w:hAnsi="Helvetica" w:cs="Helvetica"/>
+          <w:color w:val="333333"/>
+          <w:szCs w:val="21"/>
+          <w:shd w:val="clear" w:color="auto" w:fill="F5F5F5"/>
+        </w:rPr>
+        <w:t>会在第二次执行</w:t>
+      </w:r>
+      <w:r>
+        <w:rPr>
+          <w:rFonts w:ascii="Helvetica" w:hAnsi="Helvetica" w:cs="Helvetica"/>
+          <w:color w:val="333333"/>
+          <w:szCs w:val="21"/>
+          <w:shd w:val="clear" w:color="auto" w:fill="F5F5F5"/>
+        </w:rPr>
+        <w:t>test()</w:t>
+      </w:r>
+      <w:r>
+        <w:rPr>
+          <w:rFonts w:ascii="Helvetica" w:hAnsi="Helvetica" w:cs="Helvetica"/>
+          <w:color w:val="333333"/>
+          <w:szCs w:val="21"/>
+          <w:shd w:val="clear" w:color="auto" w:fill="F5F5F5"/>
+        </w:rPr>
+        <w:t>时从上一次匹配的结束位置开</w:t>
+      </w:r>
+    </w:p>
+    <w:p>
+      <w:pPr>
+        <w:rPr>
           <w:rFonts w:ascii="Consolas" w:hAnsi="Consolas" w:cs="Consolas" w:hint="eastAsia"/>
           <w:color w:val="080808"/>
           <w:kern w:val="0"/>
@@ -1032,7 +1743,9 @@
           <w:szCs w:val="24"/>
         </w:rPr>
       </w:pPr>
-      <w:r>
+    </w:p>
+    <w:p>
+      <w:pPr>
         <w:rPr>
           <w:rFonts w:ascii="Consolas" w:hAnsi="Consolas" w:cs="Consolas"/>
           <w:color w:val="080808"/>
@@ -1040,545 +1753,7 @@
           <w:sz w:val="24"/>
           <w:szCs w:val="24"/>
         </w:rPr>
-        <w:t>有个例子</w:t>
-      </w:r>
-    </w:p>
-    <w:p>
-      <w:pPr>
-        <w:rPr>
-          <w:rFonts w:ascii="Consolas" w:hAnsi="Consolas" w:cs="Consolas" w:hint="eastAsia"/>
-          <w:color w:val="080808"/>
-          <w:kern w:val="0"/>
-          <w:sz w:val="24"/>
-          <w:szCs w:val="24"/>
-        </w:rPr>
       </w:pPr>
-      <w:r>
-        <w:rPr>
-          <w:rFonts w:ascii="Helvetica" w:hAnsi="Helvetica" w:cs="Helvetica"/>
-          <w:color w:val="333333"/>
-          <w:szCs w:val="21"/>
-          <w:shd w:val="clear" w:color="auto" w:fill="F5F5F5"/>
-        </w:rPr>
-        <w:t>var reg = /^\s*$/g;</w:t>
-      </w:r>
-      <w:r>
-        <w:rPr>
-          <w:rFonts w:ascii="Helvetica" w:hAnsi="Helvetica" w:cs="Helvetica"/>
-          <w:color w:val="333333"/>
-          <w:szCs w:val="21"/>
-          <w:shd w:val="clear" w:color="auto" w:fill="F5F5F5"/>
-        </w:rPr>
-        <w:t xml:space="preserve">   </w:t>
-      </w:r>
-      <w:r>
-        <w:rPr>
-          <w:rFonts w:ascii="Helvetica" w:hAnsi="Helvetica" w:cs="Helvetica" w:hint="eastAsia"/>
-          <w:color w:val="333333"/>
-          <w:szCs w:val="21"/>
-          <w:shd w:val="clear" w:color="auto" w:fill="F5F5F5"/>
-        </w:rPr>
-        <w:t>//</w:t>
-      </w:r>
-      <w:r>
-        <w:rPr>
-          <w:rFonts w:ascii="Helvetica" w:hAnsi="Helvetica" w:cs="Helvetica" w:hint="eastAsia"/>
-          <w:color w:val="333333"/>
-          <w:szCs w:val="21"/>
-          <w:shd w:val="clear" w:color="auto" w:fill="F5F5F5"/>
-        </w:rPr>
-        <w:t>匹配以</w:t>
-      </w:r>
-      <w:r>
-        <w:rPr>
-          <w:rFonts w:ascii="Helvetica" w:hAnsi="Helvetica" w:cs="Helvetica" w:hint="eastAsia"/>
-          <w:color w:val="333333"/>
-          <w:szCs w:val="21"/>
-          <w:shd w:val="clear" w:color="auto" w:fill="F5F5F5"/>
-        </w:rPr>
-        <w:t>\s</w:t>
-      </w:r>
-      <w:r>
-        <w:rPr>
-          <w:rFonts w:ascii="Helvetica" w:hAnsi="Helvetica" w:cs="Helvetica" w:hint="eastAsia"/>
-          <w:color w:val="333333"/>
-          <w:szCs w:val="21"/>
-          <w:shd w:val="clear" w:color="auto" w:fill="F5F5F5"/>
-        </w:rPr>
-        <w:t>不可见字符开头，结尾的所有元素。</w:t>
-      </w:r>
-      <w:r>
-        <w:rPr>
-          <w:rFonts w:ascii="Helvetica" w:hAnsi="Helvetica" w:cs="Helvetica"/>
-          <w:color w:val="333333"/>
-          <w:szCs w:val="21"/>
-        </w:rPr>
-        <w:br/>
-      </w:r>
-      <w:r>
-        <w:rPr>
-          <w:rFonts w:ascii="Helvetica" w:hAnsi="Helvetica" w:cs="Helvetica"/>
-          <w:color w:val="333333"/>
-          <w:szCs w:val="21"/>
-        </w:rPr>
-        <w:br/>
-      </w:r>
-      <w:r>
-        <w:rPr>
-          <w:rFonts w:ascii="Helvetica" w:hAnsi="Helvetica" w:cs="Helvetica"/>
-          <w:color w:val="333333"/>
-          <w:szCs w:val="21"/>
-          <w:shd w:val="clear" w:color="auto" w:fill="F5F5F5"/>
-        </w:rPr>
-        <w:t>var testStr = '  ';//</w:t>
-      </w:r>
-      <w:r>
-        <w:rPr>
-          <w:rFonts w:ascii="Helvetica" w:hAnsi="Helvetica" w:cs="Helvetica"/>
-          <w:color w:val="333333"/>
-          <w:szCs w:val="21"/>
-          <w:shd w:val="clear" w:color="auto" w:fill="F5F5F5"/>
-        </w:rPr>
-        <w:t>两个空格</w:t>
-      </w:r>
-      <w:r>
-        <w:rPr>
-          <w:rFonts w:ascii="Helvetica" w:hAnsi="Helvetica" w:cs="Helvetica"/>
-          <w:color w:val="333333"/>
-          <w:szCs w:val="21"/>
-        </w:rPr>
-        <w:br/>
-      </w:r>
-      <w:r>
-        <w:rPr>
-          <w:rFonts w:ascii="Helvetica" w:hAnsi="Helvetica" w:cs="Helvetica"/>
-          <w:color w:val="333333"/>
-          <w:szCs w:val="21"/>
-          <w:shd w:val="clear" w:color="auto" w:fill="F5F5F5"/>
-        </w:rPr>
-        <w:t>var testStr2 = '  ';//</w:t>
-      </w:r>
-      <w:r>
-        <w:rPr>
-          <w:rFonts w:ascii="Helvetica" w:hAnsi="Helvetica" w:cs="Helvetica"/>
-          <w:color w:val="333333"/>
-          <w:szCs w:val="21"/>
-          <w:shd w:val="clear" w:color="auto" w:fill="F5F5F5"/>
-        </w:rPr>
-        <w:t>两个空格</w:t>
-      </w:r>
-      <w:r>
-        <w:rPr>
-          <w:rFonts w:ascii="Helvetica" w:hAnsi="Helvetica" w:cs="Helvetica"/>
-          <w:color w:val="333333"/>
-          <w:szCs w:val="21"/>
-        </w:rPr>
-        <w:br/>
-      </w:r>
-      <w:r>
-        <w:rPr>
-          <w:rFonts w:ascii="Helvetica" w:hAnsi="Helvetica" w:cs="Helvetica"/>
-          <w:color w:val="333333"/>
-          <w:szCs w:val="21"/>
-        </w:rPr>
-        <w:br/>
-      </w:r>
-      <w:r>
-        <w:rPr>
-          <w:rFonts w:ascii="Helvetica" w:hAnsi="Helvetica" w:cs="Helvetica"/>
-          <w:color w:val="333333"/>
-          <w:szCs w:val="21"/>
-          <w:shd w:val="clear" w:color="auto" w:fill="F5F5F5"/>
-        </w:rPr>
-        <w:t>//testStr</w:t>
-      </w:r>
-      <w:r>
-        <w:rPr>
-          <w:rFonts w:ascii="Helvetica" w:hAnsi="Helvetica" w:cs="Helvetica"/>
-          <w:color w:val="333333"/>
-          <w:szCs w:val="21"/>
-          <w:shd w:val="clear" w:color="auto" w:fill="F5F5F5"/>
-        </w:rPr>
-        <w:t>和</w:t>
-      </w:r>
-      <w:r>
-        <w:rPr>
-          <w:rFonts w:ascii="Helvetica" w:hAnsi="Helvetica" w:cs="Helvetica"/>
-          <w:color w:val="333333"/>
-          <w:szCs w:val="21"/>
-          <w:shd w:val="clear" w:color="auto" w:fill="F5F5F5"/>
-        </w:rPr>
-        <w:t>testStr2</w:t>
-      </w:r>
-      <w:r>
-        <w:rPr>
-          <w:rFonts w:ascii="Helvetica" w:hAnsi="Helvetica" w:cs="Helvetica"/>
-          <w:color w:val="333333"/>
-          <w:szCs w:val="21"/>
-          <w:shd w:val="clear" w:color="auto" w:fill="F5F5F5"/>
-        </w:rPr>
-        <w:t>两个字符串是相等的</w:t>
-      </w:r>
-      <w:r>
-        <w:rPr>
-          <w:rFonts w:ascii="Helvetica" w:hAnsi="Helvetica" w:cs="Helvetica"/>
-          <w:color w:val="333333"/>
-          <w:szCs w:val="21"/>
-        </w:rPr>
-        <w:br/>
-      </w:r>
-      <w:r>
-        <w:rPr>
-          <w:rFonts w:ascii="Helvetica" w:hAnsi="Helvetica" w:cs="Helvetica"/>
-          <w:color w:val="333333"/>
-          <w:szCs w:val="21"/>
-        </w:rPr>
-        <w:br/>
-      </w:r>
-      <w:r>
-        <w:rPr>
-          <w:rFonts w:ascii="Helvetica" w:hAnsi="Helvetica" w:cs="Helvetica"/>
-          <w:color w:val="333333"/>
-          <w:szCs w:val="21"/>
-          <w:shd w:val="clear" w:color="auto" w:fill="F5F5F5"/>
-        </w:rPr>
-        <w:t>reg.test(testStr) ;//true</w:t>
-      </w:r>
-      <w:r>
-        <w:rPr>
-          <w:rFonts w:ascii="Helvetica" w:hAnsi="Helvetica" w:cs="Helvetica"/>
-          <w:color w:val="333333"/>
-          <w:szCs w:val="21"/>
-        </w:rPr>
-        <w:br/>
-      </w:r>
-      <w:r>
-        <w:rPr>
-          <w:rFonts w:ascii="Helvetica" w:hAnsi="Helvetica" w:cs="Helvetica"/>
-          <w:color w:val="333333"/>
-          <w:szCs w:val="21"/>
-          <w:shd w:val="clear" w:color="auto" w:fill="F5F5F5"/>
-        </w:rPr>
-        <w:t> reg.test(testStr2) ;false</w:t>
-      </w:r>
-      <w:r>
-        <w:rPr>
-          <w:rFonts w:ascii="Helvetica" w:hAnsi="Helvetica" w:cs="Helvetica"/>
-          <w:color w:val="333333"/>
-          <w:szCs w:val="21"/>
-        </w:rPr>
-        <w:br/>
-      </w:r>
-      <w:r>
-        <w:rPr>
-          <w:rFonts w:ascii="Helvetica" w:hAnsi="Helvetica" w:cs="Helvetica"/>
-          <w:color w:val="333333"/>
-          <w:szCs w:val="21"/>
-          <w:shd w:val="clear" w:color="auto" w:fill="F5F5F5"/>
-        </w:rPr>
-        <w:t>但是结果是不一样的</w:t>
-      </w:r>
-      <w:r>
-        <w:rPr>
-          <w:rFonts w:ascii="Helvetica" w:hAnsi="Helvetica" w:cs="Helvetica"/>
-          <w:color w:val="333333"/>
-          <w:szCs w:val="21"/>
-        </w:rPr>
-        <w:br/>
-      </w:r>
-      <w:r>
-        <w:rPr>
-          <w:rFonts w:ascii="Helvetica" w:hAnsi="Helvetica" w:cs="Helvetica"/>
-          <w:color w:val="333333"/>
-          <w:szCs w:val="21"/>
-          <w:shd w:val="clear" w:color="auto" w:fill="F5F5F5"/>
-        </w:rPr>
-        <w:t>为啥啊</w:t>
-      </w:r>
-      <w:r>
-        <w:rPr>
-          <w:rFonts w:ascii="Helvetica" w:hAnsi="Helvetica" w:cs="Helvetica"/>
-          <w:color w:val="333333"/>
-          <w:szCs w:val="21"/>
-          <w:shd w:val="clear" w:color="auto" w:fill="F5F5F5"/>
-        </w:rPr>
-        <w:t>?</w:t>
-      </w:r>
-      <w:r>
-        <w:rPr>
-          <w:rFonts w:ascii="Helvetica" w:hAnsi="Helvetica" w:cs="Helvetica"/>
-          <w:color w:val="333333"/>
-          <w:szCs w:val="21"/>
-          <w:shd w:val="clear" w:color="auto" w:fill="F5F5F5"/>
-        </w:rPr>
-        <w:t>是</w:t>
-      </w:r>
-      <w:r>
-        <w:rPr>
-          <w:rFonts w:ascii="Helvetica" w:hAnsi="Helvetica" w:cs="Helvetica"/>
-          <w:color w:val="333333"/>
-          <w:szCs w:val="21"/>
-          <w:shd w:val="clear" w:color="auto" w:fill="F5F5F5"/>
-        </w:rPr>
-        <w:t>reg</w:t>
-      </w:r>
-      <w:r>
-        <w:rPr>
-          <w:rFonts w:ascii="Helvetica" w:hAnsi="Helvetica" w:cs="Helvetica"/>
-          <w:color w:val="333333"/>
-          <w:szCs w:val="21"/>
-          <w:shd w:val="clear" w:color="auto" w:fill="F5F5F5"/>
-        </w:rPr>
-        <w:t>对象的什么东西变了吗</w:t>
-      </w:r>
-      <w:r>
-        <w:rPr>
-          <w:rFonts w:ascii="Helvetica" w:hAnsi="Helvetica" w:cs="Helvetica"/>
-          <w:color w:val="333333"/>
-          <w:szCs w:val="21"/>
-          <w:shd w:val="clear" w:color="auto" w:fill="F5F5F5"/>
-        </w:rPr>
-        <w:t>?</w:t>
-      </w:r>
-      <w:r>
-        <w:rPr>
-          <w:rFonts w:ascii="Helvetica" w:hAnsi="Helvetica" w:cs="Helvetica"/>
-          <w:color w:val="333333"/>
-          <w:szCs w:val="21"/>
-        </w:rPr>
-        <w:br/>
-      </w:r>
-      <w:r>
-        <w:rPr>
-          <w:rFonts w:ascii="Helvetica" w:hAnsi="Helvetica" w:cs="Helvetica"/>
-          <w:color w:val="333333"/>
-          <w:szCs w:val="21"/>
-        </w:rPr>
-        <w:br/>
-      </w:r>
-      <w:r>
-        <w:rPr>
-          <w:rFonts w:ascii="Helvetica" w:hAnsi="Helvetica" w:cs="Helvetica"/>
-          <w:color w:val="333333"/>
-          <w:szCs w:val="21"/>
-          <w:shd w:val="clear" w:color="auto" w:fill="F5F5F5"/>
-        </w:rPr>
-        <w:t>或者</w:t>
-      </w:r>
-      <w:r>
-        <w:rPr>
-          <w:rFonts w:ascii="Helvetica" w:hAnsi="Helvetica" w:cs="Helvetica"/>
-          <w:color w:val="333333"/>
-          <w:szCs w:val="21"/>
-        </w:rPr>
-        <w:br/>
-      </w:r>
-      <w:r>
-        <w:rPr>
-          <w:rFonts w:ascii="Helvetica" w:hAnsi="Helvetica" w:cs="Helvetica"/>
-          <w:color w:val="333333"/>
-          <w:szCs w:val="21"/>
-          <w:shd w:val="clear" w:color="auto" w:fill="F5F5F5"/>
-        </w:rPr>
-        <w:t>reg.test(testStr) ;//true</w:t>
-      </w:r>
-      <w:r>
-        <w:rPr>
-          <w:rFonts w:ascii="Helvetica" w:hAnsi="Helvetica" w:cs="Helvetica"/>
-          <w:color w:val="333333"/>
-          <w:szCs w:val="21"/>
-        </w:rPr>
-        <w:br/>
-      </w:r>
-      <w:r>
-        <w:rPr>
-          <w:rFonts w:ascii="Helvetica" w:hAnsi="Helvetica" w:cs="Helvetica"/>
-          <w:color w:val="333333"/>
-          <w:szCs w:val="21"/>
-          <w:shd w:val="clear" w:color="auto" w:fill="F5F5F5"/>
-        </w:rPr>
-        <w:t> reg.test(testStr) ;false</w:t>
-      </w:r>
-      <w:r>
-        <w:rPr>
-          <w:rFonts w:ascii="Helvetica" w:hAnsi="Helvetica" w:cs="Helvetica"/>
-          <w:color w:val="333333"/>
-          <w:szCs w:val="21"/>
-        </w:rPr>
-        <w:br/>
-      </w:r>
-      <w:r>
-        <w:rPr>
-          <w:rFonts w:ascii="Helvetica" w:hAnsi="Helvetica" w:cs="Helvetica"/>
-          <w:color w:val="333333"/>
-          <w:szCs w:val="21"/>
-          <w:shd w:val="clear" w:color="auto" w:fill="F5F5F5"/>
-        </w:rPr>
-        <w:t>居然检测同一个字符串两次得到的结果也不一样</w:t>
-      </w:r>
-      <w:r>
-        <w:rPr>
-          <w:rFonts w:ascii="Helvetica" w:hAnsi="Helvetica" w:cs="Helvetica"/>
-          <w:color w:val="333333"/>
-          <w:szCs w:val="21"/>
-        </w:rPr>
-        <w:br/>
-      </w:r>
-      <w:r>
-        <w:rPr>
-          <w:rFonts w:ascii="Helvetica" w:hAnsi="Helvetica" w:cs="Helvetica"/>
-          <w:color w:val="333333"/>
-          <w:szCs w:val="21"/>
-        </w:rPr>
-        <w:br/>
-      </w:r>
-      <w:r>
-        <w:rPr>
-          <w:rFonts w:ascii="Helvetica" w:hAnsi="Helvetica" w:cs="Helvetica"/>
-          <w:color w:val="333333"/>
-          <w:szCs w:val="21"/>
-          <w:shd w:val="clear" w:color="auto" w:fill="F5F5F5"/>
-        </w:rPr>
-        <w:t>然而</w:t>
-      </w:r>
-      <w:r>
-        <w:rPr>
-          <w:rFonts w:ascii="Helvetica" w:hAnsi="Helvetica" w:cs="Helvetica"/>
-          <w:color w:val="333333"/>
-          <w:szCs w:val="21"/>
-        </w:rPr>
-        <w:br/>
-      </w:r>
-      <w:r>
-        <w:rPr>
-          <w:rFonts w:ascii="Helvetica" w:hAnsi="Helvetica" w:cs="Helvetica"/>
-          <w:color w:val="333333"/>
-          <w:szCs w:val="21"/>
-          <w:shd w:val="clear" w:color="auto" w:fill="F5F5F5"/>
-        </w:rPr>
-        <w:t>var reg = /^\s*$/g;</w:t>
-      </w:r>
-      <w:r>
-        <w:rPr>
-          <w:rFonts w:ascii="Helvetica" w:hAnsi="Helvetica" w:cs="Helvetica"/>
-          <w:color w:val="333333"/>
-          <w:szCs w:val="21"/>
-        </w:rPr>
-        <w:br/>
-      </w:r>
-      <w:r>
-        <w:rPr>
-          <w:rFonts w:ascii="Helvetica" w:hAnsi="Helvetica" w:cs="Helvetica"/>
-          <w:color w:val="333333"/>
-          <w:szCs w:val="21"/>
-          <w:shd w:val="clear" w:color="auto" w:fill="F5F5F5"/>
-        </w:rPr>
-        <w:t>var reg2 = /^\s*$/g;</w:t>
-      </w:r>
-      <w:r>
-        <w:rPr>
-          <w:rFonts w:ascii="Helvetica" w:hAnsi="Helvetica" w:cs="Helvetica"/>
-          <w:color w:val="333333"/>
-          <w:szCs w:val="21"/>
-        </w:rPr>
-        <w:br/>
-      </w:r>
-      <w:r>
-        <w:rPr>
-          <w:rFonts w:ascii="Helvetica" w:hAnsi="Helvetica" w:cs="Helvetica"/>
-          <w:color w:val="333333"/>
-          <w:szCs w:val="21"/>
-        </w:rPr>
-        <w:br/>
-      </w:r>
-      <w:r>
-        <w:rPr>
-          <w:rFonts w:ascii="Helvetica" w:hAnsi="Helvetica" w:cs="Helvetica"/>
-          <w:color w:val="333333"/>
-          <w:szCs w:val="21"/>
-          <w:shd w:val="clear" w:color="auto" w:fill="F5F5F5"/>
-        </w:rPr>
-        <w:lastRenderedPageBreak/>
-        <w:t>reg.test(testStr) ;//true</w:t>
-      </w:r>
-      <w:r>
-        <w:rPr>
-          <w:rFonts w:ascii="Helvetica" w:hAnsi="Helvetica" w:cs="Helvetica"/>
-          <w:color w:val="333333"/>
-          <w:szCs w:val="21"/>
-        </w:rPr>
-        <w:br/>
-      </w:r>
-      <w:r>
-        <w:rPr>
-          <w:rFonts w:ascii="Helvetica" w:hAnsi="Helvetica" w:cs="Helvetica"/>
-          <w:color w:val="333333"/>
-          <w:szCs w:val="21"/>
-          <w:shd w:val="clear" w:color="auto" w:fill="F5F5F5"/>
-        </w:rPr>
-        <w:t> reg2.test(testStr2) ;true</w:t>
-      </w:r>
-      <w:r>
-        <w:rPr>
-          <w:rFonts w:ascii="Helvetica" w:hAnsi="Helvetica" w:cs="Helvetica"/>
-          <w:color w:val="333333"/>
-          <w:szCs w:val="21"/>
-        </w:rPr>
-        <w:br/>
-      </w:r>
-      <w:r>
-        <w:rPr>
-          <w:rFonts w:ascii="Helvetica" w:hAnsi="Helvetica" w:cs="Helvetica"/>
-          <w:color w:val="333333"/>
-          <w:szCs w:val="21"/>
-        </w:rPr>
-        <w:br/>
-      </w:r>
-      <w:r>
-        <w:rPr>
-          <w:rFonts w:ascii="Helvetica" w:hAnsi="Helvetica" w:cs="Helvetica"/>
-          <w:color w:val="333333"/>
-          <w:szCs w:val="21"/>
-          <w:shd w:val="clear" w:color="auto" w:fill="F5F5F5"/>
-        </w:rPr>
-        <w:t>因此猜想是运行</w:t>
-      </w:r>
-      <w:r>
-        <w:rPr>
-          <w:rFonts w:ascii="Helvetica" w:hAnsi="Helvetica" w:cs="Helvetica"/>
-          <w:color w:val="333333"/>
-          <w:szCs w:val="21"/>
-          <w:shd w:val="clear" w:color="auto" w:fill="F5F5F5"/>
-        </w:rPr>
-        <w:t>test</w:t>
-      </w:r>
-      <w:r>
-        <w:rPr>
-          <w:rFonts w:ascii="Helvetica" w:hAnsi="Helvetica" w:cs="Helvetica"/>
-          <w:color w:val="333333"/>
-          <w:szCs w:val="21"/>
-          <w:shd w:val="clear" w:color="auto" w:fill="F5F5F5"/>
-        </w:rPr>
-        <w:t>时</w:t>
-      </w:r>
-      <w:r>
-        <w:rPr>
-          <w:rFonts w:ascii="Helvetica" w:hAnsi="Helvetica" w:cs="Helvetica"/>
-          <w:color w:val="333333"/>
-          <w:szCs w:val="21"/>
-          <w:shd w:val="clear" w:color="auto" w:fill="F5F5F5"/>
-        </w:rPr>
-        <w:t>,reg</w:t>
-      </w:r>
-      <w:r>
-        <w:rPr>
-          <w:rFonts w:ascii="Helvetica" w:hAnsi="Helvetica" w:cs="Helvetica"/>
-          <w:color w:val="333333"/>
-          <w:szCs w:val="21"/>
-          <w:shd w:val="clear" w:color="auto" w:fill="F5F5F5"/>
-        </w:rPr>
-        <w:t>对象的什么东西改变了</w:t>
-      </w:r>
     </w:p>
     <w:p>
       <w:pPr>
@@ -1590,96 +1765,6 @@
           <w:szCs w:val="24"/>
         </w:rPr>
       </w:pPr>
-      <w:r>
-        <w:rPr>
-          <w:rFonts w:ascii="Helvetica" w:hAnsi="Helvetica" w:cs="Helvetica"/>
-          <w:color w:val="333333"/>
-          <w:szCs w:val="21"/>
-          <w:shd w:val="clear" w:color="auto" w:fill="F5F5F5"/>
-        </w:rPr>
-        <w:t>var reg = /^\s*$/;  //</w:t>
-      </w:r>
-      <w:r>
-        <w:rPr>
-          <w:rFonts w:ascii="Helvetica" w:hAnsi="Helvetica" w:cs="Helvetica"/>
-          <w:color w:val="333333"/>
-          <w:szCs w:val="21"/>
-          <w:shd w:val="clear" w:color="auto" w:fill="F5F5F5"/>
-        </w:rPr>
-        <w:t>不要加</w:t>
-      </w:r>
-      <w:r>
-        <w:rPr>
-          <w:rFonts w:ascii="Helvetica" w:hAnsi="Helvetica" w:cs="Helvetica"/>
-          <w:color w:val="333333"/>
-          <w:szCs w:val="21"/>
-          <w:shd w:val="clear" w:color="auto" w:fill="F5F5F5"/>
-        </w:rPr>
-        <w:t>g</w:t>
-      </w:r>
-      <w:r>
-        <w:rPr>
-          <w:rFonts w:ascii="Helvetica" w:hAnsi="Helvetica" w:cs="Helvetica"/>
-          <w:color w:val="333333"/>
-          <w:szCs w:val="21"/>
-          <w:shd w:val="clear" w:color="auto" w:fill="F5F5F5"/>
-        </w:rPr>
-        <w:t>。</w:t>
-      </w:r>
-      <w:r>
-        <w:rPr>
-          <w:rFonts w:ascii="Helvetica" w:hAnsi="Helvetica" w:cs="Helvetica"/>
-          <w:color w:val="333333"/>
-          <w:szCs w:val="21"/>
-          <w:shd w:val="clear" w:color="auto" w:fill="F5F5F5"/>
-        </w:rPr>
-        <w:t>g</w:t>
-      </w:r>
-      <w:r>
-        <w:rPr>
-          <w:rFonts w:ascii="Helvetica" w:hAnsi="Helvetica" w:cs="Helvetica"/>
-          <w:color w:val="333333"/>
-          <w:szCs w:val="21"/>
-          <w:shd w:val="clear" w:color="auto" w:fill="F5F5F5"/>
-        </w:rPr>
-        <w:t>是全局匹配，加上</w:t>
-      </w:r>
-      <w:r>
-        <w:rPr>
-          <w:rFonts w:ascii="Helvetica" w:hAnsi="Helvetica" w:cs="Helvetica"/>
-          <w:color w:val="333333"/>
-          <w:szCs w:val="21"/>
-          <w:shd w:val="clear" w:color="auto" w:fill="F5F5F5"/>
-        </w:rPr>
-        <w:t>g</w:t>
-      </w:r>
-      <w:r>
-        <w:rPr>
-          <w:rFonts w:ascii="Helvetica" w:hAnsi="Helvetica" w:cs="Helvetica"/>
-          <w:color w:val="333333"/>
-          <w:szCs w:val="21"/>
-          <w:shd w:val="clear" w:color="auto" w:fill="F5F5F5"/>
-        </w:rPr>
-        <w:t>会在第二次执行</w:t>
-      </w:r>
-      <w:r>
-        <w:rPr>
-          <w:rFonts w:ascii="Helvetica" w:hAnsi="Helvetica" w:cs="Helvetica"/>
-          <w:color w:val="333333"/>
-          <w:szCs w:val="21"/>
-          <w:shd w:val="clear" w:color="auto" w:fill="F5F5F5"/>
-        </w:rPr>
-        <w:t>test()</w:t>
-      </w:r>
-      <w:r>
-        <w:rPr>
-          <w:rFonts w:ascii="Helvetica" w:hAnsi="Helvetica" w:cs="Helvetica"/>
-          <w:color w:val="333333"/>
-          <w:szCs w:val="21"/>
-          <w:shd w:val="clear" w:color="auto" w:fill="F5F5F5"/>
-        </w:rPr>
-        <w:t>时从上一次匹配的结束位置开</w:t>
-      </w:r>
     </w:p>
     <w:p>
       <w:pPr>
@@ -1691,89 +1776,56 @@
           <w:szCs w:val="24"/>
         </w:rPr>
       </w:pPr>
+      <w:r>
+        <w:rPr>
+          <w:rFonts w:ascii="微软雅黑" w:eastAsia="微软雅黑" w:hAnsi="微软雅黑" w:hint="eastAsia"/>
+          <w:color w:val="333333"/>
+          <w:szCs w:val="21"/>
+          <w:shd w:val="clear" w:color="auto" w:fill="FFFFFF"/>
+        </w:rPr>
+        <w:t>[^X00-XFF]</w:t>
+      </w:r>
+      <w:r>
+        <w:rPr>
+          <w:rFonts w:ascii="微软雅黑" w:eastAsia="微软雅黑" w:hAnsi="微软雅黑" w:hint="eastAsia"/>
+          <w:color w:val="333333"/>
+          <w:szCs w:val="21"/>
+          <w:shd w:val="clear" w:color="auto" w:fill="FFFFFF"/>
+        </w:rPr>
+        <w:t xml:space="preserve"> </w:t>
+      </w:r>
+      <w:r>
+        <w:rPr>
+          <w:rFonts w:ascii="微软雅黑" w:eastAsia="微软雅黑" w:hAnsi="微软雅黑" w:hint="eastAsia"/>
+          <w:color w:val="333333"/>
+          <w:szCs w:val="21"/>
+          <w:shd w:val="clear" w:color="auto" w:fill="FFFFFF"/>
+        </w:rPr>
+        <w:t>等同于[^\x00-\xff]</w:t>
+      </w:r>
     </w:p>
     <w:p>
       <w:pPr>
         <w:rPr>
-          <w:rFonts w:ascii="Consolas" w:hAnsi="Consolas" w:cs="Consolas"/>
-          <w:color w:val="080808"/>
-          <w:kern w:val="0"/>
-          <w:sz w:val="24"/>
-          <w:szCs w:val="24"/>
+          <w:rFonts w:ascii="微软雅黑" w:eastAsia="微软雅黑" w:hAnsi="微软雅黑"/>
+          <w:color w:val="333333"/>
+          <w:szCs w:val="21"/>
+          <w:shd w:val="clear" w:color="auto" w:fill="FFFFFF"/>
         </w:rPr>
       </w:pPr>
+      <w:r>
+        <w:rPr>
+          <w:rFonts w:ascii="微软雅黑" w:eastAsia="微软雅黑" w:hAnsi="微软雅黑" w:hint="eastAsia"/>
+          <w:color w:val="333333"/>
+          <w:szCs w:val="21"/>
+          <w:shd w:val="clear" w:color="auto" w:fill="FFFFFF"/>
+        </w:rPr>
+        <w:t>匹配双字节字符[X00-XFF]，比如大写英文字母。加上^表示相反的意思，就是匹配非双字节的字符。小写字母和汉字都会被匹配出来。</w:t>
+      </w:r>
     </w:p>
     <w:p>
       <w:pPr>
         <w:rPr>
-          <w:rFonts w:ascii="Consolas" w:hAnsi="Consolas" w:cs="Consolas" w:hint="eastAsia"/>
-          <w:color w:val="080808"/>
-          <w:kern w:val="0"/>
-          <w:sz w:val="24"/>
-          <w:szCs w:val="24"/>
-        </w:rPr>
-      </w:pPr>
-    </w:p>
-    <w:p>
-      <w:pPr>
-        <w:rPr>
-          <w:rFonts w:ascii="Consolas" w:hAnsi="Consolas" w:cs="Consolas"/>
-          <w:color w:val="080808"/>
-          <w:kern w:val="0"/>
-          <w:sz w:val="24"/>
-          <w:szCs w:val="24"/>
-        </w:rPr>
-      </w:pPr>
-      <w:r>
-        <w:rPr>
-          <w:rFonts w:ascii="微软雅黑" w:eastAsia="微软雅黑" w:hAnsi="微软雅黑" w:hint="eastAsia"/>
-          <w:color w:val="333333"/>
-          <w:szCs w:val="21"/>
-          <w:shd w:val="clear" w:color="auto" w:fill="FFFFFF"/>
-        </w:rPr>
-        <w:t>[^X00-XFF]</w:t>
-      </w:r>
-      <w:r>
-        <w:rPr>
-          <w:rFonts w:ascii="微软雅黑" w:eastAsia="微软雅黑" w:hAnsi="微软雅黑" w:hint="eastAsia"/>
-          <w:color w:val="333333"/>
-          <w:szCs w:val="21"/>
-          <w:shd w:val="clear" w:color="auto" w:fill="FFFFFF"/>
-        </w:rPr>
-        <w:t xml:space="preserve"> </w:t>
-      </w:r>
-      <w:r>
-        <w:rPr>
-          <w:rFonts w:ascii="微软雅黑" w:eastAsia="微软雅黑" w:hAnsi="微软雅黑" w:hint="eastAsia"/>
-          <w:color w:val="333333"/>
-          <w:szCs w:val="21"/>
-          <w:shd w:val="clear" w:color="auto" w:fill="FFFFFF"/>
-        </w:rPr>
-        <w:t>等同于[^\x00-\xff]</w:t>
-      </w:r>
-    </w:p>
-    <w:p>
-      <w:pPr>
-        <w:rPr>
-          <w:rFonts w:ascii="微软雅黑" w:eastAsia="微软雅黑" w:hAnsi="微软雅黑"/>
-          <w:color w:val="333333"/>
-          <w:szCs w:val="21"/>
-          <w:shd w:val="clear" w:color="auto" w:fill="FFFFFF"/>
-        </w:rPr>
-      </w:pPr>
-      <w:r>
-        <w:rPr>
-          <w:rFonts w:ascii="微软雅黑" w:eastAsia="微软雅黑" w:hAnsi="微软雅黑" w:hint="eastAsia"/>
-          <w:color w:val="333333"/>
-          <w:szCs w:val="21"/>
-          <w:shd w:val="clear" w:color="auto" w:fill="FFFFFF"/>
-        </w:rPr>
-        <w:t>匹配双字节字符[X00-XFF]，比如大写英文字母。加上^表示相反的意思，就是匹配非双字节的字符。小写字母和汉字都会被匹配出来。</w:t>
-      </w:r>
-    </w:p>
-    <w:p>
-      <w:pPr>
-        <w:rPr>
           <w:rFonts w:ascii="Helvetica" w:hAnsi="Helvetica" w:cs="Helvetica"/>
           <w:color w:val="333333"/>
           <w:szCs w:val="21"/>
@@ -1959,8 +2011,8 @@
         </w:rPr>
         <w:t>即</w:t>
       </w:r>
-      <w:bookmarkStart w:id="0" w:name="OLE_LINK3"/>
-      <w:bookmarkStart w:id="1" w:name="OLE_LINK4"/>
+      <w:bookmarkStart w:id="1" w:name="OLE_LINK3"/>
+      <w:bookmarkStart w:id="2" w:name="OLE_LINK4"/>
       <w:r>
         <w:rPr>
           <w:rFonts w:ascii="Helvetica" w:hAnsi="Helvetica" w:cs="Helvetica"/>
@@ -1997,8 +2049,8 @@
         </w:rPr>
         <w:t>的字符</w:t>
       </w:r>
-      <w:bookmarkEnd w:id="0"/>
       <w:bookmarkEnd w:id="1"/>
+      <w:bookmarkEnd w:id="2"/>
     </w:p>
     <w:p>
       <w:pPr>
@@ -2035,7 +2087,7 @@
         <w:shd w:val="clear" w:color="auto" w:fill="FFFFFF"/>
         <w:spacing w:before="390" w:beforeAutospacing="0" w:after="390" w:afterAutospacing="0"/>
         <w:rPr>
-          <w:rFonts w:ascii="微软雅黑" w:eastAsia="微软雅黑" w:hAnsi="微软雅黑" w:hint="eastAsia"/>
+          <w:rFonts w:ascii="微软雅黑" w:eastAsia="微软雅黑" w:hAnsi="微软雅黑"/>
           <w:color w:val="333333"/>
         </w:rPr>
       </w:pPr>
@@ -2053,7 +2105,7 @@
         <w:shd w:val="clear" w:color="auto" w:fill="FFFFFF"/>
         <w:spacing w:before="390" w:beforeAutospacing="0" w:after="390" w:afterAutospacing="0"/>
         <w:rPr>
-          <w:rFonts w:ascii="微软雅黑" w:eastAsia="微软雅黑" w:hAnsi="微软雅黑" w:hint="eastAsia"/>
+          <w:rFonts w:ascii="微软雅黑" w:eastAsia="微软雅黑" w:hAnsi="微软雅黑"/>
           <w:color w:val="333333"/>
         </w:rPr>
       </w:pPr>
@@ -2109,7 +2161,7 @@
         <w:shd w:val="clear" w:color="auto" w:fill="FFFFFF"/>
         <w:spacing w:before="0" w:beforeAutospacing="0" w:after="0" w:afterAutospacing="0"/>
         <w:rPr>
-          <w:rFonts w:ascii="微软雅黑" w:eastAsia="微软雅黑" w:hAnsi="微软雅黑" w:hint="eastAsia"/>
+          <w:rFonts w:ascii="微软雅黑" w:eastAsia="微软雅黑" w:hAnsi="微软雅黑"/>
           <w:color w:val="333333"/>
         </w:rPr>
       </w:pPr>
@@ -2144,7 +2196,7 @@
         <w:shd w:val="clear" w:color="auto" w:fill="FFFFFF"/>
         <w:spacing w:before="390" w:beforeAutospacing="0" w:after="390" w:afterAutospacing="0"/>
         <w:rPr>
-          <w:rFonts w:ascii="微软雅黑" w:eastAsia="微软雅黑" w:hAnsi="微软雅黑" w:hint="eastAsia"/>
+          <w:rFonts w:ascii="微软雅黑" w:eastAsia="微软雅黑" w:hAnsi="微软雅黑"/>
           <w:color w:val="333333"/>
         </w:rPr>
       </w:pPr>
@@ -2200,7 +2252,7 @@
         <w:shd w:val="clear" w:color="auto" w:fill="FFFFFF"/>
         <w:spacing w:before="0" w:beforeAutospacing="0" w:after="0" w:afterAutospacing="0"/>
         <w:rPr>
-          <w:rFonts w:ascii="微软雅黑" w:eastAsia="微软雅黑" w:hAnsi="微软雅黑" w:hint="eastAsia"/>
+          <w:rFonts w:ascii="微软雅黑" w:eastAsia="微软雅黑" w:hAnsi="微软雅黑"/>
           <w:color w:val="333333"/>
         </w:rPr>
       </w:pPr>
@@ -2219,7 +2271,7 @@
         <w:shd w:val="clear" w:color="auto" w:fill="FFFFFF"/>
         <w:spacing w:before="390" w:beforeAutospacing="0" w:after="390" w:afterAutospacing="0"/>
         <w:rPr>
-          <w:rFonts w:ascii="微软雅黑" w:eastAsia="微软雅黑" w:hAnsi="微软雅黑" w:hint="eastAsia"/>
+          <w:rFonts w:ascii="微软雅黑" w:eastAsia="微软雅黑" w:hAnsi="微软雅黑"/>
           <w:color w:val="333333"/>
         </w:rPr>
       </w:pPr>
@@ -2237,7 +2289,7 @@
         <w:shd w:val="clear" w:color="auto" w:fill="FFFFFF"/>
         <w:spacing w:before="390" w:beforeAutospacing="0" w:after="390" w:afterAutospacing="0"/>
         <w:rPr>
-          <w:rFonts w:ascii="微软雅黑" w:eastAsia="微软雅黑" w:hAnsi="微软雅黑" w:hint="eastAsia"/>
+          <w:rFonts w:ascii="微软雅黑" w:eastAsia="微软雅黑" w:hAnsi="微软雅黑"/>
           <w:color w:val="333333"/>
         </w:rPr>
       </w:pPr>
@@ -2306,7 +2358,7 @@
         <w:spacing w:before="390" w:after="390"/>
         <w:jc w:val="left"/>
         <w:rPr>
-          <w:rFonts w:ascii="微软雅黑" w:eastAsia="微软雅黑" w:hAnsi="微软雅黑" w:cs="宋体" w:hint="eastAsia"/>
+          <w:rFonts w:ascii="微软雅黑" w:eastAsia="微软雅黑" w:hAnsi="微软雅黑" w:cs="宋体"/>
           <w:color w:val="333333"/>
           <w:kern w:val="0"/>
           <w:sz w:val="24"/>
@@ -2359,7 +2411,7 @@
     <w:p>
       <w:pPr>
         <w:rPr>
-          <w:rFonts w:ascii="Consolas" w:hAnsi="Consolas" w:cs="Consolas" w:hint="eastAsia"/>
+          <w:rFonts w:ascii="Consolas" w:hAnsi="Consolas" w:cs="Consolas"/>
           <w:color w:val="080808"/>
           <w:kern w:val="0"/>
           <w:sz w:val="24"/>
@@ -2659,8 +2711,6 @@
           <w:szCs w:val="24"/>
         </w:rPr>
       </w:pPr>
-      <w:bookmarkStart w:id="2" w:name="_GoBack"/>
-      <w:bookmarkEnd w:id="2"/>
     </w:p>
     <w:p>
       <w:pPr>
@@ -2676,7 +2726,7 @@
     <w:p>
       <w:pPr>
         <w:rPr>
-          <w:rFonts w:ascii="Consolas" w:hAnsi="Consolas" w:cs="Consolas" w:hint="eastAsia"/>
+          <w:rFonts w:ascii="Consolas" w:hAnsi="Consolas" w:cs="Consolas"/>
           <w:color w:val="080808"/>
           <w:kern w:val="0"/>
           <w:sz w:val="24"/>

--- a/遇到的正则表达式.docx
+++ b/遇到的正则表达式.docx
@@ -642,7 +642,6 @@
           <w:szCs w:val="24"/>
         </w:rPr>
       </w:pPr>
-      <w:bookmarkStart w:id="0" w:name="_GoBack"/>
       <w:r>
         <w:rPr>
           <w:rFonts w:ascii="Consolas" w:hAnsi="Consolas" w:cs="Consolas" w:hint="eastAsia"/>
@@ -694,7 +693,6 @@
         <w:t>/</w:t>
       </w:r>
     </w:p>
-    <w:bookmarkEnd w:id="0"/>
     <w:p>
       <w:pPr>
         <w:rPr>
@@ -1736,17 +1734,6 @@
     <w:p>
       <w:pPr>
         <w:rPr>
-          <w:rFonts w:ascii="Consolas" w:hAnsi="Consolas" w:cs="Consolas" w:hint="eastAsia"/>
-          <w:color w:val="080808"/>
-          <w:kern w:val="0"/>
-          <w:sz w:val="24"/>
-          <w:szCs w:val="24"/>
-        </w:rPr>
-      </w:pPr>
-    </w:p>
-    <w:p>
-      <w:pPr>
-        <w:rPr>
           <w:rFonts w:ascii="Consolas" w:hAnsi="Consolas" w:cs="Consolas"/>
           <w:color w:val="080808"/>
           <w:kern w:val="0"/>
@@ -1776,43 +1763,26 @@
           <w:szCs w:val="24"/>
         </w:rPr>
       </w:pPr>
-      <w:r>
-        <w:rPr>
-          <w:rFonts w:ascii="微软雅黑" w:eastAsia="微软雅黑" w:hAnsi="微软雅黑" w:hint="eastAsia"/>
-          <w:color w:val="333333"/>
-          <w:szCs w:val="21"/>
-          <w:shd w:val="clear" w:color="auto" w:fill="FFFFFF"/>
-        </w:rPr>
-        <w:t>[^X00-XFF]</w:t>
-      </w:r>
-      <w:r>
-        <w:rPr>
-          <w:rFonts w:ascii="微软雅黑" w:eastAsia="微软雅黑" w:hAnsi="微软雅黑" w:hint="eastAsia"/>
-          <w:color w:val="333333"/>
-          <w:szCs w:val="21"/>
-          <w:shd w:val="clear" w:color="auto" w:fill="FFFFFF"/>
-        </w:rPr>
-        <w:t xml:space="preserve"> </w:t>
-      </w:r>
-      <w:r>
-        <w:rPr>
-          <w:rFonts w:ascii="微软雅黑" w:eastAsia="微软雅黑" w:hAnsi="微软雅黑" w:hint="eastAsia"/>
-          <w:color w:val="333333"/>
-          <w:szCs w:val="21"/>
-          <w:shd w:val="clear" w:color="auto" w:fill="FFFFFF"/>
-        </w:rPr>
-        <w:t>等同于[^\x00-\xff]</w:t>
-      </w:r>
     </w:p>
     <w:p>
       <w:pPr>
         <w:rPr>
-          <w:rFonts w:ascii="微软雅黑" w:eastAsia="微软雅黑" w:hAnsi="微软雅黑"/>
+          <w:rFonts w:ascii="Consolas" w:hAnsi="Consolas" w:cs="Consolas"/>
+          <w:color w:val="080808"/>
+          <w:kern w:val="0"/>
+          <w:sz w:val="24"/>
+          <w:szCs w:val="24"/>
+        </w:rPr>
+      </w:pPr>
+      <w:r>
+        <w:rPr>
+          <w:rFonts w:ascii="微软雅黑" w:eastAsia="微软雅黑" w:hAnsi="微软雅黑" w:hint="eastAsia"/>
           <w:color w:val="333333"/>
           <w:szCs w:val="21"/>
           <w:shd w:val="clear" w:color="auto" w:fill="FFFFFF"/>
         </w:rPr>
-      </w:pPr>
+        <w:t>[^X00-XFF]</w:t>
+      </w:r>
       <w:r>
         <w:rPr>
           <w:rFonts w:ascii="微软雅黑" w:eastAsia="微软雅黑" w:hAnsi="微软雅黑" w:hint="eastAsia"/>
@@ -1820,12 +1790,40 @@
           <w:szCs w:val="21"/>
           <w:shd w:val="clear" w:color="auto" w:fill="FFFFFF"/>
         </w:rPr>
-        <w:t>匹配双字节字符[X00-XFF]，比如大写英文字母。加上^表示相反的意思，就是匹配非双字节的字符。小写字母和汉字都会被匹配出来。</w:t>
+        <w:t xml:space="preserve"> </w:t>
+      </w:r>
+      <w:r>
+        <w:rPr>
+          <w:rFonts w:ascii="微软雅黑" w:eastAsia="微软雅黑" w:hAnsi="微软雅黑" w:hint="eastAsia"/>
+          <w:color w:val="333333"/>
+          <w:szCs w:val="21"/>
+          <w:shd w:val="clear" w:color="auto" w:fill="FFFFFF"/>
+        </w:rPr>
+        <w:t>等同于[^\x00-\xff]</w:t>
       </w:r>
     </w:p>
     <w:p>
       <w:pPr>
         <w:rPr>
+          <w:rFonts w:ascii="微软雅黑" w:eastAsia="微软雅黑" w:hAnsi="微软雅黑"/>
+          <w:color w:val="333333"/>
+          <w:szCs w:val="21"/>
+          <w:shd w:val="clear" w:color="auto" w:fill="FFFFFF"/>
+        </w:rPr>
+      </w:pPr>
+      <w:r>
+        <w:rPr>
+          <w:rFonts w:ascii="微软雅黑" w:eastAsia="微软雅黑" w:hAnsi="微软雅黑" w:hint="eastAsia"/>
+          <w:color w:val="333333"/>
+          <w:szCs w:val="21"/>
+          <w:shd w:val="clear" w:color="auto" w:fill="FFFFFF"/>
+        </w:rPr>
+        <w:t>匹配双字节字符[X00-XFF]，比如大写英文字母。加上^表示相反的意思，就是匹配非双字节的字符。小写字母和汉字都会被匹配出来。</w:t>
+      </w:r>
+    </w:p>
+    <w:p>
+      <w:pPr>
+        <w:rPr>
           <w:rFonts w:ascii="Helvetica" w:hAnsi="Helvetica" w:cs="Helvetica"/>
           <w:color w:val="333333"/>
           <w:szCs w:val="21"/>
@@ -2011,8 +2009,8 @@
         </w:rPr>
         <w:t>即</w:t>
       </w:r>
-      <w:bookmarkStart w:id="1" w:name="OLE_LINK3"/>
-      <w:bookmarkStart w:id="2" w:name="OLE_LINK4"/>
+      <w:bookmarkStart w:id="0" w:name="OLE_LINK3"/>
+      <w:bookmarkStart w:id="1" w:name="OLE_LINK4"/>
       <w:r>
         <w:rPr>
           <w:rFonts w:ascii="Helvetica" w:hAnsi="Helvetica" w:cs="Helvetica"/>
@@ -2049,8 +2047,8 @@
         </w:rPr>
         <w:t>的字符</w:t>
       </w:r>
+      <w:bookmarkEnd w:id="0"/>
       <w:bookmarkEnd w:id="1"/>
-      <w:bookmarkEnd w:id="2"/>
     </w:p>
     <w:p>
       <w:pPr>
@@ -2716,6 +2714,126 @@
       <w:pPr>
         <w:rPr>
           <w:rFonts w:ascii="Consolas" w:hAnsi="Consolas" w:cs="Consolas"/>
+          <w:color w:val="080808"/>
+          <w:kern w:val="0"/>
+          <w:sz w:val="24"/>
+          <w:szCs w:val="24"/>
+        </w:rPr>
+      </w:pPr>
+    </w:p>
+    <w:p>
+      <w:pPr>
+        <w:rPr>
+          <w:rFonts w:ascii="Consolas" w:hAnsi="Consolas" w:cs="Consolas"/>
+          <w:color w:val="CF5628"/>
+          <w:kern w:val="0"/>
+          <w:sz w:val="22"/>
+        </w:rPr>
+      </w:pPr>
+      <w:hyperlink r:id="rId16" w:history="1">
+        <w:r>
+          <w:rPr>
+            <w:rStyle w:val="a6"/>
+            <w:rFonts w:ascii="Consolas" w:hAnsi="Consolas" w:cs="Consolas"/>
+            <w:kern w:val="0"/>
+            <w:sz w:val="22"/>
+            <w:highlight w:val="yellow"/>
+          </w:rPr>
+          <w:t>/.+@.+\.[a-zA-Z]{2,4}$/</w:t>
+        </w:r>
+      </w:hyperlink>
+    </w:p>
+    <w:p>
+      <w:pPr>
+        <w:pStyle w:val="HTML"/>
+        <w:shd w:val="clear" w:color="auto" w:fill="FFFFFF"/>
+        <w:spacing w:line="435" w:lineRule="atLeast"/>
+        <w:rPr>
+          <w:rFonts w:ascii="微软雅黑" w:eastAsia="微软雅黑" w:hAnsi="微软雅黑"/>
+          <w:color w:val="333333"/>
+        </w:rPr>
+      </w:pPr>
+      <w:r>
+        <w:rPr>
+          <w:rFonts w:ascii="微软雅黑" w:eastAsia="微软雅黑" w:hAnsi="微软雅黑" w:hint="eastAsia"/>
+          <w:color w:val="333333"/>
+        </w:rPr>
+        <w:t>是验证邮箱格式的判断条件</w:t>
+      </w:r>
+      <w:r>
+        <w:rPr>
+          <w:rFonts w:ascii="微软雅黑" w:eastAsia="微软雅黑" w:hAnsi="微软雅黑" w:hint="eastAsia"/>
+          <w:color w:val="333333"/>
+        </w:rPr>
+        <w:br/>
+        <w:t>.+任意1个or多个字符</w:t>
+      </w:r>
+      <w:r>
+        <w:rPr>
+          <w:rFonts w:ascii="微软雅黑" w:eastAsia="微软雅黑" w:hAnsi="微软雅黑" w:hint="eastAsia"/>
+          <w:color w:val="333333"/>
+        </w:rPr>
+        <w:br/>
+        <w:t>@邮箱的特有字符</w:t>
+      </w:r>
+      <w:bookmarkStart w:id="2" w:name="_GoBack"/>
+      <w:bookmarkEnd w:id="2"/>
+      <w:r>
+        <w:rPr>
+          <w:rFonts w:ascii="微软雅黑" w:eastAsia="微软雅黑" w:hAnsi="微软雅黑" w:hint="eastAsia"/>
+          <w:color w:val="333333"/>
+        </w:rPr>
+        <w:br/>
+        <w:t>\.转义字符\.  表示点.</w:t>
+      </w:r>
+      <w:r>
+        <w:rPr>
+          <w:rFonts w:ascii="微软雅黑" w:eastAsia="微软雅黑" w:hAnsi="微软雅黑" w:hint="eastAsia"/>
+          <w:color w:val="333333"/>
+        </w:rPr>
+        <w:br/>
+        <w:t>邮箱里面后面的字符都有.</w:t>
+      </w:r>
+      <w:r>
+        <w:rPr>
+          <w:rFonts w:ascii="微软雅黑" w:eastAsia="微软雅黑" w:hAnsi="微软雅黑" w:hint="eastAsia"/>
+          <w:color w:val="333333"/>
+        </w:rPr>
+        <w:br/>
+        <w:t>因为是域名</w:t>
+      </w:r>
+      <w:r>
+        <w:rPr>
+          <w:rFonts w:ascii="微软雅黑" w:eastAsia="微软雅黑" w:hAnsi="微软雅黑" w:hint="eastAsia"/>
+          <w:color w:val="333333"/>
+        </w:rPr>
+        <w:br/>
+        <w:t>然后点后面就是字母2个到4个长度的</w:t>
+      </w:r>
+      <w:r>
+        <w:rPr>
+          <w:rFonts w:ascii="微软雅黑" w:eastAsia="微软雅黑" w:hAnsi="微软雅黑" w:hint="eastAsia"/>
+          <w:color w:val="333333"/>
+        </w:rPr>
+        <w:br/>
+        <w:t>js中正则对象有方法test，参数是待验证的字符串</w:t>
+      </w:r>
+    </w:p>
+    <w:p>
+      <w:pPr>
+        <w:rPr>
+          <w:rFonts w:ascii="Consolas" w:hAnsi="Consolas" w:cs="Consolas"/>
+          <w:color w:val="080808"/>
+          <w:kern w:val="0"/>
+          <w:sz w:val="24"/>
+          <w:szCs w:val="24"/>
+        </w:rPr>
+      </w:pPr>
+    </w:p>
+    <w:p>
+      <w:pPr>
+        <w:rPr>
+          <w:rFonts w:ascii="Consolas" w:hAnsi="Consolas" w:cs="Consolas" w:hint="eastAsia"/>
           <w:color w:val="080808"/>
           <w:kern w:val="0"/>
           <w:sz w:val="24"/>
@@ -3760,6 +3878,7 @@
                 <w:sz w:val="18"/>
                 <w:szCs w:val="18"/>
               </w:rPr>
+              <w:lastRenderedPageBreak/>
               <w:t>+</w:t>
             </w:r>
           </w:p>
@@ -5370,7 +5489,6 @@
                 <w:sz w:val="18"/>
                 <w:szCs w:val="18"/>
               </w:rPr>
-              <w:lastRenderedPageBreak/>
               <w:t>.</w:t>
             </w:r>
             <w:r>
@@ -6591,6 +6709,7 @@
                 <w:sz w:val="18"/>
                 <w:szCs w:val="18"/>
               </w:rPr>
+              <w:lastRenderedPageBreak/>
               <w:t>(?&lt;!pattern)</w:t>
             </w:r>
           </w:p>
@@ -7921,7 +8040,6 @@
                 <w:sz w:val="18"/>
                 <w:szCs w:val="18"/>
               </w:rPr>
-              <w:lastRenderedPageBreak/>
               <w:t>\b</w:t>
             </w:r>
           </w:p>
@@ -10176,6 +10294,7 @@
                 <w:sz w:val="18"/>
                 <w:szCs w:val="18"/>
               </w:rPr>
+              <w:lastRenderedPageBreak/>
               <w:t>\xn</w:t>
             </w:r>
           </w:p>
@@ -11741,7 +11860,6 @@
                 <w:sz w:val="18"/>
                 <w:szCs w:val="18"/>
               </w:rPr>
-              <w:lastRenderedPageBreak/>
               <w:t>L</w:t>
             </w:r>
             <w:r>
@@ -12040,7 +12158,6 @@
                 <w:sz w:val="18"/>
                 <w:szCs w:val="18"/>
               </w:rPr>
-              <w:lastRenderedPageBreak/>
               <w:t>\&lt;</w:t>
             </w:r>
           </w:p>
@@ -12771,6 +12888,17 @@
       <w:pPr>
         <w:rPr>
           <w:rFonts w:ascii="Consolas" w:hAnsi="Consolas" w:cs="Consolas"/>
+          <w:color w:val="080808"/>
+          <w:kern w:val="0"/>
+          <w:sz w:val="24"/>
+          <w:szCs w:val="24"/>
+        </w:rPr>
+      </w:pPr>
+    </w:p>
+    <w:p>
+      <w:pPr>
+        <w:rPr>
+          <w:rFonts w:ascii="Consolas" w:hAnsi="Consolas" w:cs="Consolas" w:hint="eastAsia"/>
           <w:color w:val="080808"/>
           <w:kern w:val="0"/>
           <w:sz w:val="24"/>
@@ -13797,7 +13925,6 @@
     <w:name w:val="Hyperlink"/>
     <w:basedOn w:val="a0"/>
     <w:uiPriority w:val="99"/>
-    <w:semiHidden/>
     <w:unhideWhenUsed/>
     <w:rsid w:val="00F929D9"/>
     <w:rPr>
